--- a/hin/docx/018.content.docx
+++ b/hin/docx/018.content.docx
@@ -4,48 +4,88 @@
   <w:body>
     <w:p/>
     <w:p>
-      <w:r/>
+      <w:pPr/>
+      <w:r>
+        <w:rPr>
+          <w:lang w:val="hi_IN" w:bidi="hi_IN"/>
+        </w:rPr>
+      </w:r>
     </w:p>
     <w:p>
       <w:pPr>
         <w:pStyle w:val="Heading2"/>
       </w:pPr>
       <w:r>
+        <w:rPr>
+          <w:lang w:val="hi_IN" w:bidi="hi_IN"/>
+        </w:rPr>
         <w:t>Resource: मुख्य शब्द (अनफोल्डिंग वर्ड)</w:t>
       </w:r>
-      <w:r/>
+      <w:r>
+        <w:rPr>
+          <w:lang w:val="hi_IN" w:bidi="hi_IN"/>
+        </w:rPr>
+      </w:r>
     </w:p>
     <w:p>
       <w:pPr>
         <w:pStyle w:val="Heading2"/>
       </w:pPr>
       <w:r>
+        <w:rPr>
+          <w:lang w:val="hi_IN" w:bidi="hi_IN"/>
+        </w:rPr>
         <w:t>License Information</w:t>
       </w:r>
-      <w:r/>
-    </w:p>
-    <w:p>
-      <w:r/>
+      <w:r>
+        <w:rPr>
+          <w:lang w:val="hi_IN" w:bidi="hi_IN"/>
+        </w:rPr>
+      </w:r>
+    </w:p>
+    <w:p>
+      <w:pPr/>
+      <w:r>
+        <w:rPr>
+          <w:lang w:val="hi_IN" w:bidi="hi_IN"/>
+        </w:rPr>
+      </w:r>
       <w:r>
         <w:rPr>
           <w:b/>
+          <w:lang w:val="hi_IN" w:bidi="hi_IN"/>
         </w:rPr>
         <w:t>मुख्य शब्द (अनफोल्डिंग वर्ड)</w:t>
       </w:r>
       <w:r>
+        <w:rPr>
+          <w:lang w:val="hi_IN" w:bidi="hi_IN"/>
+        </w:rPr>
         <w:t xml:space="preserve"> (Hindi) is based on</w:t>
       </w:r>
       <w:r>
+        <w:rPr>
+          <w:lang w:val="hi_IN" w:bidi="hi_IN"/>
+        </w:rPr>
         <w:t xml:space="preserve">: </w:t>
       </w:r>
       <w:r>
+        <w:rPr>
+          <w:lang w:val="hi_IN" w:bidi="hi_IN"/>
+        </w:rPr>
         <w:t>unfoldingWord® Translation Words</w:t>
       </w:r>
       <w:r>
+        <w:rPr>
+          <w:lang w:val="hi_IN" w:bidi="hi_IN"/>
+        </w:rPr>
         <w:t xml:space="preserve">, </w:t>
       </w:r>
       <w:hyperlink r:id="rId13">
         <w:r>
+          <w:rPr>
+            <w:lang w:val="hi_IN" w:bidi="hi_IN"/>
+          </w:rPr>
           <w:rPr>
             <w:color w:val="0000EE"/>
             <w:u w:val="single"/>
@@ -54,10 +94,16 @@
         </w:r>
       </w:hyperlink>
       <w:r>
+        <w:rPr>
+          <w:lang w:val="hi_IN" w:bidi="hi_IN"/>
+        </w:rPr>
         <w:t xml:space="preserve">, 2022, which is licensed under a </w:t>
       </w:r>
       <w:hyperlink r:id="rId14">
         <w:r>
+          <w:rPr>
+            <w:lang w:val="hi_IN" w:bidi="hi_IN"/>
+          </w:rPr>
           <w:rPr>
             <w:color w:val="0000EE"/>
             <w:u w:val="single"/>
@@ -66,23 +112,49 @@
         </w:r>
       </w:hyperlink>
       <w:r>
+        <w:rPr>
+          <w:lang w:val="hi_IN" w:bidi="hi_IN"/>
+        </w:rPr>
         <w:t>.</w:t>
       </w:r>
-      <w:r/>
-    </w:p>
-    <w:p>
-      <w:r/>
-      <w:r>
+      <w:r>
+        <w:rPr>
+          <w:lang w:val="hi_IN" w:bidi="hi_IN"/>
+        </w:rPr>
+      </w:r>
+    </w:p>
+    <w:p>
+      <w:pPr/>
+      <w:r>
+        <w:rPr>
+          <w:lang w:val="hi_IN" w:bidi="hi_IN"/>
+        </w:rPr>
+      </w:r>
+      <w:r>
+        <w:rPr>
+          <w:lang w:val="hi_IN" w:bidi="hi_IN"/>
+        </w:rPr>
         <w:t>This PDF version is provided under the same license.</w:t>
       </w:r>
-      <w:r/>
-      <w:r/>
+      <w:r>
+        <w:rPr>
+          <w:lang w:val="hi_IN" w:bidi="hi_IN"/>
+        </w:rPr>
+      </w:r>
+      <w:r>
+        <w:rPr>
+          <w:lang w:val="hi_IN" w:bidi="hi_IN"/>
+        </w:rPr>
+      </w:r>
     </w:p>
     <w:p>
       <w:pPr>
         <w:pStyle w:val="Heading1"/>
       </w:pPr>
       <w:r>
+        <w:rPr>
+          <w:lang w:val="hi_IN" w:bidi="hi_IN"/>
+        </w:rPr>
         <w:t>मुख्य शब्द (अनफोल्डिंग वर्ड)</w:t>
       </w:r>
     </w:p>
@@ -105,34 +177,72 @@
       </w:pPr>
     </w:p>
     <w:p>
-      <w:r/>
+      <w:pPr/>
+      <w:r>
+        <w:rPr>
+          <w:lang w:val="hi_IN" w:bidi="hi_IN"/>
+        </w:rPr>
+      </w:r>
     </w:p>
     <w:p>
       <w:pPr>
         <w:pStyle w:val="Heading2"/>
       </w:pPr>
       <w:r>
+        <w:rPr>
+          <w:lang w:val="hi_IN" w:bidi="hi_IN"/>
+        </w:rPr>
         <w:t>च</w:t>
       </w:r>
-      <w:r/>
-    </w:p>
-    <w:p>
-      <w:r/>
+      <w:r>
+        <w:rPr>
+          <w:lang w:val="hi_IN" w:bidi="hi_IN"/>
+        </w:rPr>
+      </w:r>
+    </w:p>
+    <w:p>
+      <w:pPr/>
+      <w:r>
+        <w:rPr>
+          <w:lang w:val="hi_IN" w:bidi="hi_IN"/>
+        </w:rPr>
+      </w:r>
       <w:r>
         <w:rPr>
           <w:i/>
+          <w:lang w:val="hi_IN" w:bidi="hi_IN"/>
         </w:rPr>
         <w:t>चमत्कार, चरवाहा, चर्मरोग, चाँदी, चिट्ठियाँ, चिताना, चिन्ह, चीता, चुना हुआ, चुम्बन, चेला, चोर, चौकस, चौखट, चौथाई देश के राजा</w:t>
       </w:r>
-      <w:r/>
-    </w:p>
-    <w:p>
-      <w:r/>
-      <w:r>
+      <w:r>
+        <w:rPr>
+          <w:lang w:val="hi_IN" w:bidi="hi_IN"/>
+        </w:rPr>
+      </w:r>
+    </w:p>
+    <w:p>
+      <w:pPr/>
+      <w:r>
+        <w:rPr>
+          <w:lang w:val="hi_IN" w:bidi="hi_IN"/>
+        </w:rPr>
+      </w:r>
+      <w:r>
+        <w:rPr>
+          <w:lang w:val="hi_IN" w:bidi="hi_IN"/>
+        </w:rPr>
         <w:t xml:space="preserve"> </w:t>
       </w:r>
-      <w:r/>
-      <w:r/>
+      <w:r>
+        <w:rPr>
+          <w:lang w:val="hi_IN" w:bidi="hi_IN"/>
+        </w:rPr>
+      </w:r>
+      <w:r>
+        <w:rPr>
+          <w:lang w:val="hi_IN" w:bidi="hi_IN"/>
+        </w:rPr>
+      </w:r>
     </w:p>
     <w:p>
       <w:pPr>
@@ -150,28 +260,51 @@
       </w:pPr>
     </w:p>
     <w:p>
-      <w:r/>
+      <w:pPr/>
+      <w:r>
+        <w:rPr>
+          <w:lang w:val="hi_IN" w:bidi="hi_IN"/>
+        </w:rPr>
+      </w:r>
     </w:p>
     <w:p>
       <w:pPr>
         <w:pStyle w:val="Heading2"/>
       </w:pPr>
       <w:r>
+        <w:rPr>
+          <w:lang w:val="hi_IN" w:bidi="hi_IN"/>
+        </w:rPr>
         <w:t>चमत्कार</w:t>
       </w:r>
-      <w:r/>
+      <w:r>
+        <w:rPr>
+          <w:lang w:val="hi_IN" w:bidi="hi_IN"/>
+        </w:rPr>
+      </w:r>
     </w:p>
     <w:p>
       <w:pPr>
         <w:pStyle w:val="Heading3"/>
       </w:pPr>
       <w:r>
+        <w:rPr>
+          <w:lang w:val="hi_IN" w:bidi="hi_IN"/>
+        </w:rPr>
         <w:t>परिभाषा:</w:t>
       </w:r>
     </w:p>
     <w:p>
-      <w:r/>
-      <w:r>
+      <w:pPr/>
+      <w:r>
+        <w:rPr>
+          <w:lang w:val="hi_IN" w:bidi="hi_IN"/>
+        </w:rPr>
+      </w:r>
+      <w:r>
+        <w:rPr>
+          <w:lang w:val="hi_IN" w:bidi="hi_IN"/>
+        </w:rPr>
         <w:t>“चमत्कार” एक ऐसा अद्भुत कार्य है जो परमेश्वर के किए बिना मनुष्य के लिए संभव नही है।</w:t>
       </w:r>
     </w:p>
@@ -181,8 +314,15 @@
         <w:spacing w:line="240" w:lineRule="auto"/>
         <w:ind w:left="720"/>
       </w:pPr>
-      <w:r/>
-      <w:r>
+      <w:r>
+        <w:rPr>
+          <w:lang w:val="hi_IN" w:bidi="hi_IN"/>
+        </w:rPr>
+      </w:r>
+      <w:r>
+        <w:rPr>
+          <w:lang w:val="hi_IN" w:bidi="hi_IN"/>
+        </w:rPr>
         <w:t>यीशु के आश्चर्यकर्मों में आंधी को शान्त करना, अंधे मनुष्य को दृष्टिदान।</w:t>
       </w:r>
     </w:p>
@@ -192,8 +332,15 @@
         <w:spacing w:line="240" w:lineRule="auto"/>
         <w:ind w:left="720"/>
       </w:pPr>
-      <w:r/>
-      <w:r>
+      <w:r>
+        <w:rPr>
+          <w:lang w:val="hi_IN" w:bidi="hi_IN"/>
+        </w:rPr>
+      </w:r>
+      <w:r>
+        <w:rPr>
+          <w:lang w:val="hi_IN" w:bidi="hi_IN"/>
+        </w:rPr>
         <w:t>आश्चर्यकर्मों को "अद्भुत काम" भी कहा गया है क्योंकि उन्हें देखकर मनुष्य आश्चर्य एवं विस्मय से अभिभूत हो जाता है।</w:t>
       </w:r>
     </w:p>
@@ -203,8 +350,15 @@
         <w:spacing w:line="240" w:lineRule="auto"/>
         <w:ind w:left="720"/>
       </w:pPr>
-      <w:r/>
-      <w:r>
+      <w:r>
+        <w:rPr>
+          <w:lang w:val="hi_IN" w:bidi="hi_IN"/>
+        </w:rPr>
+      </w:r>
+      <w:r>
+        <w:rPr>
+          <w:lang w:val="hi_IN" w:bidi="hi_IN"/>
+        </w:rPr>
         <w:t>“अद्भुत काम” का संदर्भ सामान्यतः परमेश्वर के सामर्थ्य केआश्चर्यजनक प्रदर्शन से भी है जैसे, जब उसने आकाश और पृथ्वी की रचना की।</w:t>
       </w:r>
     </w:p>
@@ -214,8 +368,15 @@
         <w:spacing w:line="240" w:lineRule="auto"/>
         <w:ind w:left="720"/>
       </w:pPr>
-      <w:r/>
-      <w:r>
+      <w:r>
+        <w:rPr>
+          <w:lang w:val="hi_IN" w:bidi="hi_IN"/>
+        </w:rPr>
+      </w:r>
+      <w:r>
+        <w:rPr>
+          <w:lang w:val="hi_IN" w:bidi="hi_IN"/>
+        </w:rPr>
         <w:t>आश्चर्यकर्मों को “चिन्ह” भी कहा गया है क्योंकि वे संकेत या प्रमाण हैं कि परमेश्वर ही सर्वशक्तिमान है जिसका अधिकार सम्पूर्ण ब्रह्माण्ड पर है।</w:t>
       </w:r>
     </w:p>
@@ -225,8 +386,15 @@
         <w:spacing w:line="240" w:lineRule="auto"/>
         <w:ind w:left="720"/>
       </w:pPr>
-      <w:r/>
-      <w:r>
+      <w:r>
+        <w:rPr>
+          <w:lang w:val="hi_IN" w:bidi="hi_IN"/>
+        </w:rPr>
+      </w:r>
+      <w:r>
+        <w:rPr>
+          <w:lang w:val="hi_IN" w:bidi="hi_IN"/>
+        </w:rPr>
         <w:t>कुछ आश्चर्यकर्म परमेश्वर के मुक्ति कार्य है जैसे, जब उसने इस्राएलियों को मिस्र के दासत्व में से निकाला था और दानिय्येल को शेरों की हानि से सुरक्षित रखा था।</w:t>
       </w:r>
     </w:p>
@@ -236,8 +404,15 @@
         <w:spacing w:line="240" w:lineRule="auto"/>
         <w:ind w:left="720"/>
       </w:pPr>
-      <w:r/>
-      <w:r>
+      <w:r>
+        <w:rPr>
+          <w:lang w:val="hi_IN" w:bidi="hi_IN"/>
+        </w:rPr>
+      </w:r>
+      <w:r>
+        <w:rPr>
+          <w:lang w:val="hi_IN" w:bidi="hi_IN"/>
+        </w:rPr>
         <w:t>अन्य आश्चर्यकर्म हैं, परमेश्वर का दण्ड जैसे नूह के युग में उसने जलप्रलय भेजा या मूसा के युग में मिस्र पर विपत्तियां डालीं।</w:t>
       </w:r>
     </w:p>
@@ -247,8 +422,15 @@
         <w:spacing w:line="240" w:lineRule="auto"/>
         <w:ind w:left="720"/>
       </w:pPr>
-      <w:r/>
-      <w:r>
+      <w:r>
+        <w:rPr>
+          <w:lang w:val="hi_IN" w:bidi="hi_IN"/>
+        </w:rPr>
+      </w:r>
+      <w:r>
+        <w:rPr>
+          <w:lang w:val="hi_IN" w:bidi="hi_IN"/>
+        </w:rPr>
         <w:t>परमेश्वर के अन्य अनेक आश्चर्यकर्मों में रोगियों को चंगा करना और मृतकों को जिलाना था।</w:t>
       </w:r>
     </w:p>
@@ -258,8 +440,15 @@
         <w:spacing w:line="240" w:lineRule="auto"/>
         <w:ind w:left="720"/>
       </w:pPr>
-      <w:r/>
-      <w:r>
+      <w:r>
+        <w:rPr>
+          <w:lang w:val="hi_IN" w:bidi="hi_IN"/>
+        </w:rPr>
+      </w:r>
+      <w:r>
+        <w:rPr>
+          <w:lang w:val="hi_IN" w:bidi="hi_IN"/>
+        </w:rPr>
         <w:t>यीशु द्वारा रोगियों की चंगाई, आंधी शान्त करना, पानी पर चलना, मृतकों को जिलाना परमेश्वर के सामर्थ्य का प्रदर्शन था। यह सब आश्चर्यकर्म थे।</w:t>
       </w:r>
     </w:p>
@@ -269,8 +458,15 @@
         <w:spacing w:line="240" w:lineRule="auto"/>
         <w:ind w:left="720"/>
       </w:pPr>
-      <w:r/>
-      <w:r>
+      <w:r>
+        <w:rPr>
+          <w:lang w:val="hi_IN" w:bidi="hi_IN"/>
+        </w:rPr>
+      </w:r>
+      <w:r>
+        <w:rPr>
+          <w:lang w:val="hi_IN" w:bidi="hi_IN"/>
+        </w:rPr>
         <w:t>परमेश्वर ने भविष्यद्वक्ताओं और प्रेरितों को भी सामर्थ्य दिया कि वे आश्चर्यकर्म करें जैसे रोग निवारण तथा अन्य सामर्थ्य के कार्य जो केवल परमेश्वर के सामर्थ्य से ही संभव थे।</w:t>
       </w:r>
     </w:p>
@@ -279,6 +475,9 @@
         <w:pStyle w:val="Heading3"/>
       </w:pPr>
       <w:r>
+        <w:rPr>
+          <w:lang w:val="hi_IN" w:bidi="hi_IN"/>
+        </w:rPr>
         <w:t>अनुवाद के सुझाव:</w:t>
       </w:r>
     </w:p>
@@ -288,8 +487,15 @@
         <w:spacing w:line="240" w:lineRule="auto"/>
         <w:ind w:left="720"/>
       </w:pPr>
-      <w:r/>
-      <w:r>
+      <w:r>
+        <w:rPr>
+          <w:lang w:val="hi_IN" w:bidi="hi_IN"/>
+        </w:rPr>
+      </w:r>
+      <w:r>
+        <w:rPr>
+          <w:lang w:val="hi_IN" w:bidi="hi_IN"/>
+        </w:rPr>
         <w:t>“आश्चर्यकर्म” और “अद्भुत कामों” के अनुवाद हो सकते हैं, “परमेश्वर कृत असंभव कार्य” या “परमेश्वर के सामर्थी कार्य” या “परमेश्वर के विस्मयकारी कार्य”</w:t>
       </w:r>
     </w:p>
@@ -299,8 +505,15 @@
         <w:spacing w:line="240" w:lineRule="auto"/>
         <w:ind w:left="720"/>
       </w:pPr>
-      <w:r/>
-      <w:r>
+      <w:r>
+        <w:rPr>
+          <w:lang w:val="hi_IN" w:bidi="hi_IN"/>
+        </w:rPr>
+      </w:r>
+      <w:r>
+        <w:rPr>
+          <w:lang w:val="hi_IN" w:bidi="hi_IN"/>
+        </w:rPr>
         <w:t>“चिन्ह एवं चमत्कार” एक ऐसी अभिव्यक्ति है जिसका बार-बार उपयोग किया गया है, इसका अनुवाद हो सकता है, “प्रमाण एवं आश्चर्यकर्म” या “परमेश्वर के सामर्थ्य को सिद्ध करने वाले आश्चर्य के काम” या “विस्मयकारी चमत्कार जिनसे परमेश्वर की महानता प्रकट होती है”</w:t>
       </w:r>
     </w:p>
@@ -310,38 +523,77 @@
         <w:spacing w:line="240" w:lineRule="auto"/>
         <w:ind w:left="720"/>
       </w:pPr>
-      <w:r/>
-      <w:r>
+      <w:r>
+        <w:rPr>
+          <w:lang w:val="hi_IN" w:bidi="hi_IN"/>
+        </w:rPr>
+      </w:r>
+      <w:r>
+        <w:rPr>
+          <w:lang w:val="hi_IN" w:bidi="hi_IN"/>
+        </w:rPr>
         <w:t>ध्यान दें कि चमत्कारी चिन्ह का अर्थ किसी बात के प्रमाण को सिद्ध करने के चिन्ह से भिन्न है। इन दोनों का अर्थ समान हो सकता है।</w:t>
       </w:r>
     </w:p>
     <w:p>
-      <w:r/>
-      <w:r>
+      <w:pPr/>
+      <w:r>
+        <w:rPr>
+          <w:lang w:val="hi_IN" w:bidi="hi_IN"/>
+        </w:rPr>
+      </w:r>
+      <w:r>
+        <w:rPr>
+          <w:lang w:val="hi_IN" w:bidi="hi_IN"/>
+        </w:rPr>
         <w:t xml:space="preserve">(यह भी देखें: </w:t>
       </w:r>
       <w:r>
+        <w:rPr>
+          <w:lang w:val="hi_IN" w:bidi="hi_IN"/>
+        </w:rPr>
         <w:t>सामर्थ्य</w:t>
       </w:r>
       <w:r>
+        <w:rPr>
+          <w:lang w:val="hi_IN" w:bidi="hi_IN"/>
+        </w:rPr>
         <w:t xml:space="preserve">, </w:t>
       </w:r>
       <w:r>
+        <w:rPr>
+          <w:lang w:val="hi_IN" w:bidi="hi_IN"/>
+        </w:rPr>
         <w:t>भविष्यद्वक्ता</w:t>
       </w:r>
       <w:r>
+        <w:rPr>
+          <w:lang w:val="hi_IN" w:bidi="hi_IN"/>
+        </w:rPr>
         <w:t xml:space="preserve">, </w:t>
       </w:r>
       <w:r>
+        <w:rPr>
+          <w:lang w:val="hi_IN" w:bidi="hi_IN"/>
+        </w:rPr>
         <w:t>प्रेरित</w:t>
       </w:r>
       <w:r>
+        <w:rPr>
+          <w:lang w:val="hi_IN" w:bidi="hi_IN"/>
+        </w:rPr>
         <w:t xml:space="preserve">, </w:t>
       </w:r>
       <w:r>
+        <w:rPr>
+          <w:lang w:val="hi_IN" w:bidi="hi_IN"/>
+        </w:rPr>
         <w:t>चिन्ह</w:t>
       </w:r>
       <w:r>
+        <w:rPr>
+          <w:lang w:val="hi_IN" w:bidi="hi_IN"/>
+        </w:rPr>
         <w:t>)</w:t>
       </w:r>
     </w:p>
@@ -350,6 +602,9 @@
         <w:pStyle w:val="Heading3"/>
       </w:pPr>
       <w:r>
+        <w:rPr>
+          <w:lang w:val="hi_IN" w:bidi="hi_IN"/>
+        </w:rPr>
         <w:t>बाइबल सन्दर्भ:</w:t>
       </w:r>
     </w:p>
@@ -359,9 +614,16 @@
         <w:spacing w:line="240" w:lineRule="auto"/>
         <w:ind w:left="720"/>
       </w:pPr>
-      <w:r/>
+      <w:r>
+        <w:rPr>
+          <w:lang w:val="hi_IN" w:bidi="hi_IN"/>
+        </w:rPr>
+      </w:r>
       <w:hyperlink r:id="rId15">
         <w:r>
+          <w:rPr>
+            <w:lang w:val="hi_IN" w:bidi="hi_IN"/>
+          </w:rPr>
           <w:rPr>
             <w:color w:val="0000EE"/>
             <w:u w:val="single"/>
@@ -376,9 +638,16 @@
         <w:spacing w:line="240" w:lineRule="auto"/>
         <w:ind w:left="720"/>
       </w:pPr>
-      <w:r/>
+      <w:r>
+        <w:rPr>
+          <w:lang w:val="hi_IN" w:bidi="hi_IN"/>
+        </w:rPr>
+      </w:r>
       <w:hyperlink r:id="rId16">
         <w:r>
+          <w:rPr>
+            <w:lang w:val="hi_IN" w:bidi="hi_IN"/>
+          </w:rPr>
           <w:rPr>
             <w:color w:val="0000EE"/>
             <w:u w:val="single"/>
@@ -393,9 +662,16 @@
         <w:spacing w:line="240" w:lineRule="auto"/>
         <w:ind w:left="720"/>
       </w:pPr>
-      <w:r/>
+      <w:r>
+        <w:rPr>
+          <w:lang w:val="hi_IN" w:bidi="hi_IN"/>
+        </w:rPr>
+      </w:r>
       <w:hyperlink r:id="rId17">
         <w:r>
+          <w:rPr>
+            <w:lang w:val="hi_IN" w:bidi="hi_IN"/>
+          </w:rPr>
           <w:rPr>
             <w:color w:val="0000EE"/>
             <w:u w:val="single"/>
@@ -410,9 +686,16 @@
         <w:spacing w:line="240" w:lineRule="auto"/>
         <w:ind w:left="720"/>
       </w:pPr>
-      <w:r/>
+      <w:r>
+        <w:rPr>
+          <w:lang w:val="hi_IN" w:bidi="hi_IN"/>
+        </w:rPr>
+      </w:r>
       <w:hyperlink r:id="rId18">
         <w:r>
+          <w:rPr>
+            <w:lang w:val="hi_IN" w:bidi="hi_IN"/>
+          </w:rPr>
           <w:rPr>
             <w:color w:val="0000EE"/>
             <w:u w:val="single"/>
@@ -427,9 +710,16 @@
         <w:spacing w:line="240" w:lineRule="auto"/>
         <w:ind w:left="720"/>
       </w:pPr>
-      <w:r/>
+      <w:r>
+        <w:rPr>
+          <w:lang w:val="hi_IN" w:bidi="hi_IN"/>
+        </w:rPr>
+      </w:r>
       <w:hyperlink r:id="rId19">
         <w:r>
+          <w:rPr>
+            <w:lang w:val="hi_IN" w:bidi="hi_IN"/>
+          </w:rPr>
           <w:rPr>
             <w:color w:val="0000EE"/>
             <w:u w:val="single"/>
@@ -444,9 +734,16 @@
         <w:spacing w:line="240" w:lineRule="auto"/>
         <w:ind w:left="720"/>
       </w:pPr>
-      <w:r/>
+      <w:r>
+        <w:rPr>
+          <w:lang w:val="hi_IN" w:bidi="hi_IN"/>
+        </w:rPr>
+      </w:r>
       <w:hyperlink r:id="rId20">
         <w:r>
+          <w:rPr>
+            <w:lang w:val="hi_IN" w:bidi="hi_IN"/>
+          </w:rPr>
           <w:rPr>
             <w:color w:val="0000EE"/>
             <w:u w:val="single"/>
@@ -461,9 +758,16 @@
         <w:spacing w:line="240" w:lineRule="auto"/>
         <w:ind w:left="720"/>
       </w:pPr>
-      <w:r/>
+      <w:r>
+        <w:rPr>
+          <w:lang w:val="hi_IN" w:bidi="hi_IN"/>
+        </w:rPr>
+      </w:r>
       <w:hyperlink r:id="rId21">
         <w:r>
+          <w:rPr>
+            <w:lang w:val="hi_IN" w:bidi="hi_IN"/>
+          </w:rPr>
           <w:rPr>
             <w:color w:val="0000EE"/>
             <w:u w:val="single"/>
@@ -478,9 +782,16 @@
         <w:spacing w:line="240" w:lineRule="auto"/>
         <w:ind w:left="720"/>
       </w:pPr>
-      <w:r/>
+      <w:r>
+        <w:rPr>
+          <w:lang w:val="hi_IN" w:bidi="hi_IN"/>
+        </w:rPr>
+      </w:r>
       <w:hyperlink r:id="rId22">
         <w:r>
+          <w:rPr>
+            <w:lang w:val="hi_IN" w:bidi="hi_IN"/>
+          </w:rPr>
           <w:rPr>
             <w:color w:val="0000EE"/>
             <w:u w:val="single"/>
@@ -494,6 +805,9 @@
         <w:pStyle w:val="Heading3"/>
       </w:pPr>
       <w:r>
+        <w:rPr>
+          <w:lang w:val="hi_IN" w:bidi="hi_IN"/>
+        </w:rPr>
         <w:t>बाइबल कहानियों से उदाहरण:</w:t>
       </w:r>
     </w:p>
@@ -503,23 +817,35 @@
         <w:spacing w:line="240" w:lineRule="auto"/>
         <w:ind w:left="720"/>
       </w:pPr>
-      <w:r/>
+      <w:r>
+        <w:rPr>
+          <w:lang w:val="hi_IN" w:bidi="hi_IN"/>
+        </w:rPr>
+      </w:r>
       <w:r>
         <w:rPr>
           <w:b/>
+          <w:lang w:val="hi_IN" w:bidi="hi_IN"/>
         </w:rPr>
         <w:t>16:8</w:t>
       </w:r>
       <w:r>
+        <w:rPr>
+          <w:lang w:val="hi_IN" w:bidi="hi_IN"/>
+        </w:rPr>
         <w:t xml:space="preserve"> परमेश्वर इस्राएलियों को बचाने के लिए गिदोन ने परमेश्वर से दो </w:t>
       </w:r>
       <w:r>
         <w:rPr>
           <w:b/>
+          <w:lang w:val="hi_IN" w:bidi="hi_IN"/>
         </w:rPr>
         <w:t>चिह्न</w:t>
       </w:r>
       <w:r>
+        <w:rPr>
+          <w:lang w:val="hi_IN" w:bidi="hi_IN"/>
+        </w:rPr>
         <w:t xml:space="preserve"> मांगे थे कि उसको विश्वास हो जाए कि परमेश्वर उसके द्वारा इस्राएल को मुक्ति दिलाएगा|</w:t>
       </w:r>
     </w:p>
@@ -529,23 +855,35 @@
         <w:spacing w:line="240" w:lineRule="auto"/>
         <w:ind w:left="720"/>
       </w:pPr>
-      <w:r/>
+      <w:r>
+        <w:rPr>
+          <w:lang w:val="hi_IN" w:bidi="hi_IN"/>
+        </w:rPr>
+      </w:r>
       <w:r>
         <w:rPr>
           <w:b/>
+          <w:lang w:val="hi_IN" w:bidi="hi_IN"/>
         </w:rPr>
         <w:t>19:14</w:t>
       </w:r>
       <w:r>
+        <w:rPr>
+          <w:lang w:val="hi_IN" w:bidi="hi_IN"/>
+        </w:rPr>
         <w:t xml:space="preserve"> परमेश्वर ने एलीशा के द्वारा बहुत से </w:t>
       </w:r>
       <w:r>
         <w:rPr>
           <w:b/>
+          <w:lang w:val="hi_IN" w:bidi="hi_IN"/>
         </w:rPr>
         <w:t>चमत्कार</w:t>
       </w:r>
       <w:r>
+        <w:rPr>
+          <w:lang w:val="hi_IN" w:bidi="hi_IN"/>
+        </w:rPr>
         <w:t xml:space="preserve"> किए |</w:t>
       </w:r>
     </w:p>
@@ -555,23 +893,35 @@
         <w:spacing w:line="240" w:lineRule="auto"/>
         <w:ind w:left="720"/>
       </w:pPr>
-      <w:r/>
+      <w:r>
+        <w:rPr>
+          <w:lang w:val="hi_IN" w:bidi="hi_IN"/>
+        </w:rPr>
+      </w:r>
       <w:r>
         <w:rPr>
           <w:b/>
+          <w:lang w:val="hi_IN" w:bidi="hi_IN"/>
         </w:rPr>
         <w:t>37:10</w:t>
       </w:r>
       <w:r>
+        <w:rPr>
+          <w:lang w:val="hi_IN" w:bidi="hi_IN"/>
+        </w:rPr>
         <w:t xml:space="preserve"> अनेक यहूदीयों ने इस </w:t>
       </w:r>
       <w:r>
         <w:rPr>
           <w:b/>
+          <w:lang w:val="hi_IN" w:bidi="hi_IN"/>
         </w:rPr>
         <w:t>काम</w:t>
       </w:r>
       <w:r>
+        <w:rPr>
+          <w:lang w:val="hi_IN" w:bidi="hi_IN"/>
+        </w:rPr>
         <w:t xml:space="preserve"> को देखकर, यीशु पर विश्वास किया।</w:t>
       </w:r>
     </w:p>
@@ -581,32 +931,48 @@
         <w:spacing w:line="240" w:lineRule="auto"/>
         <w:ind w:left="720"/>
       </w:pPr>
-      <w:r/>
+      <w:r>
+        <w:rPr>
+          <w:lang w:val="hi_IN" w:bidi="hi_IN"/>
+        </w:rPr>
+      </w:r>
       <w:r>
         <w:rPr>
           <w:b/>
+          <w:lang w:val="hi_IN" w:bidi="hi_IN"/>
         </w:rPr>
         <w:t>43:6</w:t>
       </w:r>
       <w:r>
+        <w:rPr>
+          <w:lang w:val="hi_IN" w:bidi="hi_IN"/>
+        </w:rPr>
         <w:t xml:space="preserve"> “हे इस्राएलियो ये बातें सुनो: यीशु नासरी एक मनुष्य था, जिसने परमेश्वर के सामर्थ्य से कई </w:t>
       </w:r>
       <w:r>
         <w:rPr>
           <w:b/>
+          <w:lang w:val="hi_IN" w:bidi="hi_IN"/>
         </w:rPr>
         <w:t>आश्चर्य के कामों</w:t>
       </w:r>
       <w:r>
+        <w:rPr>
+          <w:lang w:val="hi_IN" w:bidi="hi_IN"/>
+        </w:rPr>
         <w:t xml:space="preserve"> और </w:t>
       </w:r>
       <w:r>
         <w:rPr>
           <w:b/>
+          <w:lang w:val="hi_IN" w:bidi="hi_IN"/>
         </w:rPr>
         <w:t>चिन्हों</w:t>
       </w:r>
       <w:r>
+        <w:rPr>
+          <w:lang w:val="hi_IN" w:bidi="hi_IN"/>
+        </w:rPr>
         <w:t xml:space="preserve"> को प्रगट किया, जो परमेश्वर ने तुम्हारे बीच उसके द्वारा कर दिखाए जिसे तुम आप ही जानते हो |”</w:t>
       </w:r>
     </w:p>
@@ -616,23 +982,35 @@
         <w:spacing w:line="240" w:lineRule="auto"/>
         <w:ind w:left="720"/>
       </w:pPr>
-      <w:r/>
+      <w:r>
+        <w:rPr>
+          <w:lang w:val="hi_IN" w:bidi="hi_IN"/>
+        </w:rPr>
+      </w:r>
       <w:r>
         <w:rPr>
           <w:b/>
+          <w:lang w:val="hi_IN" w:bidi="hi_IN"/>
         </w:rPr>
         <w:t>49:2</w:t>
       </w:r>
       <w:r>
+        <w:rPr>
+          <w:lang w:val="hi_IN" w:bidi="hi_IN"/>
+        </w:rPr>
         <w:t xml:space="preserve"> यीशु ने बहुत से </w:t>
       </w:r>
       <w:r>
         <w:rPr>
           <w:b/>
+          <w:lang w:val="hi_IN" w:bidi="hi_IN"/>
         </w:rPr>
         <w:t>आश्चर्यकर्म</w:t>
       </w:r>
       <w:r>
+        <w:rPr>
+          <w:lang w:val="hi_IN" w:bidi="hi_IN"/>
+        </w:rPr>
         <w:t xml:space="preserve"> किये जो यह सिद्ध करते हैं कि वह परमेश्वर है | वह पानी पर चला, आंधी को शांत किया, बहुत से बीमारों को चंगा किया, दुष्टात्माओं को निकाला, मुर्दों को जीवित किया, और पांच रोटी और दो छोटी मछलियों को इतने भोजन में बदल दिया कि वह 5,000 लोगों से अधिक के लिए पर्याप्त हो |</w:t>
       </w:r>
     </w:p>
@@ -641,6 +1019,9 @@
         <w:pStyle w:val="Heading3"/>
       </w:pPr>
       <w:r>
+        <w:rPr>
+          <w:lang w:val="hi_IN" w:bidi="hi_IN"/>
+        </w:rPr>
         <w:t>शब्द तथ्य:</w:t>
       </w:r>
     </w:p>
@@ -650,36 +1031,74 @@
         <w:spacing w:line="240" w:lineRule="auto"/>
         <w:ind w:left="720"/>
       </w:pPr>
-      <w:r/>
-      <w:r>
+      <w:r>
+        <w:rPr>
+          <w:lang w:val="hi_IN" w:bidi="hi_IN"/>
+        </w:rPr>
+      </w:r>
+      <w:r>
+        <w:rPr>
+          <w:lang w:val="hi_IN" w:bidi="hi_IN"/>
+        </w:rPr>
         <w:t>Strong's: H226, H852, H2368, H2858, H4150, H4159, H4864, H5251, H5824, H5953, H6381, H6382, H6383, H6395, H6725, H7560, H7583, H8047, H8074, H8539, H8540,G880, G1213, G1229, G1411, G1569, G1718, G1770, G1839, G2285, G2296, G2297, G3167, G3902, G4591, G4592, G5059,</w:t>
       </w:r>
-      <w:r/>
-      <w:r/>
-    </w:p>
-    <w:p>
-      <w:r/>
+      <w:r>
+        <w:rPr>
+          <w:lang w:val="hi_IN" w:bidi="hi_IN"/>
+        </w:rPr>
+      </w:r>
+      <w:r>
+        <w:rPr>
+          <w:lang w:val="hi_IN" w:bidi="hi_IN"/>
+        </w:rPr>
+      </w:r>
+    </w:p>
+    <w:p>
+      <w:pPr/>
+      <w:r>
+        <w:rPr>
+          <w:lang w:val="hi_IN" w:bidi="hi_IN"/>
+        </w:rPr>
+      </w:r>
     </w:p>
     <w:p>
       <w:pPr>
         <w:pStyle w:val="Heading2"/>
       </w:pPr>
       <w:r>
+        <w:rPr>
+          <w:lang w:val="hi_IN" w:bidi="hi_IN"/>
+        </w:rPr>
         <w:t>चरवाहा</w:t>
       </w:r>
-      <w:r/>
+      <w:r>
+        <w:rPr>
+          <w:lang w:val="hi_IN" w:bidi="hi_IN"/>
+        </w:rPr>
+      </w:r>
     </w:p>
     <w:p>
       <w:pPr>
         <w:pStyle w:val="Heading3"/>
       </w:pPr>
       <w:r>
+        <w:rPr>
+          <w:lang w:val="hi_IN" w:bidi="hi_IN"/>
+        </w:rPr>
         <w:t>परिभाषा:</w:t>
       </w:r>
     </w:p>
     <w:p>
-      <w:r/>
-      <w:r>
+      <w:pPr/>
+      <w:r>
+        <w:rPr>
+          <w:lang w:val="hi_IN" w:bidi="hi_IN"/>
+        </w:rPr>
+      </w:r>
+      <w:r>
+        <w:rPr>
+          <w:lang w:val="hi_IN" w:bidi="hi_IN"/>
+        </w:rPr>
         <w:t>चरवाहा वह मनुष्य है जो भेड़ों की रखवाली करता है| पुराने नियम में, इस शब्द का सन्दर्भ "रखवाले" से भी है जो अन्य घरेलु मवेशियों के देखभाल करता है जैसे, बकरियां और चौपाए|</w:t>
       </w:r>
     </w:p>
@@ -689,8 +1108,15 @@
         <w:spacing w:line="240" w:lineRule="auto"/>
         <w:ind w:left="720"/>
       </w:pPr>
-      <w:r/>
-      <w:r>
+      <w:r>
+        <w:rPr>
+          <w:lang w:val="hi_IN" w:bidi="hi_IN"/>
+        </w:rPr>
+      </w:r>
+      <w:r>
+        <w:rPr>
+          <w:lang w:val="hi_IN" w:bidi="hi_IN"/>
+        </w:rPr>
         <w:t>इसके क्रिया रूप, "चरवाही" का अर्थ है, भेड़ों (या अन्य मवेशियों) को उत्तम भोजन और जल के पास ले जाना, वन्पशुओं से उनकी रक्षा करना, उनको खो जाने से बचाना तथा पशुओं को जीवित और सुरक्षित रखने के लिए अन्य सब उत्तरदायित्वों की पूर्ती करना|</w:t>
       </w:r>
     </w:p>
@@ -700,8 +1126,15 @@
         <w:spacing w:line="240" w:lineRule="auto"/>
         <w:ind w:left="720"/>
       </w:pPr>
-      <w:r/>
-      <w:r>
+      <w:r>
+        <w:rPr>
+          <w:lang w:val="hi_IN" w:bidi="hi_IN"/>
+        </w:rPr>
+      </w:r>
+      <w:r>
+        <w:rPr>
+          <w:lang w:val="hi_IN" w:bidi="hi_IN"/>
+        </w:rPr>
         <w:t>बाईबल में, इस शब्द का उपयोग प्रायः लाक्षणिक भाषा में किया गया है जिसका अर्थ है, (पशुओं की ही नहीं) मनुष्यों की शारीरिक एवं आत्मिक आवश्यकताओं की सुधि लेना|</w:t>
       </w:r>
     </w:p>
@@ -711,8 +1144,15 @@
         <w:spacing w:line="240" w:lineRule="auto"/>
         <w:ind w:left="720"/>
       </w:pPr>
-      <w:r/>
-      <w:r>
+      <w:r>
+        <w:rPr>
+          <w:lang w:val="hi_IN" w:bidi="hi_IN"/>
+        </w:rPr>
+      </w:r>
+      <w:r>
+        <w:rPr>
+          <w:lang w:val="hi_IN" w:bidi="hi_IN"/>
+        </w:rPr>
         <w:t>पुराने नियम में, परमेश्वर को उसके लोगों का चरवाहा कहा गया है क्योंकि उसने उनकी रखवाली की थी| नये नियम में, यीशु स्वयं को "अच्छा चरवाहा" कहता है और अन्य स्थानों में यीशु को कलीसिया का "महान चरवाहा" कहा गया है|</w:t>
       </w:r>
     </w:p>
@@ -722,8 +1162,15 @@
         <w:spacing w:line="240" w:lineRule="auto"/>
         <w:ind w:left="720"/>
       </w:pPr>
-      <w:r/>
-      <w:r>
+      <w:r>
+        <w:rPr>
+          <w:lang w:val="hi_IN" w:bidi="hi_IN"/>
+        </w:rPr>
+      </w:r>
+      <w:r>
+        <w:rPr>
+          <w:lang w:val="hi_IN" w:bidi="hi_IN"/>
+        </w:rPr>
         <w:t>नये नियम में, "रखवाला" शब्द उस मनुष्य के लिए काम में लिया गया है जो अन्य विश्वासियों पर आत्मिक अगुआ है| जिस शब्द का अनुवाद "पास्टर" किया गया है वह "चरवाहा" शब्द का अनुवाद ही है| प्राचीन और बिशप भी चरवाहे कहलाए थे|</w:t>
       </w:r>
     </w:p>
@@ -732,6 +1179,9 @@
         <w:pStyle w:val="Heading3"/>
       </w:pPr>
       <w:r>
+        <w:rPr>
+          <w:lang w:val="hi_IN" w:bidi="hi_IN"/>
+        </w:rPr>
         <w:t>अनुवाद के सुझाव</w:t>
       </w:r>
     </w:p>
@@ -741,8 +1191,15 @@
         <w:spacing w:line="240" w:lineRule="auto"/>
         <w:ind w:left="720"/>
       </w:pPr>
-      <w:r/>
-      <w:r>
+      <w:r>
+        <w:rPr>
+          <w:lang w:val="hi_IN" w:bidi="hi_IN"/>
+        </w:rPr>
+      </w:r>
+      <w:r>
+        <w:rPr>
+          <w:lang w:val="hi_IN" w:bidi="hi_IN"/>
+        </w:rPr>
         <w:t>इस स्नाग्या शब्द, "चरवाहा" का अनुवाद हो सकता है, "भेड़ों की देखरेख करने वाला मनुष्य" या भेदून का रखवाला" या भेड़ों की सुध रखने वाला"</w:t>
       </w:r>
     </w:p>
@@ -752,8 +1209,15 @@
         <w:spacing w:line="240" w:lineRule="auto"/>
         <w:ind w:left="720"/>
       </w:pPr>
-      <w:r/>
-      <w:r>
+      <w:r>
+        <w:rPr>
+          <w:lang w:val="hi_IN" w:bidi="hi_IN"/>
+        </w:rPr>
+      </w:r>
+      <w:r>
+        <w:rPr>
+          <w:lang w:val="hi_IN" w:bidi="hi_IN"/>
+        </w:rPr>
         <w:t>जब भीड़ों से अन्य मवेशियों की देखरेख करने वाले मनुष्य का सन्दर्भ हो तो इस शब्द का अनुइवाद हो सकता है, "वृन्द परिचारक" या "मवेशी कर्मी" या " मवेशियों की सेवा करने वाला मनुष्य|"</w:t>
       </w:r>
     </w:p>
@@ -763,8 +1227,15 @@
         <w:spacing w:line="240" w:lineRule="auto"/>
         <w:ind w:left="720"/>
       </w:pPr>
-      <w:r/>
-      <w:r>
+      <w:r>
+        <w:rPr>
+          <w:lang w:val="hi_IN" w:bidi="hi_IN"/>
+        </w:rPr>
+      </w:r>
+      <w:r>
+        <w:rPr>
+          <w:lang w:val="hi_IN" w:bidi="hi_IN"/>
+        </w:rPr>
         <w:t>क्रिया रूप में "चरवाही" शब्द का अनुवाद हो सकता है, "भीड़ों की सुध रखना" या "भेड़ों की रक्षा करना|"</w:t>
       </w:r>
     </w:p>
@@ -774,8 +1245,15 @@
         <w:spacing w:line="240" w:lineRule="auto"/>
         <w:ind w:left="720"/>
       </w:pPr>
-      <w:r/>
-      <w:r>
+      <w:r>
+        <w:rPr>
+          <w:lang w:val="hi_IN" w:bidi="hi_IN"/>
+        </w:rPr>
+      </w:r>
+      <w:r>
+        <w:rPr>
+          <w:lang w:val="hi_IN" w:bidi="hi_IN"/>
+        </w:rPr>
         <w:t>कुछ परिप्रेक्ष्यों में, "चरवाहा" शब्द का अनुवाद हो सकता है, "अगुआ" या "मार्गदर्शक" या "पर्यवेक्षक"</w:t>
       </w:r>
     </w:p>
@@ -785,8 +1263,15 @@
         <w:spacing w:line="240" w:lineRule="auto"/>
         <w:ind w:left="720"/>
       </w:pPr>
-      <w:r/>
-      <w:r>
+      <w:r>
+        <w:rPr>
+          <w:lang w:val="hi_IN" w:bidi="hi_IN"/>
+        </w:rPr>
+      </w:r>
+      <w:r>
+        <w:rPr>
+          <w:lang w:val="hi_IN" w:bidi="hi_IN"/>
+        </w:rPr>
         <w:t>उपमा स्वरूप उपयोग करने में इस संज्ञा शब्द, "चरवाहा" के अनुवाद भिन्न-भिन्न होते हैं, जैसे, “आत्मिक चरवाहा” या “आत्मिक अगुआ” या “चरवाहे के समान मनुष्य” या “भेड़ों की रखवाली करने वाले चरवाहे के जैसा अपने लोगों की सुधि लेनेवाला जन” या “चरवाहा जैसे अपनी भेड़ों की अगुआई करता है वैसे अपने लोगों की अगुआई करनेवाला जन” या “परमेश्वर की भेड़ों की सुधि लेनेवाला”।</w:t>
       </w:r>
     </w:p>
@@ -796,8 +1281,15 @@
         <w:spacing w:line="240" w:lineRule="auto"/>
         <w:ind w:left="720"/>
       </w:pPr>
-      <w:r/>
-      <w:r>
+      <w:r>
+        <w:rPr>
+          <w:lang w:val="hi_IN" w:bidi="hi_IN"/>
+        </w:rPr>
+      </w:r>
+      <w:r>
+        <w:rPr>
+          <w:lang w:val="hi_IN" w:bidi="hi_IN"/>
+        </w:rPr>
         <w:t>इसके क्रिया रूप को लाक्षणिक भाषा में काम में लिया जाए तो इसका अनुवाद हो सकता है, "सुध रखना" या "आत्मिक पोषण देना" या "अगुआई करना और शिक्षा देना" या "अगुआई करना और संभालना (जैसे चरवाहा अपनी भेड़ों को संभालता है)"</w:t>
       </w:r>
     </w:p>
@@ -807,32 +1299,65 @@
         <w:spacing w:line="240" w:lineRule="auto"/>
         <w:ind w:left="720"/>
       </w:pPr>
-      <w:r/>
-      <w:r>
+      <w:r>
+        <w:rPr>
+          <w:lang w:val="hi_IN" w:bidi="hi_IN"/>
+        </w:rPr>
+      </w:r>
+      <w:r>
+        <w:rPr>
+          <w:lang w:val="hi_IN" w:bidi="hi_IN"/>
+        </w:rPr>
         <w:t>इसी संदर्भ में “चरवाहे” का अनुवाद “अगुआ” या “पथ प्रदर्शक” या “सुधि लेनेवाला” हो सकता है।</w:t>
       </w:r>
     </w:p>
     <w:p>
-      <w:r/>
-      <w:r>
+      <w:pPr/>
+      <w:r>
+        <w:rPr>
+          <w:lang w:val="hi_IN" w:bidi="hi_IN"/>
+        </w:rPr>
+      </w:r>
+      <w:r>
+        <w:rPr>
+          <w:lang w:val="hi_IN" w:bidi="hi_IN"/>
+        </w:rPr>
         <w:t xml:space="preserve">(यह भी देखें: </w:t>
       </w:r>
       <w:r>
+        <w:rPr>
+          <w:lang w:val="hi_IN" w:bidi="hi_IN"/>
+        </w:rPr>
         <w:t>पासबान</w:t>
       </w:r>
       <w:r>
+        <w:rPr>
+          <w:lang w:val="hi_IN" w:bidi="hi_IN"/>
+        </w:rPr>
         <w:t xml:space="preserve">, </w:t>
       </w:r>
       <w:r>
+        <w:rPr>
+          <w:lang w:val="hi_IN" w:bidi="hi_IN"/>
+        </w:rPr>
         <w:t>भेड़</w:t>
       </w:r>
       <w:r>
+        <w:rPr>
+          <w:lang w:val="hi_IN" w:bidi="hi_IN"/>
+        </w:rPr>
         <w:t xml:space="preserve">, </w:t>
       </w:r>
       <w:r>
+        <w:rPr>
+          <w:lang w:val="hi_IN" w:bidi="hi_IN"/>
+        </w:rPr>
         <w:t>मवेशी</w:t>
       </w:r>
       <w:r>
+        <w:rPr>
+          <w:lang w:val="hi_IN" w:bidi="hi_IN"/>
+        </w:rPr>
         <w:t>)</w:t>
       </w:r>
     </w:p>
@@ -841,6 +1366,9 @@
         <w:pStyle w:val="Heading3"/>
       </w:pPr>
       <w:r>
+        <w:rPr>
+          <w:lang w:val="hi_IN" w:bidi="hi_IN"/>
+        </w:rPr>
         <w:t>बाइबल के सन्दर्भ:</w:t>
       </w:r>
     </w:p>
@@ -850,9 +1378,16 @@
         <w:spacing w:line="240" w:lineRule="auto"/>
         <w:ind w:left="720"/>
       </w:pPr>
-      <w:r/>
+      <w:r>
+        <w:rPr>
+          <w:lang w:val="hi_IN" w:bidi="hi_IN"/>
+        </w:rPr>
+      </w:r>
       <w:hyperlink r:id="rId23">
         <w:r>
+          <w:rPr>
+            <w:lang w:val="hi_IN" w:bidi="hi_IN"/>
+          </w:rPr>
           <w:rPr>
             <w:color w:val="0000EE"/>
             <w:u w:val="single"/>
@@ -867,9 +1402,16 @@
         <w:spacing w:line="240" w:lineRule="auto"/>
         <w:ind w:left="720"/>
       </w:pPr>
-      <w:r/>
+      <w:r>
+        <w:rPr>
+          <w:lang w:val="hi_IN" w:bidi="hi_IN"/>
+        </w:rPr>
+      </w:r>
       <w:hyperlink r:id="rId24">
         <w:r>
+          <w:rPr>
+            <w:lang w:val="hi_IN" w:bidi="hi_IN"/>
+          </w:rPr>
           <w:rPr>
             <w:color w:val="0000EE"/>
             <w:u w:val="single"/>
@@ -884,9 +1426,16 @@
         <w:spacing w:line="240" w:lineRule="auto"/>
         <w:ind w:left="720"/>
       </w:pPr>
-      <w:r/>
+      <w:r>
+        <w:rPr>
+          <w:lang w:val="hi_IN" w:bidi="hi_IN"/>
+        </w:rPr>
+      </w:r>
       <w:hyperlink r:id="rId25">
         <w:r>
+          <w:rPr>
+            <w:lang w:val="hi_IN" w:bidi="hi_IN"/>
+          </w:rPr>
           <w:rPr>
             <w:color w:val="0000EE"/>
             <w:u w:val="single"/>
@@ -901,9 +1450,16 @@
         <w:spacing w:line="240" w:lineRule="auto"/>
         <w:ind w:left="720"/>
       </w:pPr>
-      <w:r/>
+      <w:r>
+        <w:rPr>
+          <w:lang w:val="hi_IN" w:bidi="hi_IN"/>
+        </w:rPr>
+      </w:r>
       <w:hyperlink r:id="rId26">
         <w:r>
+          <w:rPr>
+            <w:lang w:val="hi_IN" w:bidi="hi_IN"/>
+          </w:rPr>
           <w:rPr>
             <w:color w:val="0000EE"/>
             <w:u w:val="single"/>
@@ -918,9 +1474,16 @@
         <w:spacing w:line="240" w:lineRule="auto"/>
         <w:ind w:left="720"/>
       </w:pPr>
-      <w:r/>
+      <w:r>
+        <w:rPr>
+          <w:lang w:val="hi_IN" w:bidi="hi_IN"/>
+        </w:rPr>
+      </w:r>
       <w:hyperlink r:id="rId27">
         <w:r>
+          <w:rPr>
+            <w:lang w:val="hi_IN" w:bidi="hi_IN"/>
+          </w:rPr>
           <w:rPr>
             <w:color w:val="0000EE"/>
             <w:u w:val="single"/>
@@ -935,9 +1498,16 @@
         <w:spacing w:line="240" w:lineRule="auto"/>
         <w:ind w:left="720"/>
       </w:pPr>
-      <w:r/>
+      <w:r>
+        <w:rPr>
+          <w:lang w:val="hi_IN" w:bidi="hi_IN"/>
+        </w:rPr>
+      </w:r>
       <w:hyperlink r:id="rId28">
         <w:r>
+          <w:rPr>
+            <w:lang w:val="hi_IN" w:bidi="hi_IN"/>
+          </w:rPr>
           <w:rPr>
             <w:color w:val="0000EE"/>
             <w:u w:val="single"/>
@@ -952,9 +1522,16 @@
         <w:spacing w:line="240" w:lineRule="auto"/>
         <w:ind w:left="720"/>
       </w:pPr>
-      <w:r/>
+      <w:r>
+        <w:rPr>
+          <w:lang w:val="hi_IN" w:bidi="hi_IN"/>
+        </w:rPr>
+      </w:r>
       <w:hyperlink r:id="rId29">
         <w:r>
+          <w:rPr>
+            <w:lang w:val="hi_IN" w:bidi="hi_IN"/>
+          </w:rPr>
           <w:rPr>
             <w:color w:val="0000EE"/>
             <w:u w:val="single"/>
@@ -969,9 +1546,16 @@
         <w:spacing w:line="240" w:lineRule="auto"/>
         <w:ind w:left="720"/>
       </w:pPr>
-      <w:r/>
+      <w:r>
+        <w:rPr>
+          <w:lang w:val="hi_IN" w:bidi="hi_IN"/>
+        </w:rPr>
+      </w:r>
       <w:hyperlink r:id="rId30">
         <w:r>
+          <w:rPr>
+            <w:lang w:val="hi_IN" w:bidi="hi_IN"/>
+          </w:rPr>
           <w:rPr>
             <w:color w:val="0000EE"/>
             <w:u w:val="single"/>
@@ -986,9 +1570,16 @@
         <w:spacing w:line="240" w:lineRule="auto"/>
         <w:ind w:left="720"/>
       </w:pPr>
-      <w:r/>
+      <w:r>
+        <w:rPr>
+          <w:lang w:val="hi_IN" w:bidi="hi_IN"/>
+        </w:rPr>
+      </w:r>
       <w:hyperlink r:id="rId31">
         <w:r>
+          <w:rPr>
+            <w:lang w:val="hi_IN" w:bidi="hi_IN"/>
+          </w:rPr>
           <w:rPr>
             <w:color w:val="0000EE"/>
             <w:u w:val="single"/>
@@ -1002,6 +1593,9 @@
         <w:pStyle w:val="Heading3"/>
       </w:pPr>
       <w:r>
+        <w:rPr>
+          <w:lang w:val="hi_IN" w:bidi="hi_IN"/>
+        </w:rPr>
         <w:t>बाइबल की कहानियों के उदाहरण:</w:t>
       </w:r>
     </w:p>
@@ -1011,23 +1605,35 @@
         <w:spacing w:line="240" w:lineRule="auto"/>
         <w:ind w:left="720"/>
       </w:pPr>
-      <w:r/>
+      <w:r>
+        <w:rPr>
+          <w:lang w:val="hi_IN" w:bidi="hi_IN"/>
+        </w:rPr>
+      </w:r>
       <w:r>
         <w:rPr>
           <w:b/>
+          <w:lang w:val="hi_IN" w:bidi="hi_IN"/>
         </w:rPr>
         <w:t>9:11</w:t>
       </w:r>
       <w:r>
+        <w:rPr>
+          <w:lang w:val="hi_IN" w:bidi="hi_IN"/>
+        </w:rPr>
         <w:t xml:space="preserve"> मूसा मिस्र से बहुत दूर जंगल में एक </w:t>
       </w:r>
       <w:r>
         <w:rPr>
           <w:b/>
+          <w:lang w:val="hi_IN" w:bidi="hi_IN"/>
         </w:rPr>
         <w:t>चरवाहा</w:t>
       </w:r>
       <w:r>
+        <w:rPr>
+          <w:lang w:val="hi_IN" w:bidi="hi_IN"/>
+        </w:rPr>
         <w:t xml:space="preserve"> बन गया.के प्रति</w:t>
       </w:r>
     </w:p>
@@ -1037,23 +1643,35 @@
         <w:spacing w:line="240" w:lineRule="auto"/>
         <w:ind w:left="720"/>
       </w:pPr>
-      <w:r/>
+      <w:r>
+        <w:rPr>
+          <w:lang w:val="hi_IN" w:bidi="hi_IN"/>
+        </w:rPr>
+      </w:r>
       <w:r>
         <w:rPr>
           <w:b/>
+          <w:lang w:val="hi_IN" w:bidi="hi_IN"/>
         </w:rPr>
         <w:t>17:2</w:t>
       </w:r>
       <w:r>
+        <w:rPr>
+          <w:lang w:val="hi_IN" w:bidi="hi_IN"/>
+        </w:rPr>
         <w:t xml:space="preserve"> दाऊद बेथलेहेम के शहर से एक </w:t>
       </w:r>
       <w:r>
         <w:rPr>
           <w:b/>
+          <w:lang w:val="hi_IN" w:bidi="hi_IN"/>
         </w:rPr>
         <w:t>चरवाहा</w:t>
       </w:r>
       <w:r>
+        <w:rPr>
+          <w:lang w:val="hi_IN" w:bidi="hi_IN"/>
+        </w:rPr>
         <w:t xml:space="preserve"> था। जब वह अपने पिता के भेड़ों की निगरानी कर रहा था, तब दाऊद ने एक बार एक शेर को और एक बार एक भालू को मार दिया था क्योंकि उन्होंने उसकी भेड़ों पर चढ़ाई की थी।</w:t>
       </w:r>
     </w:p>
@@ -1063,23 +1681,35 @@
         <w:spacing w:line="240" w:lineRule="auto"/>
         <w:ind w:left="720"/>
       </w:pPr>
-      <w:r/>
+      <w:r>
+        <w:rPr>
+          <w:lang w:val="hi_IN" w:bidi="hi_IN"/>
+        </w:rPr>
+      </w:r>
       <w:r>
         <w:rPr>
           <w:b/>
+          <w:lang w:val="hi_IN" w:bidi="hi_IN"/>
         </w:rPr>
         <w:t>23:6</w:t>
       </w:r>
       <w:r>
+        <w:rPr>
+          <w:lang w:val="hi_IN" w:bidi="hi_IN"/>
+        </w:rPr>
         <w:t xml:space="preserve"> उस रात, वहाँ कुछ </w:t>
       </w:r>
       <w:r>
         <w:rPr>
           <w:b/>
+          <w:lang w:val="hi_IN" w:bidi="hi_IN"/>
         </w:rPr>
         <w:t>चरवाहे</w:t>
       </w:r>
       <w:r>
+        <w:rPr>
+          <w:lang w:val="hi_IN" w:bidi="hi_IN"/>
+        </w:rPr>
         <w:t xml:space="preserve"> थे जो पास के मैदान में अपनी भेड़ों की रखवाली कर रहे थे।</w:t>
       </w:r>
     </w:p>
@@ -1089,14 +1719,22 @@
         <w:spacing w:line="240" w:lineRule="auto"/>
         <w:ind w:left="720"/>
       </w:pPr>
-      <w:r/>
+      <w:r>
+        <w:rPr>
+          <w:lang w:val="hi_IN" w:bidi="hi_IN"/>
+        </w:rPr>
+      </w:r>
       <w:r>
         <w:rPr>
           <w:b/>
+          <w:lang w:val="hi_IN" w:bidi="hi_IN"/>
         </w:rPr>
         <w:t>23:8</w:t>
       </w:r>
       <w:r>
+        <w:rPr>
+          <w:lang w:val="hi_IN" w:bidi="hi_IN"/>
+        </w:rPr>
         <w:t xml:space="preserve"> चरवाहे तुरंत ही उस स्थान पर पहुंचे जहां यीशु था और उन्होंने उसे चरनी में लेटा हुआ पाया, जैसा स्वर्गदूत ने उन्हें बताया था।</w:t>
       </w:r>
     </w:p>
@@ -1106,23 +1744,35 @@
         <w:spacing w:line="240" w:lineRule="auto"/>
         <w:ind w:left="720"/>
       </w:pPr>
-      <w:r/>
+      <w:r>
+        <w:rPr>
+          <w:lang w:val="hi_IN" w:bidi="hi_IN"/>
+        </w:rPr>
+      </w:r>
       <w:r>
         <w:rPr>
           <w:b/>
+          <w:lang w:val="hi_IN" w:bidi="hi_IN"/>
         </w:rPr>
         <w:t>30:3</w:t>
       </w:r>
       <w:r>
+        <w:rPr>
+          <w:lang w:val="hi_IN" w:bidi="hi_IN"/>
+        </w:rPr>
         <w:t xml:space="preserve"> यीशु के लिए, ये लोग किसी </w:t>
       </w:r>
       <w:r>
         <w:rPr>
           <w:b/>
+          <w:lang w:val="hi_IN" w:bidi="hi_IN"/>
         </w:rPr>
         <w:t>चरवाहे</w:t>
       </w:r>
       <w:r>
+        <w:rPr>
+          <w:lang w:val="hi_IN" w:bidi="hi_IN"/>
+        </w:rPr>
         <w:t xml:space="preserve"> के बिना भेड़ों के समान थे।</w:t>
       </w:r>
     </w:p>
@@ -1131,6 +1781,9 @@
         <w:pStyle w:val="Heading3"/>
       </w:pPr>
       <w:r>
+        <w:rPr>
+          <w:lang w:val="hi_IN" w:bidi="hi_IN"/>
+        </w:rPr>
         <w:t>शब्द तथ्य:</w:t>
       </w:r>
     </w:p>
@@ -1140,36 +1793,74 @@
         <w:spacing w:line="240" w:lineRule="auto"/>
         <w:ind w:left="720"/>
       </w:pPr>
-      <w:r/>
-      <w:r>
+      <w:r>
+        <w:rPr>
+          <w:lang w:val="hi_IN" w:bidi="hi_IN"/>
+        </w:rPr>
+      </w:r>
+      <w:r>
+        <w:rPr>
+          <w:lang w:val="hi_IN" w:bidi="hi_IN"/>
+        </w:rPr>
         <w:t>स्ट्रोंग्स: H6629, H7462, H7469, H7473, G07500, G41650, G41660</w:t>
       </w:r>
-      <w:r/>
-      <w:r/>
-    </w:p>
-    <w:p>
-      <w:r/>
+      <w:r>
+        <w:rPr>
+          <w:lang w:val="hi_IN" w:bidi="hi_IN"/>
+        </w:rPr>
+      </w:r>
+      <w:r>
+        <w:rPr>
+          <w:lang w:val="hi_IN" w:bidi="hi_IN"/>
+        </w:rPr>
+      </w:r>
+    </w:p>
+    <w:p>
+      <w:pPr/>
+      <w:r>
+        <w:rPr>
+          <w:lang w:val="hi_IN" w:bidi="hi_IN"/>
+        </w:rPr>
+      </w:r>
     </w:p>
     <w:p>
       <w:pPr>
         <w:pStyle w:val="Heading2"/>
       </w:pPr>
       <w:r>
+        <w:rPr>
+          <w:lang w:val="hi_IN" w:bidi="hi_IN"/>
+        </w:rPr>
         <w:t>चर्मरोग</w:t>
       </w:r>
-      <w:r/>
+      <w:r>
+        <w:rPr>
+          <w:lang w:val="hi_IN" w:bidi="hi_IN"/>
+        </w:rPr>
+      </w:r>
     </w:p>
     <w:p>
       <w:pPr>
         <w:pStyle w:val="Heading3"/>
       </w:pPr>
       <w:r>
+        <w:rPr>
+          <w:lang w:val="hi_IN" w:bidi="hi_IN"/>
+        </w:rPr>
         <w:t>परिभाषा:</w:t>
       </w:r>
     </w:p>
     <w:p>
-      <w:r/>
-      <w:r>
+      <w:pPr/>
+      <w:r>
+        <w:rPr>
+          <w:lang w:val="hi_IN" w:bidi="hi_IN"/>
+        </w:rPr>
+      </w:r>
+      <w:r>
+        <w:rPr>
+          <w:lang w:val="hi_IN" w:bidi="hi_IN"/>
+        </w:rPr>
         <w:t>“कोढ़” का उल्लेख बाइबल में आया है| वह विभिन्न त्वचा रोगों का संदर्भ देता है। “कोढ़ी” वह मनुष्य है जो कोढ़ से ग्रस्त है, “कोढ़” मनुष्य या मनुष्य की देह के उस अंग का संदर्भ देता है जहाँ कोढ़ का लक्षण प्रकट होता है।</w:t>
       </w:r>
     </w:p>
@@ -1179,8 +1870,15 @@
         <w:spacing w:line="240" w:lineRule="auto"/>
         <w:ind w:left="720"/>
       </w:pPr>
-      <w:r/>
-      <w:r>
+      <w:r>
+        <w:rPr>
+          <w:lang w:val="hi_IN" w:bidi="hi_IN"/>
+        </w:rPr>
+      </w:r>
+      <w:r>
+        <w:rPr>
+          <w:lang w:val="hi_IN" w:bidi="hi_IN"/>
+        </w:rPr>
         <w:t>एक प्रकार के कोढ़ में त्वचा का रंग उड़ जाता है और वहां सफेद दाग हो जाते हैं जैसे मिरयम और नामान को था।</w:t>
       </w:r>
     </w:p>
@@ -1190,8 +1888,15 @@
         <w:spacing w:line="240" w:lineRule="auto"/>
         <w:ind w:left="720"/>
       </w:pPr>
-      <w:r/>
-      <w:r>
+      <w:r>
+        <w:rPr>
+          <w:lang w:val="hi_IN" w:bidi="hi_IN"/>
+        </w:rPr>
+      </w:r>
+      <w:r>
+        <w:rPr>
+          <w:lang w:val="hi_IN" w:bidi="hi_IN"/>
+        </w:rPr>
         <w:t>आज के युग में कोढ़ के कारण हाथ, पांव और देह के अन्य अंग क्षतिग्रस्त होकर विकृत हो जाते हैं।</w:t>
       </w:r>
     </w:p>
@@ -1201,8 +1906,15 @@
         <w:spacing w:line="240" w:lineRule="auto"/>
         <w:ind w:left="720"/>
       </w:pPr>
-      <w:r/>
-      <w:r>
+      <w:r>
+        <w:rPr>
+          <w:lang w:val="hi_IN" w:bidi="hi_IN"/>
+        </w:rPr>
+      </w:r>
+      <w:r>
+        <w:rPr>
+          <w:lang w:val="hi_IN" w:bidi="hi_IN"/>
+        </w:rPr>
         <w:t>परमेश्वर ने इस्राएलियों को जो आदेश दिए थे उनके अनुसार यदि किसी मनुष्य को कोढ़ हो जाता था तो उसे “अशुद्ध” माना जाता था और उसे अन्य मनुष्यों से अलग रहना होता था कि उन्हें इस रोग का संक्रमण न हो।</w:t>
       </w:r>
     </w:p>
@@ -1212,8 +1924,15 @@
         <w:spacing w:line="240" w:lineRule="auto"/>
         <w:ind w:left="720"/>
       </w:pPr>
-      <w:r/>
-      <w:r>
+      <w:r>
+        <w:rPr>
+          <w:lang w:val="hi_IN" w:bidi="hi_IN"/>
+        </w:rPr>
+      </w:r>
+      <w:r>
+        <w:rPr>
+          <w:lang w:val="hi_IN" w:bidi="hi_IN"/>
+        </w:rPr>
         <w:t>कोढ़ी को “अशुद्ध” चिल्लाना पड़ता था कि मनुष्यों को उससे दूर रहने की चेतावनी मिले।</w:t>
       </w:r>
     </w:p>
@@ -1223,8 +1942,15 @@
         <w:spacing w:line="240" w:lineRule="auto"/>
         <w:ind w:left="720"/>
       </w:pPr>
-      <w:r/>
-      <w:r>
+      <w:r>
+        <w:rPr>
+          <w:lang w:val="hi_IN" w:bidi="hi_IN"/>
+        </w:rPr>
+      </w:r>
+      <w:r>
+        <w:rPr>
+          <w:lang w:val="hi_IN" w:bidi="hi_IN"/>
+        </w:rPr>
         <w:t>यीशु ने अनेक कोढ़ियों को और त्वचा रोगियों को चंगा किया था।</w:t>
       </w:r>
     </w:p>
@@ -1233,6 +1959,9 @@
         <w:pStyle w:val="Heading3"/>
       </w:pPr>
       <w:r>
+        <w:rPr>
+          <w:lang w:val="hi_IN" w:bidi="hi_IN"/>
+        </w:rPr>
         <w:t>अनुवाद के सुझाव:</w:t>
       </w:r>
     </w:p>
@@ -1242,8 +1971,15 @@
         <w:spacing w:line="240" w:lineRule="auto"/>
         <w:ind w:left="720"/>
       </w:pPr>
-      <w:r/>
-      <w:r>
+      <w:r>
+        <w:rPr>
+          <w:lang w:val="hi_IN" w:bidi="hi_IN"/>
+        </w:rPr>
+      </w:r>
+      <w:r>
+        <w:rPr>
+          <w:lang w:val="hi_IN" w:bidi="hi_IN"/>
+        </w:rPr>
         <w:t>बाइबल में जो “कोढ़” शब्द है उसका अनुवाद “त्वचा रोग” या “भयानक त्वचा रोग” किया जा सकता है।</w:t>
       </w:r>
     </w:p>
@@ -1253,32 +1989,65 @@
         <w:spacing w:line="240" w:lineRule="auto"/>
         <w:ind w:left="720"/>
       </w:pPr>
-      <w:r/>
-      <w:r>
+      <w:r>
+        <w:rPr>
+          <w:lang w:val="hi_IN" w:bidi="hi_IN"/>
+        </w:rPr>
+      </w:r>
+      <w:r>
+        <w:rPr>
+          <w:lang w:val="hi_IN" w:bidi="hi_IN"/>
+        </w:rPr>
         <w:t>“कोढ़” का अनुवाद “कोढ़ग्रस्त” या “त्वचा रोग ग्रस्त” या “त्वचा के घावों से भरा” किया जा सकता है।</w:t>
       </w:r>
     </w:p>
     <w:p>
-      <w:r/>
-      <w:r>
+      <w:pPr/>
+      <w:r>
+        <w:rPr>
+          <w:lang w:val="hi_IN" w:bidi="hi_IN"/>
+        </w:rPr>
+      </w:r>
+      <w:r>
+        <w:rPr>
+          <w:lang w:val="hi_IN" w:bidi="hi_IN"/>
+        </w:rPr>
         <w:t xml:space="preserve">(यह भी देखें: </w:t>
       </w:r>
       <w:r>
+        <w:rPr>
+          <w:lang w:val="hi_IN" w:bidi="hi_IN"/>
+        </w:rPr>
         <w:t>मिरयम</w:t>
       </w:r>
       <w:r>
+        <w:rPr>
+          <w:lang w:val="hi_IN" w:bidi="hi_IN"/>
+        </w:rPr>
         <w:t xml:space="preserve">, </w:t>
       </w:r>
       <w:r>
+        <w:rPr>
+          <w:lang w:val="hi_IN" w:bidi="hi_IN"/>
+        </w:rPr>
         <w:t>नामान</w:t>
       </w:r>
       <w:r>
+        <w:rPr>
+          <w:lang w:val="hi_IN" w:bidi="hi_IN"/>
+        </w:rPr>
         <w:t xml:space="preserve">, </w:t>
       </w:r>
       <w:r>
+        <w:rPr>
+          <w:lang w:val="hi_IN" w:bidi="hi_IN"/>
+        </w:rPr>
         <w:t>शुद्ध</w:t>
       </w:r>
       <w:r>
+        <w:rPr>
+          <w:lang w:val="hi_IN" w:bidi="hi_IN"/>
+        </w:rPr>
         <w:t>)</w:t>
       </w:r>
     </w:p>
@@ -1287,6 +2056,9 @@
         <w:pStyle w:val="Heading3"/>
       </w:pPr>
       <w:r>
+        <w:rPr>
+          <w:lang w:val="hi_IN" w:bidi="hi_IN"/>
+        </w:rPr>
         <w:t>बाइबल सन्दर्भ:</w:t>
       </w:r>
     </w:p>
@@ -1296,9 +2068,16 @@
         <w:spacing w:line="240" w:lineRule="auto"/>
         <w:ind w:left="720"/>
       </w:pPr>
-      <w:r/>
+      <w:r>
+        <w:rPr>
+          <w:lang w:val="hi_IN" w:bidi="hi_IN"/>
+        </w:rPr>
+      </w:r>
       <w:hyperlink r:id="rId32">
         <w:r>
+          <w:rPr>
+            <w:lang w:val="hi_IN" w:bidi="hi_IN"/>
+          </w:rPr>
           <w:rPr>
             <w:color w:val="0000EE"/>
             <w:u w:val="single"/>
@@ -1313,9 +2092,16 @@
         <w:spacing w:line="240" w:lineRule="auto"/>
         <w:ind w:left="720"/>
       </w:pPr>
-      <w:r/>
+      <w:r>
+        <w:rPr>
+          <w:lang w:val="hi_IN" w:bidi="hi_IN"/>
+        </w:rPr>
+      </w:r>
       <w:hyperlink r:id="rId33">
         <w:r>
+          <w:rPr>
+            <w:lang w:val="hi_IN" w:bidi="hi_IN"/>
+          </w:rPr>
           <w:rPr>
             <w:color w:val="0000EE"/>
             <w:u w:val="single"/>
@@ -1330,9 +2116,16 @@
         <w:spacing w:line="240" w:lineRule="auto"/>
         <w:ind w:left="720"/>
       </w:pPr>
-      <w:r/>
+      <w:r>
+        <w:rPr>
+          <w:lang w:val="hi_IN" w:bidi="hi_IN"/>
+        </w:rPr>
+      </w:r>
       <w:hyperlink r:id="rId34">
         <w:r>
+          <w:rPr>
+            <w:lang w:val="hi_IN" w:bidi="hi_IN"/>
+          </w:rPr>
           <w:rPr>
             <w:color w:val="0000EE"/>
             <w:u w:val="single"/>
@@ -1347,9 +2140,16 @@
         <w:spacing w:line="240" w:lineRule="auto"/>
         <w:ind w:left="720"/>
       </w:pPr>
-      <w:r/>
+      <w:r>
+        <w:rPr>
+          <w:lang w:val="hi_IN" w:bidi="hi_IN"/>
+        </w:rPr>
+      </w:r>
       <w:hyperlink r:id="rId35">
         <w:r>
+          <w:rPr>
+            <w:lang w:val="hi_IN" w:bidi="hi_IN"/>
+          </w:rPr>
           <w:rPr>
             <w:color w:val="0000EE"/>
             <w:u w:val="single"/>
@@ -1364,9 +2164,16 @@
         <w:spacing w:line="240" w:lineRule="auto"/>
         <w:ind w:left="720"/>
       </w:pPr>
-      <w:r/>
+      <w:r>
+        <w:rPr>
+          <w:lang w:val="hi_IN" w:bidi="hi_IN"/>
+        </w:rPr>
+      </w:r>
       <w:hyperlink r:id="rId36">
         <w:r>
+          <w:rPr>
+            <w:lang w:val="hi_IN" w:bidi="hi_IN"/>
+          </w:rPr>
           <w:rPr>
             <w:color w:val="0000EE"/>
             <w:u w:val="single"/>
@@ -1381,9 +2188,16 @@
         <w:spacing w:line="240" w:lineRule="auto"/>
         <w:ind w:left="720"/>
       </w:pPr>
-      <w:r/>
+      <w:r>
+        <w:rPr>
+          <w:lang w:val="hi_IN" w:bidi="hi_IN"/>
+        </w:rPr>
+      </w:r>
       <w:hyperlink r:id="rId37">
         <w:r>
+          <w:rPr>
+            <w:lang w:val="hi_IN" w:bidi="hi_IN"/>
+          </w:rPr>
           <w:rPr>
             <w:color w:val="0000EE"/>
             <w:u w:val="single"/>
@@ -1398,9 +2212,16 @@
         <w:spacing w:line="240" w:lineRule="auto"/>
         <w:ind w:left="720"/>
       </w:pPr>
-      <w:r/>
+      <w:r>
+        <w:rPr>
+          <w:lang w:val="hi_IN" w:bidi="hi_IN"/>
+        </w:rPr>
+      </w:r>
       <w:hyperlink r:id="rId38">
         <w:r>
+          <w:rPr>
+            <w:lang w:val="hi_IN" w:bidi="hi_IN"/>
+          </w:rPr>
           <w:rPr>
             <w:color w:val="0000EE"/>
             <w:u w:val="single"/>
@@ -1414,6 +2235,9 @@
         <w:pStyle w:val="Heading3"/>
       </w:pPr>
       <w:r>
+        <w:rPr>
+          <w:lang w:val="hi_IN" w:bidi="hi_IN"/>
+        </w:rPr>
         <w:t>शब्द तथ्य:</w:t>
       </w:r>
     </w:p>
@@ -1423,36 +2247,74 @@
         <w:spacing w:line="240" w:lineRule="auto"/>
         <w:ind w:left="720"/>
       </w:pPr>
-      <w:r/>
-      <w:r>
+      <w:r>
+        <w:rPr>
+          <w:lang w:val="hi_IN" w:bidi="hi_IN"/>
+        </w:rPr>
+      </w:r>
+      <w:r>
+        <w:rPr>
+          <w:lang w:val="hi_IN" w:bidi="hi_IN"/>
+        </w:rPr>
         <w:t>स्ट्रोंग्स: H6879, H6883, G30140, G30150</w:t>
       </w:r>
-      <w:r/>
-      <w:r/>
-    </w:p>
-    <w:p>
-      <w:r/>
+      <w:r>
+        <w:rPr>
+          <w:lang w:val="hi_IN" w:bidi="hi_IN"/>
+        </w:rPr>
+      </w:r>
+      <w:r>
+        <w:rPr>
+          <w:lang w:val="hi_IN" w:bidi="hi_IN"/>
+        </w:rPr>
+      </w:r>
+    </w:p>
+    <w:p>
+      <w:pPr/>
+      <w:r>
+        <w:rPr>
+          <w:lang w:val="hi_IN" w:bidi="hi_IN"/>
+        </w:rPr>
+      </w:r>
     </w:p>
     <w:p>
       <w:pPr>
         <w:pStyle w:val="Heading2"/>
       </w:pPr>
       <w:r>
+        <w:rPr>
+          <w:lang w:val="hi_IN" w:bidi="hi_IN"/>
+        </w:rPr>
         <w:t>चाँदी</w:t>
       </w:r>
-      <w:r/>
+      <w:r>
+        <w:rPr>
+          <w:lang w:val="hi_IN" w:bidi="hi_IN"/>
+        </w:rPr>
+      </w:r>
     </w:p>
     <w:p>
       <w:pPr>
         <w:pStyle w:val="Heading3"/>
       </w:pPr>
       <w:r>
+        <w:rPr>
+          <w:lang w:val="hi_IN" w:bidi="hi_IN"/>
+        </w:rPr>
         <w:t>परिभाषा:</w:t>
       </w:r>
     </w:p>
     <w:p>
-      <w:r/>
-      <w:r>
+      <w:pPr/>
+      <w:r>
+        <w:rPr>
+          <w:lang w:val="hi_IN" w:bidi="hi_IN"/>
+        </w:rPr>
+      </w:r>
+      <w:r>
+        <w:rPr>
+          <w:lang w:val="hi_IN" w:bidi="hi_IN"/>
+        </w:rPr>
         <w:t>चाँदी एक चमकीली सफेद रंग की धातु होती है जिससे सिक्के, आभूषण, पात्र और साज सज्जा का सामान बनाया जाता है।</w:t>
       </w:r>
     </w:p>
@@ -1462,8 +2324,15 @@
         <w:spacing w:line="240" w:lineRule="auto"/>
         <w:ind w:left="720"/>
       </w:pPr>
-      <w:r/>
-      <w:r>
+      <w:r>
+        <w:rPr>
+          <w:lang w:val="hi_IN" w:bidi="hi_IN"/>
+        </w:rPr>
+      </w:r>
+      <w:r>
+        <w:rPr>
+          <w:lang w:val="hi_IN" w:bidi="hi_IN"/>
+        </w:rPr>
         <w:t>पात्रों में चाँदी के बड़े-छोटे कटोरे तथा खाना पकाने, खाने या परोसने के पात्र बनते हैं।</w:t>
       </w:r>
     </w:p>
@@ -1473,8 +2342,15 @@
         <w:spacing w:line="240" w:lineRule="auto"/>
         <w:ind w:left="720"/>
       </w:pPr>
-      <w:r/>
-      <w:r>
+      <w:r>
+        <w:rPr>
+          <w:lang w:val="hi_IN" w:bidi="hi_IN"/>
+        </w:rPr>
+      </w:r>
+      <w:r>
+        <w:rPr>
+          <w:lang w:val="hi_IN" w:bidi="hi_IN"/>
+        </w:rPr>
         <w:t>सोना और चाँदी परमेश्वर के निवास तथा मन्दिर के निर्माण में भी काम में लिए गए थे। यरूशलेम के मन्दिर में पात्र सब चाँदी के थे।</w:t>
       </w:r>
     </w:p>
@@ -1484,8 +2360,15 @@
         <w:spacing w:line="240" w:lineRule="auto"/>
         <w:ind w:left="720"/>
       </w:pPr>
-      <w:r/>
-      <w:r>
+      <w:r>
+        <w:rPr>
+          <w:lang w:val="hi_IN" w:bidi="hi_IN"/>
+        </w:rPr>
+      </w:r>
+      <w:r>
+        <w:rPr>
+          <w:lang w:val="hi_IN" w:bidi="hi_IN"/>
+        </w:rPr>
         <w:t>बाइबल के समय में, एक शेकेल वजन का एक इकाई था, और अक्सर एक निश्चित चाँदी की शेकेल की कीमत पर खरीदारी की जाती थी । नए नियम के युग में शेकेल में मापा जाने वाले विभिन्न वजन के चाँदी के सिक्के थे।</w:t>
       </w:r>
     </w:p>
@@ -1495,8 +2378,15 @@
         <w:spacing w:line="240" w:lineRule="auto"/>
         <w:ind w:left="720"/>
       </w:pPr>
-      <w:r/>
-      <w:r>
+      <w:r>
+        <w:rPr>
+          <w:lang w:val="hi_IN" w:bidi="hi_IN"/>
+        </w:rPr>
+      </w:r>
+      <w:r>
+        <w:rPr>
+          <w:lang w:val="hi_IN" w:bidi="hi_IN"/>
+        </w:rPr>
         <w:t>यूसुफ के भाइयों ने उसे चाँदी के बीस शेकेल (सिक्कों) में दास होने के लिए बेचा था।</w:t>
       </w:r>
     </w:p>
@@ -1506,26 +2396,53 @@
         <w:spacing w:line="240" w:lineRule="auto"/>
         <w:ind w:left="720"/>
       </w:pPr>
-      <w:r/>
-      <w:r>
+      <w:r>
+        <w:rPr>
+          <w:lang w:val="hi_IN" w:bidi="hi_IN"/>
+        </w:rPr>
+      </w:r>
+      <w:r>
+        <w:rPr>
+          <w:lang w:val="hi_IN" w:bidi="hi_IN"/>
+        </w:rPr>
         <w:t>यीशु के पकड़वाने के लिए यहूदा को चाँदी के 30 सिक्के दिए गए थे।</w:t>
       </w:r>
     </w:p>
     <w:p>
-      <w:r/>
-      <w:r>
+      <w:pPr/>
+      <w:r>
+        <w:rPr>
+          <w:lang w:val="hi_IN" w:bidi="hi_IN"/>
+        </w:rPr>
+      </w:r>
+      <w:r>
+        <w:rPr>
+          <w:lang w:val="hi_IN" w:bidi="hi_IN"/>
+        </w:rPr>
         <w:t xml:space="preserve">(यह भी देखें: </w:t>
       </w:r>
       <w:r>
+        <w:rPr>
+          <w:lang w:val="hi_IN" w:bidi="hi_IN"/>
+        </w:rPr>
         <w:t>मिलापवाला तम्बू</w:t>
       </w:r>
       <w:r>
+        <w:rPr>
+          <w:lang w:val="hi_IN" w:bidi="hi_IN"/>
+        </w:rPr>
         <w:t xml:space="preserve">, </w:t>
       </w:r>
       <w:r>
+        <w:rPr>
+          <w:lang w:val="hi_IN" w:bidi="hi_IN"/>
+        </w:rPr>
         <w:t>मन्दिर</w:t>
       </w:r>
       <w:r>
+        <w:rPr>
+          <w:lang w:val="hi_IN" w:bidi="hi_IN"/>
+        </w:rPr>
         <w:t>)</w:t>
       </w:r>
     </w:p>
@@ -1534,6 +2451,9 @@
         <w:pStyle w:val="Heading3"/>
       </w:pPr>
       <w:r>
+        <w:rPr>
+          <w:lang w:val="hi_IN" w:bidi="hi_IN"/>
+        </w:rPr>
         <w:t>बाइबल के सन्दर्भ:</w:t>
       </w:r>
     </w:p>
@@ -1543,9 +2463,16 @@
         <w:spacing w:line="240" w:lineRule="auto"/>
         <w:ind w:left="720"/>
       </w:pPr>
-      <w:r/>
+      <w:r>
+        <w:rPr>
+          <w:lang w:val="hi_IN" w:bidi="hi_IN"/>
+        </w:rPr>
+      </w:r>
       <w:hyperlink r:id="rId39">
         <w:r>
+          <w:rPr>
+            <w:lang w:val="hi_IN" w:bidi="hi_IN"/>
+          </w:rPr>
           <w:rPr>
             <w:color w:val="0000EE"/>
             <w:u w:val="single"/>
@@ -1560,9 +2487,16 @@
         <w:spacing w:line="240" w:lineRule="auto"/>
         <w:ind w:left="720"/>
       </w:pPr>
-      <w:r/>
+      <w:r>
+        <w:rPr>
+          <w:lang w:val="hi_IN" w:bidi="hi_IN"/>
+        </w:rPr>
+      </w:r>
       <w:hyperlink r:id="rId40">
         <w:r>
+          <w:rPr>
+            <w:lang w:val="hi_IN" w:bidi="hi_IN"/>
+          </w:rPr>
           <w:rPr>
             <w:color w:val="0000EE"/>
             <w:u w:val="single"/>
@@ -1577,9 +2511,16 @@
         <w:spacing w:line="240" w:lineRule="auto"/>
         <w:ind w:left="720"/>
       </w:pPr>
-      <w:r/>
+      <w:r>
+        <w:rPr>
+          <w:lang w:val="hi_IN" w:bidi="hi_IN"/>
+        </w:rPr>
+      </w:r>
       <w:hyperlink r:id="rId41">
         <w:r>
+          <w:rPr>
+            <w:lang w:val="hi_IN" w:bidi="hi_IN"/>
+          </w:rPr>
           <w:rPr>
             <w:color w:val="0000EE"/>
             <w:u w:val="single"/>
@@ -1594,9 +2535,16 @@
         <w:spacing w:line="240" w:lineRule="auto"/>
         <w:ind w:left="720"/>
       </w:pPr>
-      <w:r/>
+      <w:r>
+        <w:rPr>
+          <w:lang w:val="hi_IN" w:bidi="hi_IN"/>
+        </w:rPr>
+      </w:r>
       <w:hyperlink r:id="rId42">
         <w:r>
+          <w:rPr>
+            <w:lang w:val="hi_IN" w:bidi="hi_IN"/>
+          </w:rPr>
           <w:rPr>
             <w:color w:val="0000EE"/>
             <w:u w:val="single"/>
@@ -1611,9 +2559,16 @@
         <w:spacing w:line="240" w:lineRule="auto"/>
         <w:ind w:left="720"/>
       </w:pPr>
-      <w:r/>
+      <w:r>
+        <w:rPr>
+          <w:lang w:val="hi_IN" w:bidi="hi_IN"/>
+        </w:rPr>
+      </w:r>
       <w:hyperlink r:id="rId43">
         <w:r>
+          <w:rPr>
+            <w:lang w:val="hi_IN" w:bidi="hi_IN"/>
+          </w:rPr>
           <w:rPr>
             <w:color w:val="0000EE"/>
             <w:u w:val="single"/>
@@ -1627,6 +2582,9 @@
         <w:pStyle w:val="Heading3"/>
       </w:pPr>
       <w:r>
+        <w:rPr>
+          <w:lang w:val="hi_IN" w:bidi="hi_IN"/>
+        </w:rPr>
         <w:t>शब्द तथ्य:</w:t>
       </w:r>
     </w:p>
@@ -1636,36 +2594,74 @@
         <w:spacing w:line="240" w:lineRule="auto"/>
         <w:ind w:left="720"/>
       </w:pPr>
-      <w:r/>
-      <w:r>
+      <w:r>
+        <w:rPr>
+          <w:lang w:val="hi_IN" w:bidi="hi_IN"/>
+        </w:rPr>
+      </w:r>
+      <w:r>
+        <w:rPr>
+          <w:lang w:val="hi_IN" w:bidi="hi_IN"/>
+        </w:rPr>
         <w:t>स्ट्रोंग्स: H3701, H3702, H7192, G693, G694, G695, G696, G1406</w:t>
       </w:r>
-      <w:r/>
-      <w:r/>
-    </w:p>
-    <w:p>
-      <w:r/>
+      <w:r>
+        <w:rPr>
+          <w:lang w:val="hi_IN" w:bidi="hi_IN"/>
+        </w:rPr>
+      </w:r>
+      <w:r>
+        <w:rPr>
+          <w:lang w:val="hi_IN" w:bidi="hi_IN"/>
+        </w:rPr>
+      </w:r>
+    </w:p>
+    <w:p>
+      <w:pPr/>
+      <w:r>
+        <w:rPr>
+          <w:lang w:val="hi_IN" w:bidi="hi_IN"/>
+        </w:rPr>
+      </w:r>
     </w:p>
     <w:p>
       <w:pPr>
         <w:pStyle w:val="Heading2"/>
       </w:pPr>
       <w:r>
+        <w:rPr>
+          <w:lang w:val="hi_IN" w:bidi="hi_IN"/>
+        </w:rPr>
         <w:t>चिट्ठियाँ</w:t>
       </w:r>
-      <w:r/>
+      <w:r>
+        <w:rPr>
+          <w:lang w:val="hi_IN" w:bidi="hi_IN"/>
+        </w:rPr>
+      </w:r>
     </w:p>
     <w:p>
       <w:pPr>
         <w:pStyle w:val="Heading3"/>
       </w:pPr>
       <w:r>
+        <w:rPr>
+          <w:lang w:val="hi_IN" w:bidi="hi_IN"/>
+        </w:rPr>
         <w:t>परिभाषा:</w:t>
       </w:r>
     </w:p>
     <w:p>
-      <w:r/>
-      <w:r>
+      <w:pPr/>
+      <w:r>
+        <w:rPr>
+          <w:lang w:val="hi_IN" w:bidi="hi_IN"/>
+        </w:rPr>
+      </w:r>
+      <w:r>
+        <w:rPr>
+          <w:lang w:val="hi_IN" w:bidi="hi_IN"/>
+        </w:rPr>
         <w:t>“चिट्ठियाँ” पर्चियों पर नाम लिखे जाते हैं और निर्णय लेने के लिए उनमें से एक उठाई जाती है। “चिट्ठियां डालना” अर्थात चिन्ह डालकर पर्चियों को भूमि पर या अन्य स्थान में डालकर एक उठाना।</w:t>
       </w:r>
     </w:p>
@@ -1675,8 +2671,15 @@
         <w:spacing w:line="240" w:lineRule="auto"/>
         <w:ind w:left="720"/>
       </w:pPr>
-      <w:r/>
-      <w:r>
+      <w:r>
+        <w:rPr>
+          <w:lang w:val="hi_IN" w:bidi="hi_IN"/>
+        </w:rPr>
+      </w:r>
+      <w:r>
+        <w:rPr>
+          <w:lang w:val="hi_IN" w:bidi="hi_IN"/>
+        </w:rPr>
         <w:t>कुछ संस्कृतियों में चिट्ठियां डालने में तिनकों का गट्ठा काम में लिया जाता था। एक मनुष्य उन तिनकों को पकड़ कर रखता था कि कोई देख न पाए कि वे कितने लम्बे हैं। प्रत्येक मनुष्य एक तिनका खींचता था और जिसके पास सबसे लम्बा तिनका आता था (या सबसे छोटा) वही चुना हुआ माना जाता था।</w:t>
       </w:r>
     </w:p>
@@ -1686,8 +2689,15 @@
         <w:spacing w:line="240" w:lineRule="auto"/>
         <w:ind w:left="720"/>
       </w:pPr>
-      <w:r/>
-      <w:r>
+      <w:r>
+        <w:rPr>
+          <w:lang w:val="hi_IN" w:bidi="hi_IN"/>
+        </w:rPr>
+      </w:r>
+      <w:r>
+        <w:rPr>
+          <w:lang w:val="hi_IN" w:bidi="hi_IN"/>
+        </w:rPr>
         <w:t>बाइबिल के समय में, प्रकरण के अनुसार “चिट्ठी” का अनुवाद “अंकित पत्थर” या “मिट्टी के पात्रों के टुकड़ों” या “लकड़ियां” या “तिनके” भी किए जा सकते हैं।</w:t>
       </w:r>
     </w:p>
@@ -1697,8 +2707,15 @@
         <w:spacing w:line="240" w:lineRule="auto"/>
         <w:ind w:left="720"/>
       </w:pPr>
-      <w:r/>
-      <w:r>
+      <w:r>
+        <w:rPr>
+          <w:lang w:val="hi_IN" w:bidi="hi_IN"/>
+        </w:rPr>
+      </w:r>
+      <w:r>
+        <w:rPr>
+          <w:lang w:val="hi_IN" w:bidi="hi_IN"/>
+        </w:rPr>
         <w:t>“चिट्ठियां डालना” का अनुवाद, “पर्चियां डालना” या “पर्ची खींचना” या पर्ची गिराना” भी हो सकता है। “डालना” का अनुवाद ऐसा प्रकट न करे कि चिट्ठियां बहुत दूर तक फेंकी जाती थी।</w:t>
       </w:r>
     </w:p>
@@ -1708,38 +2725,77 @@
         <w:spacing w:line="240" w:lineRule="auto"/>
         <w:ind w:left="720"/>
       </w:pPr>
-      <w:r/>
-      <w:r>
+      <w:r>
+        <w:rPr>
+          <w:lang w:val="hi_IN" w:bidi="hi_IN"/>
+        </w:rPr>
+      </w:r>
+      <w:r>
+        <w:rPr>
+          <w:lang w:val="hi_IN" w:bidi="hi_IN"/>
+        </w:rPr>
         <w:t>यदि “चिट्ठियों” द्वारा निर्णय लिया गया तो उसका अनुवाद “चिट्ठियां डालकर” किया जा सकता है।</w:t>
       </w:r>
     </w:p>
     <w:p>
-      <w:r/>
-      <w:r>
+      <w:pPr/>
+      <w:r>
+        <w:rPr>
+          <w:lang w:val="hi_IN" w:bidi="hi_IN"/>
+        </w:rPr>
+      </w:r>
+      <w:r>
+        <w:rPr>
+          <w:lang w:val="hi_IN" w:bidi="hi_IN"/>
+        </w:rPr>
         <w:t xml:space="preserve">(यह भी देखें: </w:t>
       </w:r>
       <w:r>
+        <w:rPr>
+          <w:lang w:val="hi_IN" w:bidi="hi_IN"/>
+        </w:rPr>
         <w:t>इलीशिबा</w:t>
       </w:r>
       <w:r>
+        <w:rPr>
+          <w:lang w:val="hi_IN" w:bidi="hi_IN"/>
+        </w:rPr>
         <w:t xml:space="preserve">, </w:t>
       </w:r>
       <w:r>
+        <w:rPr>
+          <w:lang w:val="hi_IN" w:bidi="hi_IN"/>
+        </w:rPr>
         <w:t>याजक</w:t>
       </w:r>
       <w:r>
+        <w:rPr>
+          <w:lang w:val="hi_IN" w:bidi="hi_IN"/>
+        </w:rPr>
         <w:t xml:space="preserve">, </w:t>
       </w:r>
       <w:r>
+        <w:rPr>
+          <w:lang w:val="hi_IN" w:bidi="hi_IN"/>
+        </w:rPr>
         <w:t>जकर्याह (पुराना नियम)</w:t>
       </w:r>
       <w:r>
+        <w:rPr>
+          <w:lang w:val="hi_IN" w:bidi="hi_IN"/>
+        </w:rPr>
         <w:t xml:space="preserve">, </w:t>
       </w:r>
       <w:r>
+        <w:rPr>
+          <w:lang w:val="hi_IN" w:bidi="hi_IN"/>
+        </w:rPr>
         <w:t>जकर्याह (नया नियम)</w:t>
       </w:r>
       <w:r>
+        <w:rPr>
+          <w:lang w:val="hi_IN" w:bidi="hi_IN"/>
+        </w:rPr>
         <w:t>)</w:t>
       </w:r>
     </w:p>
@@ -1748,6 +2804,9 @@
         <w:pStyle w:val="Heading3"/>
       </w:pPr>
       <w:r>
+        <w:rPr>
+          <w:lang w:val="hi_IN" w:bidi="hi_IN"/>
+        </w:rPr>
         <w:t>बाइबल सन्दर्भ:</w:t>
       </w:r>
     </w:p>
@@ -1757,9 +2816,16 @@
         <w:spacing w:line="240" w:lineRule="auto"/>
         <w:ind w:left="720"/>
       </w:pPr>
-      <w:r/>
+      <w:r>
+        <w:rPr>
+          <w:lang w:val="hi_IN" w:bidi="hi_IN"/>
+        </w:rPr>
+      </w:r>
       <w:hyperlink r:id="rId44">
         <w:r>
+          <w:rPr>
+            <w:lang w:val="hi_IN" w:bidi="hi_IN"/>
+          </w:rPr>
           <w:rPr>
             <w:color w:val="0000EE"/>
             <w:u w:val="single"/>
@@ -1774,9 +2840,16 @@
         <w:spacing w:line="240" w:lineRule="auto"/>
         <w:ind w:left="720"/>
       </w:pPr>
-      <w:r/>
+      <w:r>
+        <w:rPr>
+          <w:lang w:val="hi_IN" w:bidi="hi_IN"/>
+        </w:rPr>
+      </w:r>
       <w:hyperlink r:id="rId45">
         <w:r>
+          <w:rPr>
+            <w:lang w:val="hi_IN" w:bidi="hi_IN"/>
+          </w:rPr>
           <w:rPr>
             <w:color w:val="0000EE"/>
             <w:u w:val="single"/>
@@ -1791,9 +2864,16 @@
         <w:spacing w:line="240" w:lineRule="auto"/>
         <w:ind w:left="720"/>
       </w:pPr>
-      <w:r/>
+      <w:r>
+        <w:rPr>
+          <w:lang w:val="hi_IN" w:bidi="hi_IN"/>
+        </w:rPr>
+      </w:r>
       <w:hyperlink r:id="rId46">
         <w:r>
+          <w:rPr>
+            <w:lang w:val="hi_IN" w:bidi="hi_IN"/>
+          </w:rPr>
           <w:rPr>
             <w:color w:val="0000EE"/>
             <w:u w:val="single"/>
@@ -1808,9 +2888,16 @@
         <w:spacing w:line="240" w:lineRule="auto"/>
         <w:ind w:left="720"/>
       </w:pPr>
-      <w:r/>
+      <w:r>
+        <w:rPr>
+          <w:lang w:val="hi_IN" w:bidi="hi_IN"/>
+        </w:rPr>
+      </w:r>
       <w:hyperlink r:id="rId47">
         <w:r>
+          <w:rPr>
+            <w:lang w:val="hi_IN" w:bidi="hi_IN"/>
+          </w:rPr>
           <w:rPr>
             <w:color w:val="0000EE"/>
             <w:u w:val="single"/>
@@ -1825,9 +2912,16 @@
         <w:spacing w:line="240" w:lineRule="auto"/>
         <w:ind w:left="720"/>
       </w:pPr>
-      <w:r/>
+      <w:r>
+        <w:rPr>
+          <w:lang w:val="hi_IN" w:bidi="hi_IN"/>
+        </w:rPr>
+      </w:r>
       <w:hyperlink r:id="rId48">
         <w:r>
+          <w:rPr>
+            <w:lang w:val="hi_IN" w:bidi="hi_IN"/>
+          </w:rPr>
           <w:rPr>
             <w:color w:val="0000EE"/>
             <w:u w:val="single"/>
@@ -1842,8 +2936,15 @@
         <w:spacing w:line="240" w:lineRule="auto"/>
         <w:ind w:left="720"/>
       </w:pPr>
-      <w:r/>
-      <w:r>
+      <w:r>
+        <w:rPr>
+          <w:lang w:val="hi_IN" w:bidi="hi_IN"/>
+        </w:rPr>
+      </w:r>
+      <w:r>
+        <w:rPr>
+          <w:lang w:val="hi_IN" w:bidi="hi_IN"/>
+        </w:rPr>
         <w:t>भजन संहिता 022:18–19</w:t>
       </w:r>
     </w:p>
@@ -1852,6 +2953,9 @@
         <w:pStyle w:val="Heading3"/>
       </w:pPr>
       <w:r>
+        <w:rPr>
+          <w:lang w:val="hi_IN" w:bidi="hi_IN"/>
+        </w:rPr>
         <w:t>शब्द तथ्य:</w:t>
       </w:r>
     </w:p>
@@ -1861,36 +2965,74 @@
         <w:spacing w:line="240" w:lineRule="auto"/>
         <w:ind w:left="720"/>
       </w:pPr>
-      <w:r/>
-      <w:r>
+      <w:r>
+        <w:rPr>
+          <w:lang w:val="hi_IN" w:bidi="hi_IN"/>
+        </w:rPr>
+      </w:r>
+      <w:r>
+        <w:rPr>
+          <w:lang w:val="hi_IN" w:bidi="hi_IN"/>
+        </w:rPr>
         <w:t>Strong's: H1486, H2256, H5307, G2624, G2819, G2975, G3091</w:t>
       </w:r>
-      <w:r/>
-      <w:r/>
-    </w:p>
-    <w:p>
-      <w:r/>
+      <w:r>
+        <w:rPr>
+          <w:lang w:val="hi_IN" w:bidi="hi_IN"/>
+        </w:rPr>
+      </w:r>
+      <w:r>
+        <w:rPr>
+          <w:lang w:val="hi_IN" w:bidi="hi_IN"/>
+        </w:rPr>
+      </w:r>
+    </w:p>
+    <w:p>
+      <w:pPr/>
+      <w:r>
+        <w:rPr>
+          <w:lang w:val="hi_IN" w:bidi="hi_IN"/>
+        </w:rPr>
+      </w:r>
     </w:p>
     <w:p>
       <w:pPr>
         <w:pStyle w:val="Heading2"/>
       </w:pPr>
       <w:r>
+        <w:rPr>
+          <w:lang w:val="hi_IN" w:bidi="hi_IN"/>
+        </w:rPr>
         <w:t>चिताना</w:t>
       </w:r>
-      <w:r/>
+      <w:r>
+        <w:rPr>
+          <w:lang w:val="hi_IN" w:bidi="hi_IN"/>
+        </w:rPr>
+      </w:r>
     </w:p>
     <w:p>
       <w:pPr>
         <w:pStyle w:val="Heading3"/>
       </w:pPr>
       <w:r>
+        <w:rPr>
+          <w:lang w:val="hi_IN" w:bidi="hi_IN"/>
+        </w:rPr>
         <w:t>परिभाषा:</w:t>
       </w:r>
     </w:p>
     <w:p>
-      <w:r/>
-      <w:r>
+      <w:pPr/>
+      <w:r>
+        <w:rPr>
+          <w:lang w:val="hi_IN" w:bidi="hi_IN"/>
+        </w:rPr>
+      </w:r>
+      <w:r>
+        <w:rPr>
+          <w:lang w:val="hi_IN" w:bidi="hi_IN"/>
+        </w:rPr>
         <w:t>“चिताना” अर्थात किसी को दृढ़ चेतावनी देना या समझाना।</w:t>
       </w:r>
     </w:p>
@@ -1900,8 +3042,15 @@
         <w:spacing w:line="240" w:lineRule="auto"/>
         <w:ind w:left="720"/>
       </w:pPr>
-      <w:r/>
-      <w:r>
+      <w:r>
+        <w:rPr>
+          <w:lang w:val="hi_IN" w:bidi="hi_IN"/>
+        </w:rPr>
+      </w:r>
+      <w:r>
+        <w:rPr>
+          <w:lang w:val="hi_IN" w:bidi="hi_IN"/>
+        </w:rPr>
         <w:t>“चिताना” का सामान्यतः अर्थ है कि किसी को कोई काम न करने के लिए समझाना।</w:t>
       </w:r>
     </w:p>
@@ -1911,8 +3060,15 @@
         <w:spacing w:line="240" w:lineRule="auto"/>
         <w:ind w:left="720"/>
       </w:pPr>
-      <w:r/>
-      <w:r>
+      <w:r>
+        <w:rPr>
+          <w:lang w:val="hi_IN" w:bidi="hi_IN"/>
+        </w:rPr>
+      </w:r>
+      <w:r>
+        <w:rPr>
+          <w:lang w:val="hi_IN" w:bidi="hi_IN"/>
+        </w:rPr>
         <w:t>“मसीह की देह में, विश्वासियों को शिक्षा दी गई है कि वे आपस में समझाएं कि पाप से बचना है और पवित्र जीवन जीना है।”</w:t>
       </w:r>
     </w:p>
@@ -1922,8 +3078,15 @@
         <w:spacing w:line="240" w:lineRule="auto"/>
         <w:ind w:left="720"/>
       </w:pPr>
-      <w:r/>
-      <w:r>
+      <w:r>
+        <w:rPr>
+          <w:lang w:val="hi_IN" w:bidi="hi_IN"/>
+        </w:rPr>
+      </w:r>
+      <w:r>
+        <w:rPr>
+          <w:lang w:val="hi_IN" w:bidi="hi_IN"/>
+        </w:rPr>
         <w:t>“चिताना” शब्द का अनुवाद हो सकता है, “पाप नहीं करने के लिए उत्साहित करना” या “किसी को पाप नही करने का आग्रह करना”</w:t>
       </w:r>
     </w:p>
@@ -1932,6 +3095,9 @@
         <w:pStyle w:val="Heading3"/>
       </w:pPr>
       <w:r>
+        <w:rPr>
+          <w:lang w:val="hi_IN" w:bidi="hi_IN"/>
+        </w:rPr>
         <w:t>बाइबल सन्दर्भ:</w:t>
       </w:r>
     </w:p>
@@ -1941,9 +3107,16 @@
         <w:spacing w:line="240" w:lineRule="auto"/>
         <w:ind w:left="720"/>
       </w:pPr>
-      <w:r/>
+      <w:r>
+        <w:rPr>
+          <w:lang w:val="hi_IN" w:bidi="hi_IN"/>
+        </w:rPr>
+      </w:r>
       <w:hyperlink r:id="rId49">
         <w:r>
+          <w:rPr>
+            <w:lang w:val="hi_IN" w:bidi="hi_IN"/>
+          </w:rPr>
           <w:rPr>
             <w:color w:val="0000EE"/>
             <w:u w:val="single"/>
@@ -1957,6 +3130,9 @@
         <w:pStyle w:val="Heading3"/>
       </w:pPr>
       <w:r>
+        <w:rPr>
+          <w:lang w:val="hi_IN" w:bidi="hi_IN"/>
+        </w:rPr>
         <w:t>शब्द तथ्य:</w:t>
       </w:r>
     </w:p>
@@ -1966,36 +3142,74 @@
         <w:spacing w:line="240" w:lineRule="auto"/>
         <w:ind w:left="720"/>
       </w:pPr>
-      <w:r/>
-      <w:r>
+      <w:r>
+        <w:rPr>
+          <w:lang w:val="hi_IN" w:bidi="hi_IN"/>
+        </w:rPr>
+      </w:r>
+      <w:r>
+        <w:rPr>
+          <w:lang w:val="hi_IN" w:bidi="hi_IN"/>
+        </w:rPr>
         <w:t>स्ट्रांग'स: H2094, H5749, G3560, G3867, G5537</w:t>
       </w:r>
-      <w:r/>
-      <w:r/>
-    </w:p>
-    <w:p>
-      <w:r/>
+      <w:r>
+        <w:rPr>
+          <w:lang w:val="hi_IN" w:bidi="hi_IN"/>
+        </w:rPr>
+      </w:r>
+      <w:r>
+        <w:rPr>
+          <w:lang w:val="hi_IN" w:bidi="hi_IN"/>
+        </w:rPr>
+      </w:r>
+    </w:p>
+    <w:p>
+      <w:pPr/>
+      <w:r>
+        <w:rPr>
+          <w:lang w:val="hi_IN" w:bidi="hi_IN"/>
+        </w:rPr>
+      </w:r>
     </w:p>
     <w:p>
       <w:pPr>
         <w:pStyle w:val="Heading2"/>
       </w:pPr>
       <w:r>
+        <w:rPr>
+          <w:lang w:val="hi_IN" w:bidi="hi_IN"/>
+        </w:rPr>
         <w:t>चिन्ह</w:t>
       </w:r>
-      <w:r/>
+      <w:r>
+        <w:rPr>
+          <w:lang w:val="hi_IN" w:bidi="hi_IN"/>
+        </w:rPr>
+      </w:r>
     </w:p>
     <w:p>
       <w:pPr>
         <w:pStyle w:val="Heading3"/>
       </w:pPr>
       <w:r>
+        <w:rPr>
+          <w:lang w:val="hi_IN" w:bidi="hi_IN"/>
+        </w:rPr>
         <w:t>परिभाषा:</w:t>
       </w:r>
     </w:p>
     <w:p>
-      <w:r/>
-      <w:r>
+      <w:pPr/>
+      <w:r>
+        <w:rPr>
+          <w:lang w:val="hi_IN" w:bidi="hi_IN"/>
+        </w:rPr>
+      </w:r>
+      <w:r>
+        <w:rPr>
+          <w:lang w:val="hi_IN" w:bidi="hi_IN"/>
+        </w:rPr>
         <w:t>"चिन्ह" प्रायः उस वस्तु, घटना या कार्य के सन्दर्भ में है जो एक विशेष अर्थ प्रकट करता है।</w:t>
       </w:r>
     </w:p>
@@ -2005,8 +3219,15 @@
         <w:spacing w:line="240" w:lineRule="auto"/>
         <w:ind w:left="720"/>
       </w:pPr>
-      <w:r/>
-      <w:r>
+      <w:r>
+        <w:rPr>
+          <w:lang w:val="hi_IN" w:bidi="hi_IN"/>
+        </w:rPr>
+      </w:r>
+      <w:r>
+        <w:rPr>
+          <w:lang w:val="hi_IN" w:bidi="hi_IN"/>
+        </w:rPr>
         <w:t>:बाईबल में "चिन्ह" कभी कभी परमेश्वर द्वारा की गई प्रतिज्ञा या स्थापित वाचा के लिए दिए जाते थे:</w:t>
       </w:r>
     </w:p>
@@ -2016,8 +3237,15 @@
         <w:spacing w:line="240" w:lineRule="auto"/>
         <w:ind w:left="720"/>
       </w:pPr>
-      <w:r/>
-      <w:r>
+      <w:r>
+        <w:rPr>
+          <w:lang w:val="hi_IN" w:bidi="hi_IN"/>
+        </w:rPr>
+      </w:r>
+      <w:r>
+        <w:rPr>
+          <w:lang w:val="hi_IN" w:bidi="hi_IN"/>
+        </w:rPr>
         <w:t>उत्पत्ति के पुस्तक में परमेश्वर द्वारा आकाश में स्थापित मेघधनुष परमेश्वर को स्मरण कराने के लिए एक चिन्ह (स्मारक) है कि उसने प्रतिज्ञा की है कि वह विश्वव्यापी जलप्रलय से जीवन को फिर कभी नष्ट नहीं करेगा।</w:t>
       </w:r>
     </w:p>
@@ -2027,8 +3255,15 @@
         <w:spacing w:line="240" w:lineRule="auto"/>
         <w:ind w:left="720"/>
       </w:pPr>
-      <w:r/>
-      <w:r>
+      <w:r>
+        <w:rPr>
+          <w:lang w:val="hi_IN" w:bidi="hi_IN"/>
+        </w:rPr>
+      </w:r>
+      <w:r>
+        <w:rPr>
+          <w:lang w:val="hi_IN" w:bidi="hi_IN"/>
+        </w:rPr>
         <w:t>उत्पत्ति की पुस्तक में, परमेश्वर ने इस्राएलियों को आज्ञा दी थी कि वे अपने पुत्रों का खतना करें जो उस तथ्य का एक चिन्ह होगा जो उनके साथ बंधी गई परमेश्वर की वाचा का चिन्ह होगा।</w:t>
       </w:r>
     </w:p>
@@ -2038,8 +3273,15 @@
         <w:spacing w:line="240" w:lineRule="auto"/>
         <w:ind w:left="720"/>
       </w:pPr>
-      <w:r/>
-      <w:r>
+      <w:r>
+        <w:rPr>
+          <w:lang w:val="hi_IN" w:bidi="hi_IN"/>
+        </w:rPr>
+      </w:r>
+      <w:r>
+        <w:rPr>
+          <w:lang w:val="hi_IN" w:bidi="hi_IN"/>
+        </w:rPr>
         <w:t>चिन्ह किसी बात को प्रकट करते हैं या उसकी ओर संकेत करते हैः</w:t>
       </w:r>
     </w:p>
@@ -2049,8 +3291,15 @@
         <w:spacing w:line="240" w:lineRule="auto"/>
         <w:ind w:left="720"/>
       </w:pPr>
-      <w:r/>
-      <w:r>
+      <w:r>
+        <w:rPr>
+          <w:lang w:val="hi_IN" w:bidi="hi_IN"/>
+        </w:rPr>
+      </w:r>
+      <w:r>
+        <w:rPr>
+          <w:lang w:val="hi_IN" w:bidi="hi_IN"/>
+        </w:rPr>
         <w:t>लूका के वृतांत में, स्वर्गदूत ने चरवाहों को एक चिन्ह दिया जिसके द्वारा उनको सहायता मिलेगी कि वे बैतलहम में पहचान पाएं कि कौन सा शिशु नवजात मसीह है।</w:t>
       </w:r>
     </w:p>
@@ -2060,8 +3309,15 @@
         <w:spacing w:line="240" w:lineRule="auto"/>
         <w:ind w:left="720"/>
       </w:pPr>
-      <w:r/>
-      <w:r>
+      <w:r>
+        <w:rPr>
+          <w:lang w:val="hi_IN" w:bidi="hi_IN"/>
+        </w:rPr>
+      </w:r>
+      <w:r>
+        <w:rPr>
+          <w:lang w:val="hi_IN" w:bidi="hi_IN"/>
+        </w:rPr>
         <w:t>यहूदा ने यीशु का चुम्बन करके धर्म के अगुओं पर चिन्ह प्रकट किया कि यही यीशु है जिसको उन्हें पकड़ना है।</w:t>
       </w:r>
     </w:p>
@@ -2071,8 +3327,15 @@
         <w:spacing w:line="240" w:lineRule="auto"/>
         <w:ind w:left="720"/>
       </w:pPr>
-      <w:r/>
-      <w:r>
+      <w:r>
+        <w:rPr>
+          <w:lang w:val="hi_IN" w:bidi="hi_IN"/>
+        </w:rPr>
+      </w:r>
+      <w:r>
+        <w:rPr>
+          <w:lang w:val="hi_IN" w:bidi="hi_IN"/>
+        </w:rPr>
         <w:t>चिन्ह किसी बात को सच्चा सिद्ध करते है:</w:t>
       </w:r>
     </w:p>
@@ -2082,8 +3345,15 @@
         <w:spacing w:line="240" w:lineRule="auto"/>
         <w:ind w:left="720"/>
       </w:pPr>
-      <w:r/>
-      <w:r>
+      <w:r>
+        <w:rPr>
+          <w:lang w:val="hi_IN" w:bidi="hi_IN"/>
+        </w:rPr>
+      </w:r>
+      <w:r>
+        <w:rPr>
+          <w:lang w:val="hi_IN" w:bidi="hi_IN"/>
+        </w:rPr>
         <w:t>निर्गमन की पुस्तक में, विपत्तियों ने मिस्र में विनाश ढा दिया था जो एक चिन्ह था कि यहोवा कौन है और उनसे सिद्ध हुआ कि वह फिरौन से और उसके मिस्री देवताओं से अधिक महान है|</w:t>
       </w:r>
     </w:p>
@@ -2093,8 +3363,15 @@
         <w:spacing w:line="240" w:lineRule="auto"/>
         <w:ind w:left="720"/>
       </w:pPr>
-      <w:r/>
-      <w:r>
+      <w:r>
+        <w:rPr>
+          <w:lang w:val="hi_IN" w:bidi="hi_IN"/>
+        </w:rPr>
+      </w:r>
+      <w:r>
+        <w:rPr>
+          <w:lang w:val="hi_IN" w:bidi="hi_IN"/>
+        </w:rPr>
         <w:t>प्रेरितों के काम की पुस्तक में, भविष्यद्वक्ताओं और प्रेरितों द्वारा किए गए आश्चर्यकर्म चिन्ह थे कि वे परमेश्वर का सन्देश सुना रहे है।</w:t>
       </w:r>
     </w:p>
@@ -2104,8 +3381,15 @@
         <w:spacing w:line="240" w:lineRule="auto"/>
         <w:ind w:left="720"/>
       </w:pPr>
-      <w:r/>
-      <w:r>
+      <w:r>
+        <w:rPr>
+          <w:lang w:val="hi_IN" w:bidi="hi_IN"/>
+        </w:rPr>
+      </w:r>
+      <w:r>
+        <w:rPr>
+          <w:lang w:val="hi_IN" w:bidi="hi_IN"/>
+        </w:rPr>
         <w:t>यूहन्ना रचित सुसमाचार में कहा गया है कि यीशु ने जो चमत्कार किए, वे चिन्ह जिनसे सिद्ध होता है कि वह वास्तव में मसीह है।</w:t>
       </w:r>
     </w:p>
@@ -2114,6 +3398,9 @@
         <w:pStyle w:val="Heading3"/>
       </w:pPr>
       <w:r>
+        <w:rPr>
+          <w:lang w:val="hi_IN" w:bidi="hi_IN"/>
+        </w:rPr>
         <w:t>अनुवाद के सुझाव:</w:t>
       </w:r>
     </w:p>
@@ -2123,8 +3410,15 @@
         <w:spacing w:line="240" w:lineRule="auto"/>
         <w:ind w:left="720"/>
       </w:pPr>
-      <w:r/>
-      <w:r>
+      <w:r>
+        <w:rPr>
+          <w:lang w:val="hi_IN" w:bidi="hi_IN"/>
+        </w:rPr>
+      </w:r>
+      <w:r>
+        <w:rPr>
+          <w:lang w:val="hi_IN" w:bidi="hi_IN"/>
+        </w:rPr>
         <w:t>बार-बार आने वाली अभिव्यक्ति, "चिन्ह और चमत्कार" का अनुवाद हो सकता है: "प्रमाण एवं चमत्कार" या "परमेश्वर के सामर्थ्य को सिद्ध करने वाले चमत्कारी कार्य" या “विस्मयकारी आश्चर्यकर्म जिनसे प्रकट होता है कि परमेश्वर कैसा महान है"।</w:t>
       </w:r>
     </w:p>
@@ -2134,8 +3428,15 @@
         <w:spacing w:line="240" w:lineRule="auto"/>
         <w:ind w:left="720"/>
       </w:pPr>
-      <w:r/>
-      <w:r>
+      <w:r>
+        <w:rPr>
+          <w:lang w:val="hi_IN" w:bidi="hi_IN"/>
+        </w:rPr>
+      </w:r>
+      <w:r>
+        <w:rPr>
+          <w:lang w:val="hi_IN" w:bidi="hi_IN"/>
+        </w:rPr>
         <w:t>“हाथों से संकेत करना” का अनुवाद हो सकता है: “हाथों की गतिविधि” या “हाथों से इंगित करना” या “भाव दर्शाना”।</w:t>
       </w:r>
     </w:p>
@@ -2145,44 +3446,89 @@
         <w:spacing w:line="240" w:lineRule="auto"/>
         <w:ind w:left="720"/>
       </w:pPr>
-      <w:r/>
-      <w:r>
+      <w:r>
+        <w:rPr>
+          <w:lang w:val="hi_IN" w:bidi="hi_IN"/>
+        </w:rPr>
+      </w:r>
+      <w:r>
+        <w:rPr>
+          <w:lang w:val="hi_IN" w:bidi="hi_IN"/>
+        </w:rPr>
         <w:t>कुछ भाषाओं में किसी बात को सिद्ध करने के लिए "चिन्ह" शब्द का एक अनुवादित रूप होता है और आश्चर्यकर्म के लिए "चिन्ह" का दूसरा अनुवादित शब्द होता है।</w:t>
       </w:r>
     </w:p>
     <w:p>
-      <w:r/>
-      <w:r>
+      <w:pPr/>
+      <w:r>
+        <w:rPr>
+          <w:lang w:val="hi_IN" w:bidi="hi_IN"/>
+        </w:rPr>
+      </w:r>
+      <w:r>
+        <w:rPr>
+          <w:lang w:val="hi_IN" w:bidi="hi_IN"/>
+        </w:rPr>
         <w:t xml:space="preserve">(यह भी देखें: </w:t>
       </w:r>
       <w:r>
+        <w:rPr>
+          <w:lang w:val="hi_IN" w:bidi="hi_IN"/>
+        </w:rPr>
         <w:t>आश्चर्यकर्म</w:t>
       </w:r>
       <w:r>
+        <w:rPr>
+          <w:lang w:val="hi_IN" w:bidi="hi_IN"/>
+        </w:rPr>
         <w:t xml:space="preserve">, </w:t>
       </w:r>
       <w:r>
+        <w:rPr>
+          <w:lang w:val="hi_IN" w:bidi="hi_IN"/>
+        </w:rPr>
         <w:t>प्रेरित</w:t>
       </w:r>
       <w:r>
+        <w:rPr>
+          <w:lang w:val="hi_IN" w:bidi="hi_IN"/>
+        </w:rPr>
         <w:t xml:space="preserve">, </w:t>
       </w:r>
       <w:r>
+        <w:rPr>
+          <w:lang w:val="hi_IN" w:bidi="hi_IN"/>
+        </w:rPr>
         <w:t>मसीह</w:t>
       </w:r>
       <w:r>
+        <w:rPr>
+          <w:lang w:val="hi_IN" w:bidi="hi_IN"/>
+        </w:rPr>
         <w:t xml:space="preserve">, </w:t>
       </w:r>
       <w:r>
+        <w:rPr>
+          <w:lang w:val="hi_IN" w:bidi="hi_IN"/>
+        </w:rPr>
         <w:t>वाचा</w:t>
       </w:r>
       <w:r>
+        <w:rPr>
+          <w:lang w:val="hi_IN" w:bidi="hi_IN"/>
+        </w:rPr>
         <w:t xml:space="preserve">, </w:t>
       </w:r>
       <w:r>
+        <w:rPr>
+          <w:lang w:val="hi_IN" w:bidi="hi_IN"/>
+        </w:rPr>
         <w:t>खतना करना</w:t>
       </w:r>
       <w:r>
+        <w:rPr>
+          <w:lang w:val="hi_IN" w:bidi="hi_IN"/>
+        </w:rPr>
         <w:t>)</w:t>
       </w:r>
     </w:p>
@@ -2191,6 +3537,9 @@
         <w:pStyle w:val="Heading3"/>
       </w:pPr>
       <w:r>
+        <w:rPr>
+          <w:lang w:val="hi_IN" w:bidi="hi_IN"/>
+        </w:rPr>
         <w:t>बाइबल के सन्दर्भ:</w:t>
       </w:r>
     </w:p>
@@ -2200,9 +3549,16 @@
         <w:spacing w:line="240" w:lineRule="auto"/>
         <w:ind w:left="720"/>
       </w:pPr>
-      <w:r/>
+      <w:r>
+        <w:rPr>
+          <w:lang w:val="hi_IN" w:bidi="hi_IN"/>
+        </w:rPr>
+      </w:r>
       <w:hyperlink r:id="rId50">
         <w:r>
+          <w:rPr>
+            <w:lang w:val="hi_IN" w:bidi="hi_IN"/>
+          </w:rPr>
           <w:rPr>
             <w:color w:val="0000EE"/>
             <w:u w:val="single"/>
@@ -2217,9 +3573,16 @@
         <w:spacing w:line="240" w:lineRule="auto"/>
         <w:ind w:left="720"/>
       </w:pPr>
-      <w:r/>
+      <w:r>
+        <w:rPr>
+          <w:lang w:val="hi_IN" w:bidi="hi_IN"/>
+        </w:rPr>
+      </w:r>
       <w:hyperlink r:id="rId51">
         <w:r>
+          <w:rPr>
+            <w:lang w:val="hi_IN" w:bidi="hi_IN"/>
+          </w:rPr>
           <w:rPr>
             <w:color w:val="0000EE"/>
             <w:u w:val="single"/>
@@ -2234,9 +3597,16 @@
         <w:spacing w:line="240" w:lineRule="auto"/>
         <w:ind w:left="720"/>
       </w:pPr>
-      <w:r/>
+      <w:r>
+        <w:rPr>
+          <w:lang w:val="hi_IN" w:bidi="hi_IN"/>
+        </w:rPr>
+      </w:r>
       <w:hyperlink r:id="rId52">
         <w:r>
+          <w:rPr>
+            <w:lang w:val="hi_IN" w:bidi="hi_IN"/>
+          </w:rPr>
           <w:rPr>
             <w:color w:val="0000EE"/>
             <w:u w:val="single"/>
@@ -2251,9 +3621,16 @@
         <w:spacing w:line="240" w:lineRule="auto"/>
         <w:ind w:left="720"/>
       </w:pPr>
-      <w:r/>
+      <w:r>
+        <w:rPr>
+          <w:lang w:val="hi_IN" w:bidi="hi_IN"/>
+        </w:rPr>
+      </w:r>
       <w:hyperlink r:id="rId53">
         <w:r>
+          <w:rPr>
+            <w:lang w:val="hi_IN" w:bidi="hi_IN"/>
+          </w:rPr>
           <w:rPr>
             <w:color w:val="0000EE"/>
             <w:u w:val="single"/>
@@ -2268,9 +3645,16 @@
         <w:spacing w:line="240" w:lineRule="auto"/>
         <w:ind w:left="720"/>
       </w:pPr>
-      <w:r/>
+      <w:r>
+        <w:rPr>
+          <w:lang w:val="hi_IN" w:bidi="hi_IN"/>
+        </w:rPr>
+      </w:r>
       <w:hyperlink r:id="rId54">
         <w:r>
+          <w:rPr>
+            <w:lang w:val="hi_IN" w:bidi="hi_IN"/>
+          </w:rPr>
           <w:rPr>
             <w:color w:val="0000EE"/>
             <w:u w:val="single"/>
@@ -2285,9 +3669,16 @@
         <w:spacing w:line="240" w:lineRule="auto"/>
         <w:ind w:left="720"/>
       </w:pPr>
-      <w:r/>
+      <w:r>
+        <w:rPr>
+          <w:lang w:val="hi_IN" w:bidi="hi_IN"/>
+        </w:rPr>
+      </w:r>
       <w:hyperlink r:id="rId55">
         <w:r>
+          <w:rPr>
+            <w:lang w:val="hi_IN" w:bidi="hi_IN"/>
+          </w:rPr>
           <w:rPr>
             <w:color w:val="0000EE"/>
             <w:u w:val="single"/>
@@ -2302,9 +3693,16 @@
         <w:spacing w:line="240" w:lineRule="auto"/>
         <w:ind w:left="720"/>
       </w:pPr>
-      <w:r/>
+      <w:r>
+        <w:rPr>
+          <w:lang w:val="hi_IN" w:bidi="hi_IN"/>
+        </w:rPr>
+      </w:r>
       <w:hyperlink r:id="rId56">
         <w:r>
+          <w:rPr>
+            <w:lang w:val="hi_IN" w:bidi="hi_IN"/>
+          </w:rPr>
           <w:rPr>
             <w:color w:val="0000EE"/>
             <w:u w:val="single"/>
@@ -2319,9 +3717,16 @@
         <w:spacing w:line="240" w:lineRule="auto"/>
         <w:ind w:left="720"/>
       </w:pPr>
-      <w:r/>
+      <w:r>
+        <w:rPr>
+          <w:lang w:val="hi_IN" w:bidi="hi_IN"/>
+        </w:rPr>
+      </w:r>
       <w:hyperlink r:id="rId57">
         <w:r>
+          <w:rPr>
+            <w:lang w:val="hi_IN" w:bidi="hi_IN"/>
+          </w:rPr>
           <w:rPr>
             <w:color w:val="0000EE"/>
             <w:u w:val="single"/>
@@ -2336,8 +3741,15 @@
         <w:spacing w:line="240" w:lineRule="auto"/>
         <w:ind w:left="720"/>
       </w:pPr>
-      <w:r/>
-      <w:r>
+      <w:r>
+        <w:rPr>
+          <w:lang w:val="hi_IN" w:bidi="hi_IN"/>
+        </w:rPr>
+      </w:r>
+      <w:r>
+        <w:rPr>
+          <w:lang w:val="hi_IN" w:bidi="hi_IN"/>
+        </w:rPr>
         <w:t>भजन-संहिता 89:5–6</w:t>
       </w:r>
     </w:p>
@@ -2346,6 +3758,9 @@
         <w:pStyle w:val="Heading3"/>
       </w:pPr>
       <w:r>
+        <w:rPr>
+          <w:lang w:val="hi_IN" w:bidi="hi_IN"/>
+        </w:rPr>
         <w:t>शब्द तथ्य:</w:t>
       </w:r>
     </w:p>
@@ -2355,36 +3770,74 @@
         <w:spacing w:line="240" w:lineRule="auto"/>
         <w:ind w:left="720"/>
       </w:pPr>
-      <w:r/>
-      <w:r>
+      <w:r>
+        <w:rPr>
+          <w:lang w:val="hi_IN" w:bidi="hi_IN"/>
+        </w:rPr>
+      </w:r>
+      <w:r>
+        <w:rPr>
+          <w:lang w:val="hi_IN" w:bidi="hi_IN"/>
+        </w:rPr>
         <w:t>Strong's: H0226, H0852, H2368, H2858, H4150, H4159, H4864, H5251, H5824, H6161, H6725, H6734, H7560, G0364, G0880, G1213, G1229, G1718, G1730, G1732, G1770, G3902, G4102, G4591, G4592, G4953, G4973, G5280</w:t>
       </w:r>
-      <w:r/>
-      <w:r/>
-    </w:p>
-    <w:p>
-      <w:r/>
+      <w:r>
+        <w:rPr>
+          <w:lang w:val="hi_IN" w:bidi="hi_IN"/>
+        </w:rPr>
+      </w:r>
+      <w:r>
+        <w:rPr>
+          <w:lang w:val="hi_IN" w:bidi="hi_IN"/>
+        </w:rPr>
+      </w:r>
+    </w:p>
+    <w:p>
+      <w:pPr/>
+      <w:r>
+        <w:rPr>
+          <w:lang w:val="hi_IN" w:bidi="hi_IN"/>
+        </w:rPr>
+      </w:r>
     </w:p>
     <w:p>
       <w:pPr>
         <w:pStyle w:val="Heading2"/>
       </w:pPr>
       <w:r>
+        <w:rPr>
+          <w:lang w:val="hi_IN" w:bidi="hi_IN"/>
+        </w:rPr>
         <w:t>चीता</w:t>
       </w:r>
-      <w:r/>
+      <w:r>
+        <w:rPr>
+          <w:lang w:val="hi_IN" w:bidi="hi_IN"/>
+        </w:rPr>
+      </w:r>
     </w:p>
     <w:p>
       <w:pPr>
         <w:pStyle w:val="Heading3"/>
       </w:pPr>
       <w:r>
+        <w:rPr>
+          <w:lang w:val="hi_IN" w:bidi="hi_IN"/>
+        </w:rPr>
         <w:t>तथ्य:</w:t>
       </w:r>
     </w:p>
     <w:p>
-      <w:r/>
-      <w:r>
+      <w:pPr/>
+      <w:r>
+        <w:rPr>
+          <w:lang w:val="hi_IN" w:bidi="hi_IN"/>
+        </w:rPr>
+      </w:r>
+      <w:r>
+        <w:rPr>
+          <w:lang w:val="hi_IN" w:bidi="hi_IN"/>
+        </w:rPr>
         <w:t>चीता, बिल्ली जैसा एक बड़ा पशु है जिसका रंग भूरा होता है और उस पर काले धब्बे होते हैं।</w:t>
       </w:r>
     </w:p>
@@ -2394,8 +3847,15 @@
         <w:spacing w:line="240" w:lineRule="auto"/>
         <w:ind w:left="720"/>
       </w:pPr>
-      <w:r/>
-      <w:r>
+      <w:r>
+        <w:rPr>
+          <w:lang w:val="hi_IN" w:bidi="hi_IN"/>
+        </w:rPr>
+      </w:r>
+      <w:r>
+        <w:rPr>
+          <w:lang w:val="hi_IN" w:bidi="hi_IN"/>
+        </w:rPr>
         <w:t>चीता अन्य पशुओं को मार कर खाता है।</w:t>
       </w:r>
     </w:p>
@@ -2405,8 +3865,15 @@
         <w:spacing w:line="240" w:lineRule="auto"/>
         <w:ind w:left="720"/>
       </w:pPr>
-      <w:r/>
-      <w:r>
+      <w:r>
+        <w:rPr>
+          <w:lang w:val="hi_IN" w:bidi="hi_IN"/>
+        </w:rPr>
+      </w:r>
+      <w:r>
+        <w:rPr>
+          <w:lang w:val="hi_IN" w:bidi="hi_IN"/>
+        </w:rPr>
         <w:t>बाइबल में आकस्मिक दुर्घटना की तुलना चीते से की जाती है क्योंकि चीता अपने शिकार पर आकस्मिक हमला करता है।</w:t>
       </w:r>
     </w:p>
@@ -2416,50 +3883,105 @@
         <w:spacing w:line="240" w:lineRule="auto"/>
         <w:ind w:left="720"/>
       </w:pPr>
-      <w:r/>
-      <w:r>
+      <w:r>
+        <w:rPr>
+          <w:lang w:val="hi_IN" w:bidi="hi_IN"/>
+        </w:rPr>
+      </w:r>
+      <w:r>
+        <w:rPr>
+          <w:lang w:val="hi_IN" w:bidi="hi_IN"/>
+        </w:rPr>
         <w:t>भविष्यद्वक्ता दानिय्येल और प्रेरित यूहन्ना ने दर्शन में चीते जैसा एक पशु देखा था।</w:t>
       </w:r>
     </w:p>
     <w:p>
-      <w:r/>
-      <w:r>
+      <w:pPr/>
+      <w:r>
+        <w:rPr>
+          <w:lang w:val="hi_IN" w:bidi="hi_IN"/>
+        </w:rPr>
+      </w:r>
+      <w:r>
+        <w:rPr>
+          <w:lang w:val="hi_IN" w:bidi="hi_IN"/>
+        </w:rPr>
         <w:t>(यह भी देखें: अपरिचित शब्दों का अनुवाद कैसे करे)</w:t>
       </w:r>
     </w:p>
     <w:p>
-      <w:r/>
-      <w:r>
+      <w:pPr/>
+      <w:r>
+        <w:rPr>
+          <w:lang w:val="hi_IN" w:bidi="hi_IN"/>
+        </w:rPr>
+      </w:r>
+      <w:r>
+        <w:rPr>
+          <w:lang w:val="hi_IN" w:bidi="hi_IN"/>
+        </w:rPr>
         <w:t>(अनुवाद के सुझाव नामों का अनुवाद)</w:t>
       </w:r>
     </w:p>
     <w:p>
-      <w:r/>
-      <w:r>
+      <w:pPr/>
+      <w:r>
+        <w:rPr>
+          <w:lang w:val="hi_IN" w:bidi="hi_IN"/>
+        </w:rPr>
+      </w:r>
+      <w:r>
+        <w:rPr>
+          <w:lang w:val="hi_IN" w:bidi="hi_IN"/>
+        </w:rPr>
         <w:t xml:space="preserve">(यह भी देखें: </w:t>
       </w:r>
       <w:r>
+        <w:rPr>
+          <w:lang w:val="hi_IN" w:bidi="hi_IN"/>
+        </w:rPr>
         <w:t>पशु</w:t>
       </w:r>
       <w:r>
+        <w:rPr>
+          <w:lang w:val="hi_IN" w:bidi="hi_IN"/>
+        </w:rPr>
         <w:t xml:space="preserve">, </w:t>
       </w:r>
       <w:r>
+        <w:rPr>
+          <w:lang w:val="hi_IN" w:bidi="hi_IN"/>
+        </w:rPr>
         <w:t>दानिय्येल</w:t>
       </w:r>
       <w:r>
+        <w:rPr>
+          <w:lang w:val="hi_IN" w:bidi="hi_IN"/>
+        </w:rPr>
         <w:t xml:space="preserve">, </w:t>
       </w:r>
       <w:r>
+        <w:rPr>
+          <w:lang w:val="hi_IN" w:bidi="hi_IN"/>
+        </w:rPr>
         <w:t>शिकार</w:t>
       </w:r>
       <w:r>
+        <w:rPr>
+          <w:lang w:val="hi_IN" w:bidi="hi_IN"/>
+        </w:rPr>
         <w:t xml:space="preserve">, </w:t>
       </w:r>
       <w:r>
+        <w:rPr>
+          <w:lang w:val="hi_IN" w:bidi="hi_IN"/>
+        </w:rPr>
         <w:t>दर्शन</w:t>
       </w:r>
       <w:r>
+        <w:rPr>
+          <w:lang w:val="hi_IN" w:bidi="hi_IN"/>
+        </w:rPr>
         <w:t>)</w:t>
       </w:r>
     </w:p>
@@ -2468,6 +3990,9 @@
         <w:pStyle w:val="Heading3"/>
       </w:pPr>
       <w:r>
+        <w:rPr>
+          <w:lang w:val="hi_IN" w:bidi="hi_IN"/>
+        </w:rPr>
         <w:t>बाइबल सन्दर्भ:</w:t>
       </w:r>
     </w:p>
@@ -2477,9 +4002,16 @@
         <w:spacing w:line="240" w:lineRule="auto"/>
         <w:ind w:left="720"/>
       </w:pPr>
-      <w:r/>
+      <w:r>
+        <w:rPr>
+          <w:lang w:val="hi_IN" w:bidi="hi_IN"/>
+        </w:rPr>
+      </w:r>
       <w:hyperlink r:id="rId58">
         <w:r>
+          <w:rPr>
+            <w:lang w:val="hi_IN" w:bidi="hi_IN"/>
+          </w:rPr>
           <w:rPr>
             <w:color w:val="0000EE"/>
             <w:u w:val="single"/>
@@ -2494,9 +4026,16 @@
         <w:spacing w:line="240" w:lineRule="auto"/>
         <w:ind w:left="720"/>
       </w:pPr>
-      <w:r/>
+      <w:r>
+        <w:rPr>
+          <w:lang w:val="hi_IN" w:bidi="hi_IN"/>
+        </w:rPr>
+      </w:r>
       <w:hyperlink r:id="rId59">
         <w:r>
+          <w:rPr>
+            <w:lang w:val="hi_IN" w:bidi="hi_IN"/>
+          </w:rPr>
           <w:rPr>
             <w:color w:val="0000EE"/>
             <w:u w:val="single"/>
@@ -2511,9 +4050,16 @@
         <w:spacing w:line="240" w:lineRule="auto"/>
         <w:ind w:left="720"/>
       </w:pPr>
-      <w:r/>
+      <w:r>
+        <w:rPr>
+          <w:lang w:val="hi_IN" w:bidi="hi_IN"/>
+        </w:rPr>
+      </w:r>
       <w:hyperlink r:id="rId60">
         <w:r>
+          <w:rPr>
+            <w:lang w:val="hi_IN" w:bidi="hi_IN"/>
+          </w:rPr>
           <w:rPr>
             <w:color w:val="0000EE"/>
             <w:u w:val="single"/>
@@ -2528,9 +4074,16 @@
         <w:spacing w:line="240" w:lineRule="auto"/>
         <w:ind w:left="720"/>
       </w:pPr>
-      <w:r/>
+      <w:r>
+        <w:rPr>
+          <w:lang w:val="hi_IN" w:bidi="hi_IN"/>
+        </w:rPr>
+      </w:r>
       <w:hyperlink r:id="rId61">
         <w:r>
+          <w:rPr>
+            <w:lang w:val="hi_IN" w:bidi="hi_IN"/>
+          </w:rPr>
           <w:rPr>
             <w:color w:val="0000EE"/>
             <w:u w:val="single"/>
@@ -2544,6 +4097,9 @@
         <w:pStyle w:val="Heading3"/>
       </w:pPr>
       <w:r>
+        <w:rPr>
+          <w:lang w:val="hi_IN" w:bidi="hi_IN"/>
+        </w:rPr>
         <w:t>शब्द तथ्य:</w:t>
       </w:r>
     </w:p>
@@ -2553,36 +4109,74 @@
         <w:spacing w:line="240" w:lineRule="auto"/>
         <w:ind w:left="720"/>
       </w:pPr>
-      <w:r/>
-      <w:r>
+      <w:r>
+        <w:rPr>
+          <w:lang w:val="hi_IN" w:bidi="hi_IN"/>
+        </w:rPr>
+      </w:r>
+      <w:r>
+        <w:rPr>
+          <w:lang w:val="hi_IN" w:bidi="hi_IN"/>
+        </w:rPr>
         <w:t>Strong's: H5245, H5246</w:t>
       </w:r>
-      <w:r/>
-      <w:r/>
-    </w:p>
-    <w:p>
-      <w:r/>
+      <w:r>
+        <w:rPr>
+          <w:lang w:val="hi_IN" w:bidi="hi_IN"/>
+        </w:rPr>
+      </w:r>
+      <w:r>
+        <w:rPr>
+          <w:lang w:val="hi_IN" w:bidi="hi_IN"/>
+        </w:rPr>
+      </w:r>
+    </w:p>
+    <w:p>
+      <w:pPr/>
+      <w:r>
+        <w:rPr>
+          <w:lang w:val="hi_IN" w:bidi="hi_IN"/>
+        </w:rPr>
+      </w:r>
     </w:p>
     <w:p>
       <w:pPr>
         <w:pStyle w:val="Heading2"/>
       </w:pPr>
       <w:r>
+        <w:rPr>
+          <w:lang w:val="hi_IN" w:bidi="hi_IN"/>
+        </w:rPr>
         <w:t>चुना हुआ</w:t>
       </w:r>
-      <w:r/>
+      <w:r>
+        <w:rPr>
+          <w:lang w:val="hi_IN" w:bidi="hi_IN"/>
+        </w:rPr>
+      </w:r>
     </w:p>
     <w:p>
       <w:pPr>
         <w:pStyle w:val="Heading3"/>
       </w:pPr>
       <w:r>
+        <w:rPr>
+          <w:lang w:val="hi_IN" w:bidi="hi_IN"/>
+        </w:rPr>
         <w:t>परिभाषा:</w:t>
       </w:r>
     </w:p>
     <w:p>
-      <w:r/>
-      <w:r>
+      <w:pPr/>
+      <w:r>
+        <w:rPr>
+          <w:lang w:val="hi_IN" w:bidi="hi_IN"/>
+        </w:rPr>
+      </w:r>
+      <w:r>
+        <w:rPr>
+          <w:lang w:val="hi_IN" w:bidi="hi_IN"/>
+        </w:rPr>
         <w:t>“चुने हुए” का वास्तविक अर्थ है “चयनित जन” या “चुनी हुई प्रजा” यह उन लोगों के संदर्भ में है जिन्हें परमेश्वर ने अपने लोग होने के लिए नियुक्त किया या पृथक किया है। “चुना हुआ” या “परमेश्वर का चुना हुआ”, ये उपनाम यीशु को दर्शाते हैं जो चुना हुआ मसीह है।</w:t>
       </w:r>
     </w:p>
@@ -2592,8 +4186,15 @@
         <w:spacing w:line="240" w:lineRule="auto"/>
         <w:ind w:left="720"/>
       </w:pPr>
-      <w:r/>
-      <w:r>
+      <w:r>
+        <w:rPr>
+          <w:lang w:val="hi_IN" w:bidi="hi_IN"/>
+        </w:rPr>
+      </w:r>
+      <w:r>
+        <w:rPr>
+          <w:lang w:val="hi_IN" w:bidi="hi_IN"/>
+        </w:rPr>
         <w:t>“चुनना” शब्द का अर्थ है किसी वस्तु को या किसी मनुष्य को अलग कर लेना या किसी बात पर निर्णय लेना। यह शब्द अधिकतर परमेश्वर द्वारा मनुष्यों को अपने लिए अलग कर लेने के लिए प्रयोग होता था कि वे अब उसके हैं और उसकी सेवा के लिए हैं।</w:t>
       </w:r>
     </w:p>
@@ -2603,8 +4204,15 @@
         <w:spacing w:line="240" w:lineRule="auto"/>
         <w:ind w:left="720"/>
       </w:pPr>
-      <w:r/>
-      <w:r>
+      <w:r>
+        <w:rPr>
+          <w:lang w:val="hi_IN" w:bidi="hi_IN"/>
+        </w:rPr>
+      </w:r>
+      <w:r>
+        <w:rPr>
+          <w:lang w:val="hi_IN" w:bidi="hi_IN"/>
+        </w:rPr>
         <w:t>“चुने हुए” का अर्थ है “चयनित” या “नियुक्त”- कुछ होने के लिए या कुछ करने के लिए।</w:t>
       </w:r>
     </w:p>
@@ -2614,8 +4222,15 @@
         <w:spacing w:line="240" w:lineRule="auto"/>
         <w:ind w:left="720"/>
       </w:pPr>
-      <w:r/>
-      <w:r>
+      <w:r>
+        <w:rPr>
+          <w:lang w:val="hi_IN" w:bidi="hi_IN"/>
+        </w:rPr>
+      </w:r>
+      <w:r>
+        <w:rPr>
+          <w:lang w:val="hi_IN" w:bidi="hi_IN"/>
+        </w:rPr>
         <w:t>परमेश्वर ने मनुष्यों को पवित्र होने के लिए चुना कि उत्तम आत्मिक फल लाने के लिए परमेश्वर द्वारा अलग किए जाएं। यही कारण है कि उन्हें “चुने हुए लोग” या "चुने हुए" कहते है।</w:t>
       </w:r>
     </w:p>
@@ -2625,8 +4240,15 @@
         <w:spacing w:line="240" w:lineRule="auto"/>
         <w:ind w:left="720"/>
       </w:pPr>
-      <w:r/>
-      <w:r>
+      <w:r>
+        <w:rPr>
+          <w:lang w:val="hi_IN" w:bidi="hi_IN"/>
+        </w:rPr>
+      </w:r>
+      <w:r>
+        <w:rPr>
+          <w:lang w:val="hi_IN" w:bidi="hi_IN"/>
+        </w:rPr>
         <w:t>बाइबल में कभी-कभी इस उक्तिं “चुने हुओं” का उपयोग कुछ विशेष मनुष्यों लिए किया गया है जैसे मूसा, राजा दाऊद जिन्हें परमेश्वर ने अपनी प्रजा के अगुवे नियुक्त किया था। इसका उपयोग,इस्राएल को संदर्भित करने के लिए भी किया गया है क्योंकि वे परमेश्वर के चुने हुए लोग थे|</w:t>
       </w:r>
     </w:p>
@@ -2636,8 +4258,15 @@
         <w:spacing w:line="240" w:lineRule="auto"/>
         <w:ind w:left="720"/>
       </w:pPr>
-      <w:r/>
-      <w:r>
+      <w:r>
+        <w:rPr>
+          <w:lang w:val="hi_IN" w:bidi="hi_IN"/>
+        </w:rPr>
+      </w:r>
+      <w:r>
+        <w:rPr>
+          <w:lang w:val="hi_IN" w:bidi="hi_IN"/>
+        </w:rPr>
         <w:t>“चुना हुआ” एक प्राचीन शब्द है जिसका अर्थ है “अलग किया गया” या “अलग किए हुए लोग” मूल भाषा में यह शब्द जब मसीही विश्वासियों के लिए प्रयोग किया गया तो यह बहुवचन में काम में लिया गया था|</w:t>
       </w:r>
     </w:p>
@@ -2647,8 +4276,15 @@
         <w:spacing w:line="240" w:lineRule="auto"/>
         <w:ind w:left="720"/>
       </w:pPr>
-      <w:r/>
-      <w:r>
+      <w:r>
+        <w:rPr>
+          <w:lang w:val="hi_IN" w:bidi="hi_IN"/>
+        </w:rPr>
+      </w:r>
+      <w:r>
+        <w:rPr>
+          <w:lang w:val="hi_IN" w:bidi="hi_IN"/>
+        </w:rPr>
         <w:t>अंग्रेज़ी बाइबल के पुराने संस्करणों में “चुना हुआ” शब्द नये नियम और पुराने नियम दोनों में “अलग किए हुओं” के लिए प्रयोग किया गया है जो "अलग किए हुए" लोगों के लिए काम में लिए गए शब्द का अनुवादित शब्द है। अधिक आधुनिक संस्करणों में “चुना हुआ” शब्द केवल उन लोगों के लिए प्रयोग किया गया है, जिसका उद्धार परमेश्वर ने मसीह यीशु के द्वारा किया है। बाइबल में अन्य स्थानों में इस शब्द का अनुवाद यथावत “चुना हुआ” ही किया गया हैं।</w:t>
       </w:r>
     </w:p>
@@ -2657,6 +4293,9 @@
         <w:pStyle w:val="Heading3"/>
       </w:pPr>
       <w:r>
+        <w:rPr>
+          <w:lang w:val="hi_IN" w:bidi="hi_IN"/>
+        </w:rPr>
         <w:t>अनुवाद के सुझाव:</w:t>
       </w:r>
     </w:p>
@@ -2666,8 +4305,15 @@
         <w:spacing w:line="240" w:lineRule="auto"/>
         <w:ind w:left="720"/>
       </w:pPr>
-      <w:r/>
-      <w:r>
+      <w:r>
+        <w:rPr>
+          <w:lang w:val="hi_IN" w:bidi="hi_IN"/>
+        </w:rPr>
+      </w:r>
+      <w:r>
+        <w:rPr>
+          <w:lang w:val="hi_IN" w:bidi="hi_IN"/>
+        </w:rPr>
         <w:t>अतः उचित तो यह होगा कि इस शब्द, "चयनित" का अनुवाद, “चुने हुए जन” या “चुनी हुई जाति” किया जाए। इसका अनुवाद इस प्रकार किया जा सकता है, "मनुष्य जिनको परमेश्वर ने चुन लिया है" या "वे जिनको परमेश्वर ने अपने लोग होने के लिए नियुक्त कर दिया है"</w:t>
       </w:r>
     </w:p>
@@ -2677,8 +4323,15 @@
         <w:spacing w:line="240" w:lineRule="auto"/>
         <w:ind w:left="720"/>
       </w:pPr>
-      <w:r/>
-      <w:r>
+      <w:r>
+        <w:rPr>
+          <w:lang w:val="hi_IN" w:bidi="hi_IN"/>
+        </w:rPr>
+      </w:r>
+      <w:r>
+        <w:rPr>
+          <w:lang w:val="hi_IN" w:bidi="hi_IN"/>
+        </w:rPr>
         <w:t>“जो चुने गए” का अनुवाद इस प्रकार भी किया जा सकता है, “जिन्हें नियुक्त किया” या “जो अलग किए गए” या “जिन्हें परमेश्वर ने चुना”।</w:t>
       </w:r>
     </w:p>
@@ -2688,8 +4341,15 @@
         <w:spacing w:line="240" w:lineRule="auto"/>
         <w:ind w:left="720"/>
       </w:pPr>
-      <w:r/>
-      <w:r>
+      <w:r>
+        <w:rPr>
+          <w:lang w:val="hi_IN" w:bidi="hi_IN"/>
+        </w:rPr>
+      </w:r>
+      <w:r>
+        <w:rPr>
+          <w:lang w:val="hi_IN" w:bidi="hi_IN"/>
+        </w:rPr>
         <w:t>“मैंने तुझे चुन लिया है” इसका अनुवाद किया जा सकता है, “मैंने तुम्हें नियुक्त किया है” या “मैंने तुम्हें अलग किया है”।</w:t>
       </w:r>
     </w:p>
@@ -2699,26 +4359,53 @@
         <w:spacing w:line="240" w:lineRule="auto"/>
         <w:ind w:left="720"/>
       </w:pPr>
-      <w:r/>
-      <w:r>
+      <w:r>
+        <w:rPr>
+          <w:lang w:val="hi_IN" w:bidi="hi_IN"/>
+        </w:rPr>
+      </w:r>
+      <w:r>
+        <w:rPr>
+          <w:lang w:val="hi_IN" w:bidi="hi_IN"/>
+        </w:rPr>
         <w:t>यीशु के संदर्भ में, इस उक्ति “चुना हुआ” का अनुवाद हो सकता है, “परमेश्वर का चयनित” या “परमेश्वर का विशेष निुयक्त मसीह” या “जिसे परमेश्वर ने नियुक्त किया है”</w:t>
       </w:r>
     </w:p>
     <w:p>
-      <w:r/>
-      <w:r>
+      <w:pPr/>
+      <w:r>
+        <w:rPr>
+          <w:lang w:val="hi_IN" w:bidi="hi_IN"/>
+        </w:rPr>
+      </w:r>
+      <w:r>
+        <w:rPr>
+          <w:lang w:val="hi_IN" w:bidi="hi_IN"/>
+        </w:rPr>
         <w:t xml:space="preserve">(यह भी देखें: </w:t>
       </w:r>
       <w:r>
+        <w:rPr>
+          <w:lang w:val="hi_IN" w:bidi="hi_IN"/>
+        </w:rPr>
         <w:t>नियुक्त</w:t>
       </w:r>
       <w:r>
+        <w:rPr>
+          <w:lang w:val="hi_IN" w:bidi="hi_IN"/>
+        </w:rPr>
         <w:t xml:space="preserve">, </w:t>
       </w:r>
       <w:r>
+        <w:rPr>
+          <w:lang w:val="hi_IN" w:bidi="hi_IN"/>
+        </w:rPr>
         <w:t>मसीह</w:t>
       </w:r>
       <w:r>
+        <w:rPr>
+          <w:lang w:val="hi_IN" w:bidi="hi_IN"/>
+        </w:rPr>
         <w:t>)</w:t>
       </w:r>
     </w:p>
@@ -2727,6 +4414,9 @@
         <w:pStyle w:val="Heading3"/>
       </w:pPr>
       <w:r>
+        <w:rPr>
+          <w:lang w:val="hi_IN" w:bidi="hi_IN"/>
+        </w:rPr>
         <w:t>बाइबल सन्दर्भ:</w:t>
       </w:r>
     </w:p>
@@ -2736,9 +4426,16 @@
         <w:spacing w:line="240" w:lineRule="auto"/>
         <w:ind w:left="720"/>
       </w:pPr>
-      <w:r/>
+      <w:r>
+        <w:rPr>
+          <w:lang w:val="hi_IN" w:bidi="hi_IN"/>
+        </w:rPr>
+      </w:r>
       <w:hyperlink r:id="rId62">
         <w:r>
+          <w:rPr>
+            <w:lang w:val="hi_IN" w:bidi="hi_IN"/>
+          </w:rPr>
           <w:rPr>
             <w:color w:val="0000EE"/>
             <w:u w:val="single"/>
@@ -2753,9 +4450,16 @@
         <w:spacing w:line="240" w:lineRule="auto"/>
         <w:ind w:left="720"/>
       </w:pPr>
-      <w:r/>
+      <w:r>
+        <w:rPr>
+          <w:lang w:val="hi_IN" w:bidi="hi_IN"/>
+        </w:rPr>
+      </w:r>
       <w:hyperlink r:id="rId63">
         <w:r>
+          <w:rPr>
+            <w:lang w:val="hi_IN" w:bidi="hi_IN"/>
+          </w:rPr>
           <w:rPr>
             <w:color w:val="0000EE"/>
             <w:u w:val="single"/>
@@ -2770,9 +4474,16 @@
         <w:spacing w:line="240" w:lineRule="auto"/>
         <w:ind w:left="720"/>
       </w:pPr>
-      <w:r/>
+      <w:r>
+        <w:rPr>
+          <w:lang w:val="hi_IN" w:bidi="hi_IN"/>
+        </w:rPr>
+      </w:r>
       <w:hyperlink r:id="rId64">
         <w:r>
+          <w:rPr>
+            <w:lang w:val="hi_IN" w:bidi="hi_IN"/>
+          </w:rPr>
           <w:rPr>
             <w:color w:val="0000EE"/>
             <w:u w:val="single"/>
@@ -2787,9 +4498,16 @@
         <w:spacing w:line="240" w:lineRule="auto"/>
         <w:ind w:left="720"/>
       </w:pPr>
-      <w:r/>
+      <w:r>
+        <w:rPr>
+          <w:lang w:val="hi_IN" w:bidi="hi_IN"/>
+        </w:rPr>
+      </w:r>
       <w:hyperlink r:id="rId65">
         <w:r>
+          <w:rPr>
+            <w:lang w:val="hi_IN" w:bidi="hi_IN"/>
+          </w:rPr>
           <w:rPr>
             <w:color w:val="0000EE"/>
             <w:u w:val="single"/>
@@ -2804,9 +4522,16 @@
         <w:spacing w:line="240" w:lineRule="auto"/>
         <w:ind w:left="720"/>
       </w:pPr>
-      <w:r/>
+      <w:r>
+        <w:rPr>
+          <w:lang w:val="hi_IN" w:bidi="hi_IN"/>
+        </w:rPr>
+      </w:r>
       <w:hyperlink r:id="rId66">
         <w:r>
+          <w:rPr>
+            <w:lang w:val="hi_IN" w:bidi="hi_IN"/>
+          </w:rPr>
           <w:rPr>
             <w:color w:val="0000EE"/>
             <w:u w:val="single"/>
@@ -2821,9 +4546,16 @@
         <w:spacing w:line="240" w:lineRule="auto"/>
         <w:ind w:left="720"/>
       </w:pPr>
-      <w:r/>
+      <w:r>
+        <w:rPr>
+          <w:lang w:val="hi_IN" w:bidi="hi_IN"/>
+        </w:rPr>
+      </w:r>
       <w:hyperlink r:id="rId67">
         <w:r>
+          <w:rPr>
+            <w:lang w:val="hi_IN" w:bidi="hi_IN"/>
+          </w:rPr>
           <w:rPr>
             <w:color w:val="0000EE"/>
             <w:u w:val="single"/>
@@ -2838,9 +4570,16 @@
         <w:spacing w:line="240" w:lineRule="auto"/>
         <w:ind w:left="720"/>
       </w:pPr>
-      <w:r/>
+      <w:r>
+        <w:rPr>
+          <w:lang w:val="hi_IN" w:bidi="hi_IN"/>
+        </w:rPr>
+      </w:r>
       <w:hyperlink r:id="rId68">
         <w:r>
+          <w:rPr>
+            <w:lang w:val="hi_IN" w:bidi="hi_IN"/>
+          </w:rPr>
           <w:rPr>
             <w:color w:val="0000EE"/>
             <w:u w:val="single"/>
@@ -2854,6 +4593,9 @@
         <w:pStyle w:val="Heading3"/>
       </w:pPr>
       <w:r>
+        <w:rPr>
+          <w:lang w:val="hi_IN" w:bidi="hi_IN"/>
+        </w:rPr>
         <w:t>शब्द तथ्य:</w:t>
       </w:r>
     </w:p>
@@ -2863,36 +4605,74 @@
         <w:spacing w:line="240" w:lineRule="auto"/>
         <w:ind w:left="720"/>
       </w:pPr>
-      <w:r/>
-      <w:r>
+      <w:r>
+        <w:rPr>
+          <w:lang w:val="hi_IN" w:bidi="hi_IN"/>
+        </w:rPr>
+      </w:r>
+      <w:r>
+        <w:rPr>
+          <w:lang w:val="hi_IN" w:bidi="hi_IN"/>
+        </w:rPr>
         <w:t>स्ट्रोंग्स: H0970, H0972, H0977, H1262, H1305, H4005, H6901, G01380, G01400, G15860, G15880, G15890, G19510, G37240, G44000, G44010, G47580, G48990, G55000</w:t>
       </w:r>
-      <w:r/>
-      <w:r/>
-    </w:p>
-    <w:p>
-      <w:r/>
+      <w:r>
+        <w:rPr>
+          <w:lang w:val="hi_IN" w:bidi="hi_IN"/>
+        </w:rPr>
+      </w:r>
+      <w:r>
+        <w:rPr>
+          <w:lang w:val="hi_IN" w:bidi="hi_IN"/>
+        </w:rPr>
+      </w:r>
+    </w:p>
+    <w:p>
+      <w:pPr/>
+      <w:r>
+        <w:rPr>
+          <w:lang w:val="hi_IN" w:bidi="hi_IN"/>
+        </w:rPr>
+      </w:r>
     </w:p>
     <w:p>
       <w:pPr>
         <w:pStyle w:val="Heading2"/>
       </w:pPr>
       <w:r>
+        <w:rPr>
+          <w:lang w:val="hi_IN" w:bidi="hi_IN"/>
+        </w:rPr>
         <w:t>चुम्बन</w:t>
       </w:r>
-      <w:r/>
+      <w:r>
+        <w:rPr>
+          <w:lang w:val="hi_IN" w:bidi="hi_IN"/>
+        </w:rPr>
+      </w:r>
     </w:p>
     <w:p>
       <w:pPr>
         <w:pStyle w:val="Heading3"/>
       </w:pPr>
       <w:r>
+        <w:rPr>
+          <w:lang w:val="hi_IN" w:bidi="hi_IN"/>
+        </w:rPr>
         <w:t>परिभाषा:</w:t>
       </w:r>
     </w:p>
     <w:p>
-      <w:r/>
-      <w:r>
+      <w:pPr/>
+      <w:r>
+        <w:rPr>
+          <w:lang w:val="hi_IN" w:bidi="hi_IN"/>
+        </w:rPr>
+      </w:r>
+      <w:r>
+        <w:rPr>
+          <w:lang w:val="hi_IN" w:bidi="hi_IN"/>
+        </w:rPr>
         <w:t>चुम्बन में एक मनुष्य दूसरे मनुष्य के होठों पर या चेहरे पर अपने होंठ रखता है। इस शब्द का उपयोग प्रतीकात्मक रूप में भी किया गया है।</w:t>
       </w:r>
     </w:p>
@@ -2902,8 +4682,15 @@
         <w:spacing w:line="240" w:lineRule="auto"/>
         <w:ind w:left="720"/>
       </w:pPr>
-      <w:r/>
-      <w:r>
+      <w:r>
+        <w:rPr>
+          <w:lang w:val="hi_IN" w:bidi="hi_IN"/>
+        </w:rPr>
+      </w:r>
+      <w:r>
+        <w:rPr>
+          <w:lang w:val="hi_IN" w:bidi="hi_IN"/>
+        </w:rPr>
         <w:t>कुछ संस्कृतियों में गालों को चूमा जाता है कि अभिवादन या अलविदा को व्यक्त किया जाए।</w:t>
       </w:r>
     </w:p>
@@ -2913,8 +4700,15 @@
         <w:spacing w:line="240" w:lineRule="auto"/>
         <w:ind w:left="720"/>
       </w:pPr>
-      <w:r/>
-      <w:r>
+      <w:r>
+        <w:rPr>
+          <w:lang w:val="hi_IN" w:bidi="hi_IN"/>
+        </w:rPr>
+      </w:r>
+      <w:r>
+        <w:rPr>
+          <w:lang w:val="hi_IN" w:bidi="hi_IN"/>
+        </w:rPr>
         <w:t>चुम्बन दो व्यक्तियों के मध्य गहरे प्रेम को प्रकट करता है जैसे पति-पत्नी।</w:t>
       </w:r>
     </w:p>
@@ -2924,8 +4718,15 @@
         <w:spacing w:line="240" w:lineRule="auto"/>
         <w:ind w:left="720"/>
       </w:pPr>
-      <w:r/>
-      <w:r>
+      <w:r>
+        <w:rPr>
+          <w:lang w:val="hi_IN" w:bidi="hi_IN"/>
+        </w:rPr>
+      </w:r>
+      <w:r>
+        <w:rPr>
+          <w:lang w:val="hi_IN" w:bidi="hi_IN"/>
+        </w:rPr>
         <w:t>“किसी को विदा का चुम्बन देना” अर्थात किसी को चूमकर विदा करना।</w:t>
       </w:r>
     </w:p>
@@ -2935,8 +4736,15 @@
         <w:spacing w:line="240" w:lineRule="auto"/>
         <w:ind w:left="720"/>
       </w:pPr>
-      <w:r/>
-      <w:r>
+      <w:r>
+        <w:rPr>
+          <w:lang w:val="hi_IN" w:bidi="hi_IN"/>
+        </w:rPr>
+      </w:r>
+      <w:r>
+        <w:rPr>
+          <w:lang w:val="hi_IN" w:bidi="hi_IN"/>
+        </w:rPr>
         <w:t>कभी-कभी “चूमना” शब्द का अर्थ है किसी को “विदा करना”। जब एलीशा ने एलिय्याह से कहा था, “पहले मुझे जाकर अपने माता-पिता को चूमने दे” तो उसके कहने का अर्थ था कि एलिय्याह का अनुसरण करने के लिए उनसे अलग होने के लिए विदाई लेना।</w:t>
       </w:r>
     </w:p>
@@ -2945,6 +4753,9 @@
         <w:pStyle w:val="Heading3"/>
       </w:pPr>
       <w:r>
+        <w:rPr>
+          <w:lang w:val="hi_IN" w:bidi="hi_IN"/>
+        </w:rPr>
         <w:t>बाइबल सन्दर्भ:</w:t>
       </w:r>
     </w:p>
@@ -2954,9 +4765,16 @@
         <w:spacing w:line="240" w:lineRule="auto"/>
         <w:ind w:left="720"/>
       </w:pPr>
-      <w:r/>
+      <w:r>
+        <w:rPr>
+          <w:lang w:val="hi_IN" w:bidi="hi_IN"/>
+        </w:rPr>
+      </w:r>
       <w:hyperlink r:id="rId69">
         <w:r>
+          <w:rPr>
+            <w:lang w:val="hi_IN" w:bidi="hi_IN"/>
+          </w:rPr>
           <w:rPr>
             <w:color w:val="0000EE"/>
             <w:u w:val="single"/>
@@ -2971,9 +4789,16 @@
         <w:spacing w:line="240" w:lineRule="auto"/>
         <w:ind w:left="720"/>
       </w:pPr>
-      <w:r/>
+      <w:r>
+        <w:rPr>
+          <w:lang w:val="hi_IN" w:bidi="hi_IN"/>
+        </w:rPr>
+      </w:r>
       <w:hyperlink r:id="rId70">
         <w:r>
+          <w:rPr>
+            <w:lang w:val="hi_IN" w:bidi="hi_IN"/>
+          </w:rPr>
           <w:rPr>
             <w:color w:val="0000EE"/>
             <w:u w:val="single"/>
@@ -2988,9 +4813,16 @@
         <w:spacing w:line="240" w:lineRule="auto"/>
         <w:ind w:left="720"/>
       </w:pPr>
-      <w:r/>
+      <w:r>
+        <w:rPr>
+          <w:lang w:val="hi_IN" w:bidi="hi_IN"/>
+        </w:rPr>
+      </w:r>
       <w:hyperlink r:id="rId71">
         <w:r>
+          <w:rPr>
+            <w:lang w:val="hi_IN" w:bidi="hi_IN"/>
+          </w:rPr>
           <w:rPr>
             <w:color w:val="0000EE"/>
             <w:u w:val="single"/>
@@ -3005,9 +4837,16 @@
         <w:spacing w:line="240" w:lineRule="auto"/>
         <w:ind w:left="720"/>
       </w:pPr>
-      <w:r/>
+      <w:r>
+        <w:rPr>
+          <w:lang w:val="hi_IN" w:bidi="hi_IN"/>
+        </w:rPr>
+      </w:r>
       <w:hyperlink r:id="rId72">
         <w:r>
+          <w:rPr>
+            <w:lang w:val="hi_IN" w:bidi="hi_IN"/>
+          </w:rPr>
           <w:rPr>
             <w:color w:val="0000EE"/>
             <w:u w:val="single"/>
@@ -3022,9 +4861,16 @@
         <w:spacing w:line="240" w:lineRule="auto"/>
         <w:ind w:left="720"/>
       </w:pPr>
-      <w:r/>
+      <w:r>
+        <w:rPr>
+          <w:lang w:val="hi_IN" w:bidi="hi_IN"/>
+        </w:rPr>
+      </w:r>
       <w:hyperlink r:id="rId73">
         <w:r>
+          <w:rPr>
+            <w:lang w:val="hi_IN" w:bidi="hi_IN"/>
+          </w:rPr>
           <w:rPr>
             <w:color w:val="0000EE"/>
             <w:u w:val="single"/>
@@ -3039,9 +4885,16 @@
         <w:spacing w:line="240" w:lineRule="auto"/>
         <w:ind w:left="720"/>
       </w:pPr>
-      <w:r/>
+      <w:r>
+        <w:rPr>
+          <w:lang w:val="hi_IN" w:bidi="hi_IN"/>
+        </w:rPr>
+      </w:r>
       <w:hyperlink r:id="rId74">
         <w:r>
+          <w:rPr>
+            <w:lang w:val="hi_IN" w:bidi="hi_IN"/>
+          </w:rPr>
           <w:rPr>
             <w:color w:val="0000EE"/>
             <w:u w:val="single"/>
@@ -3056,9 +4909,16 @@
         <w:spacing w:line="240" w:lineRule="auto"/>
         <w:ind w:left="720"/>
       </w:pPr>
-      <w:r/>
+      <w:r>
+        <w:rPr>
+          <w:lang w:val="hi_IN" w:bidi="hi_IN"/>
+        </w:rPr>
+      </w:r>
       <w:hyperlink r:id="rId75">
         <w:r>
+          <w:rPr>
+            <w:lang w:val="hi_IN" w:bidi="hi_IN"/>
+          </w:rPr>
           <w:rPr>
             <w:color w:val="0000EE"/>
             <w:u w:val="single"/>
@@ -3073,9 +4933,16 @@
         <w:spacing w:line="240" w:lineRule="auto"/>
         <w:ind w:left="720"/>
       </w:pPr>
-      <w:r/>
+      <w:r>
+        <w:rPr>
+          <w:lang w:val="hi_IN" w:bidi="hi_IN"/>
+        </w:rPr>
+      </w:r>
       <w:hyperlink r:id="rId76">
         <w:r>
+          <w:rPr>
+            <w:lang w:val="hi_IN" w:bidi="hi_IN"/>
+          </w:rPr>
           <w:rPr>
             <w:color w:val="0000EE"/>
             <w:u w:val="single"/>
@@ -3090,9 +4957,16 @@
         <w:spacing w:line="240" w:lineRule="auto"/>
         <w:ind w:left="720"/>
       </w:pPr>
-      <w:r/>
+      <w:r>
+        <w:rPr>
+          <w:lang w:val="hi_IN" w:bidi="hi_IN"/>
+        </w:rPr>
+      </w:r>
       <w:hyperlink r:id="rId77">
         <w:r>
+          <w:rPr>
+            <w:lang w:val="hi_IN" w:bidi="hi_IN"/>
+          </w:rPr>
           <w:rPr>
             <w:color w:val="0000EE"/>
             <w:u w:val="single"/>
@@ -3106,6 +4980,9 @@
         <w:pStyle w:val="Heading3"/>
       </w:pPr>
       <w:r>
+        <w:rPr>
+          <w:lang w:val="hi_IN" w:bidi="hi_IN"/>
+        </w:rPr>
         <w:t>शब्द तथ्य:</w:t>
       </w:r>
     </w:p>
@@ -3115,36 +4992,74 @@
         <w:spacing w:line="240" w:lineRule="auto"/>
         <w:ind w:left="720"/>
       </w:pPr>
-      <w:r/>
-      <w:r>
+      <w:r>
+        <w:rPr>
+          <w:lang w:val="hi_IN" w:bidi="hi_IN"/>
+        </w:rPr>
+      </w:r>
+      <w:r>
+        <w:rPr>
+          <w:lang w:val="hi_IN" w:bidi="hi_IN"/>
+        </w:rPr>
         <w:t>स्ट्रोंग्स: H5390, H5401, G27050, G53680, G53700</w:t>
       </w:r>
-      <w:r/>
-      <w:r/>
-    </w:p>
-    <w:p>
-      <w:r/>
+      <w:r>
+        <w:rPr>
+          <w:lang w:val="hi_IN" w:bidi="hi_IN"/>
+        </w:rPr>
+      </w:r>
+      <w:r>
+        <w:rPr>
+          <w:lang w:val="hi_IN" w:bidi="hi_IN"/>
+        </w:rPr>
+      </w:r>
+    </w:p>
+    <w:p>
+      <w:pPr/>
+      <w:r>
+        <w:rPr>
+          <w:lang w:val="hi_IN" w:bidi="hi_IN"/>
+        </w:rPr>
+      </w:r>
     </w:p>
     <w:p>
       <w:pPr>
         <w:pStyle w:val="Heading2"/>
       </w:pPr>
       <w:r>
+        <w:rPr>
+          <w:lang w:val="hi_IN" w:bidi="hi_IN"/>
+        </w:rPr>
         <w:t>चेला</w:t>
       </w:r>
-      <w:r/>
+      <w:r>
+        <w:rPr>
+          <w:lang w:val="hi_IN" w:bidi="hi_IN"/>
+        </w:rPr>
+      </w:r>
     </w:p>
     <w:p>
       <w:pPr>
         <w:pStyle w:val="Heading3"/>
       </w:pPr>
       <w:r>
+        <w:rPr>
+          <w:lang w:val="hi_IN" w:bidi="hi_IN"/>
+        </w:rPr>
         <w:t>परिभाषा:</w:t>
       </w:r>
     </w:p>
     <w:p>
-      <w:r/>
-      <w:r>
+      <w:pPr/>
+      <w:r>
+        <w:rPr>
+          <w:lang w:val="hi_IN" w:bidi="hi_IN"/>
+        </w:rPr>
+      </w:r>
+      <w:r>
+        <w:rPr>
+          <w:lang w:val="hi_IN" w:bidi="hi_IN"/>
+        </w:rPr>
         <w:t>“चेला” शब्द उस मनुष्य के संदर्भ में है जो गुरू के साथ बहुत समय व्यतीत करता है और गुरू के चरित्र और शिक्षाओं से सीखता है।</w:t>
       </w:r>
     </w:p>
@@ -3154,8 +5069,15 @@
         <w:spacing w:line="240" w:lineRule="auto"/>
         <w:ind w:left="720"/>
       </w:pPr>
-      <w:r/>
-      <w:r>
+      <w:r>
+        <w:rPr>
+          <w:lang w:val="hi_IN" w:bidi="hi_IN"/>
+        </w:rPr>
+      </w:r>
+      <w:r>
+        <w:rPr>
+          <w:lang w:val="hi_IN" w:bidi="hi_IN"/>
+        </w:rPr>
         <w:t>जो लोग यीशु के पीछे चलते थे और उसकी शिक्षाओं को सुनकर उनका पालन करते थे, वे उसके “चेले” कहलाते थे।</w:t>
       </w:r>
     </w:p>
@@ -3165,8 +5087,15 @@
         <w:spacing w:line="240" w:lineRule="auto"/>
         <w:ind w:left="720"/>
       </w:pPr>
-      <w:r/>
-      <w:r>
+      <w:r>
+        <w:rPr>
+          <w:lang w:val="hi_IN" w:bidi="hi_IN"/>
+        </w:rPr>
+      </w:r>
+      <w:r>
+        <w:rPr>
+          <w:lang w:val="hi_IN" w:bidi="hi_IN"/>
+        </w:rPr>
         <w:t>यूहन्ना बपतिस्मा देने वाले के भी चेले थे।</w:t>
       </w:r>
     </w:p>
@@ -3176,8 +5105,15 @@
         <w:spacing w:line="240" w:lineRule="auto"/>
         <w:ind w:left="720"/>
       </w:pPr>
-      <w:r/>
-      <w:r>
+      <w:r>
+        <w:rPr>
+          <w:lang w:val="hi_IN" w:bidi="hi_IN"/>
+        </w:rPr>
+      </w:r>
+      <w:r>
+        <w:rPr>
+          <w:lang w:val="hi_IN" w:bidi="hi_IN"/>
+        </w:rPr>
         <w:t>यीशु के सांसारिक सेवाकाल में उसके अनेक चेले थे और जो उसका अनुसरण करते और उसकी शिक्षाओं को सुनते थे।</w:t>
       </w:r>
     </w:p>
@@ -3187,8 +5123,15 @@
         <w:spacing w:line="240" w:lineRule="auto"/>
         <w:ind w:left="720"/>
       </w:pPr>
-      <w:r/>
-      <w:r>
+      <w:r>
+        <w:rPr>
+          <w:lang w:val="hi_IN" w:bidi="hi_IN"/>
+        </w:rPr>
+      </w:r>
+      <w:r>
+        <w:rPr>
+          <w:lang w:val="hi_IN" w:bidi="hi_IN"/>
+        </w:rPr>
         <w:t>यीशु ने बारह मनुष्यों को चुना कि उसके घनिष्ठ अनुयायी हों, ये पुरुष उसके “प्रेरित” कहलाए।</w:t>
       </w:r>
     </w:p>
@@ -3198,8 +5141,15 @@
         <w:spacing w:line="240" w:lineRule="auto"/>
         <w:ind w:left="720"/>
       </w:pPr>
-      <w:r/>
-      <w:r>
+      <w:r>
+        <w:rPr>
+          <w:lang w:val="hi_IN" w:bidi="hi_IN"/>
+        </w:rPr>
+      </w:r>
+      <w:r>
+        <w:rPr>
+          <w:lang w:val="hi_IN" w:bidi="hi_IN"/>
+        </w:rPr>
         <w:t>यीशु के बारह प्रेरित उसके “शिष्य” या “बारहों” कहलाए।</w:t>
       </w:r>
     </w:p>
@@ -3209,8 +5159,15 @@
         <w:spacing w:line="240" w:lineRule="auto"/>
         <w:ind w:left="720"/>
       </w:pPr>
-      <w:r/>
-      <w:r>
+      <w:r>
+        <w:rPr>
+          <w:lang w:val="hi_IN" w:bidi="hi_IN"/>
+        </w:rPr>
+      </w:r>
+      <w:r>
+        <w:rPr>
+          <w:lang w:val="hi_IN" w:bidi="hi_IN"/>
+        </w:rPr>
         <w:t>अपने स्वर्गारोहण से पूर्व यीशु ने अपने शिष्यों को आज्ञा दी कि उन्हें भी यीशु के शिष्य बनना सिखाएं।</w:t>
       </w:r>
     </w:p>
@@ -3220,8 +5177,15 @@
         <w:spacing w:line="240" w:lineRule="auto"/>
         <w:ind w:left="720"/>
       </w:pPr>
-      <w:r/>
-      <w:r>
+      <w:r>
+        <w:rPr>
+          <w:lang w:val="hi_IN" w:bidi="hi_IN"/>
+        </w:rPr>
+      </w:r>
+      <w:r>
+        <w:rPr>
+          <w:lang w:val="hi_IN" w:bidi="hi_IN"/>
+        </w:rPr>
         <w:t>यीशु में विश्वास करने और उसकी शिक्षाओं का पालन करनेवालों को यीशु के चेले कहा जाता है।</w:t>
       </w:r>
     </w:p>
@@ -3230,6 +5194,9 @@
         <w:pStyle w:val="Heading3"/>
       </w:pPr>
       <w:r>
+        <w:rPr>
+          <w:lang w:val="hi_IN" w:bidi="hi_IN"/>
+        </w:rPr>
         <w:t>अनुवाद के सुझाव:</w:t>
       </w:r>
     </w:p>
@@ -3239,8 +5206,15 @@
         <w:spacing w:line="240" w:lineRule="auto"/>
         <w:ind w:left="720"/>
       </w:pPr>
-      <w:r/>
-      <w:r>
+      <w:r>
+        <w:rPr>
+          <w:lang w:val="hi_IN" w:bidi="hi_IN"/>
+        </w:rPr>
+      </w:r>
+      <w:r>
+        <w:rPr>
+          <w:lang w:val="hi_IN" w:bidi="hi_IN"/>
+        </w:rPr>
         <w:t>“चेला” शब्द का अनुवाद ऐसे शब्द या उक्ति द्वारा किया जाए जिसका अर्थ हो, “अनुयायी” या “विद्यार्थी” या “शिष्य” या “शिक्षार्थी”।</w:t>
       </w:r>
     </w:p>
@@ -3250,8 +5224,15 @@
         <w:spacing w:line="240" w:lineRule="auto"/>
         <w:ind w:left="720"/>
       </w:pPr>
-      <w:r/>
-      <w:r>
+      <w:r>
+        <w:rPr>
+          <w:lang w:val="hi_IN" w:bidi="hi_IN"/>
+        </w:rPr>
+      </w:r>
+      <w:r>
+        <w:rPr>
+          <w:lang w:val="hi_IN" w:bidi="hi_IN"/>
+        </w:rPr>
         <w:t>सुनिश्चित करें कि इस शब्द का अनुवाद कक्षा में विद्योपार्जन करने वाले विद्यार्थी के जैसा नहीं।</w:t>
       </w:r>
     </w:p>
@@ -3261,44 +5242,89 @@
         <w:spacing w:line="240" w:lineRule="auto"/>
         <w:ind w:left="720"/>
       </w:pPr>
-      <w:r/>
-      <w:r>
+      <w:r>
+        <w:rPr>
+          <w:lang w:val="hi_IN" w:bidi="hi_IN"/>
+        </w:rPr>
+      </w:r>
+      <w:r>
+        <w:rPr>
+          <w:lang w:val="hi_IN" w:bidi="hi_IN"/>
+        </w:rPr>
         <w:t>सुनिश्चित करें कि इस शब्द का अनुवाद “प्रेरित” शब्द के अनुवाद से भिन्न शब्द हो।</w:t>
       </w:r>
     </w:p>
     <w:p>
-      <w:r/>
-      <w:r>
+      <w:pPr/>
+      <w:r>
+        <w:rPr>
+          <w:lang w:val="hi_IN" w:bidi="hi_IN"/>
+        </w:rPr>
+      </w:r>
+      <w:r>
+        <w:rPr>
+          <w:lang w:val="hi_IN" w:bidi="hi_IN"/>
+        </w:rPr>
         <w:t xml:space="preserve">(यह भी देखें: </w:t>
       </w:r>
       <w:r>
+        <w:rPr>
+          <w:lang w:val="hi_IN" w:bidi="hi_IN"/>
+        </w:rPr>
         <w:t>प्रेरित</w:t>
       </w:r>
       <w:r>
+        <w:rPr>
+          <w:lang w:val="hi_IN" w:bidi="hi_IN"/>
+        </w:rPr>
         <w:t xml:space="preserve">, </w:t>
       </w:r>
       <w:r>
+        <w:rPr>
+          <w:lang w:val="hi_IN" w:bidi="hi_IN"/>
+        </w:rPr>
         <w:t>विश्वास करना</w:t>
       </w:r>
       <w:r>
+        <w:rPr>
+          <w:lang w:val="hi_IN" w:bidi="hi_IN"/>
+        </w:rPr>
         <w:t xml:space="preserve">, </w:t>
       </w:r>
       <w:r>
+        <w:rPr>
+          <w:lang w:val="hi_IN" w:bidi="hi_IN"/>
+        </w:rPr>
         <w:t>यीशु</w:t>
       </w:r>
       <w:r>
+        <w:rPr>
+          <w:lang w:val="hi_IN" w:bidi="hi_IN"/>
+        </w:rPr>
         <w:t xml:space="preserve">, </w:t>
       </w:r>
       <w:r>
+        <w:rPr>
+          <w:lang w:val="hi_IN" w:bidi="hi_IN"/>
+        </w:rPr>
         <w:t>यूहन्ना (बपतिस्मा देनेवाला)</w:t>
       </w:r>
       <w:r>
+        <w:rPr>
+          <w:lang w:val="hi_IN" w:bidi="hi_IN"/>
+        </w:rPr>
         <w:t xml:space="preserve">, </w:t>
       </w:r>
       <w:r>
+        <w:rPr>
+          <w:lang w:val="hi_IN" w:bidi="hi_IN"/>
+        </w:rPr>
         <w:t>बारहों</w:t>
       </w:r>
       <w:r>
+        <w:rPr>
+          <w:lang w:val="hi_IN" w:bidi="hi_IN"/>
+        </w:rPr>
         <w:t>)</w:t>
       </w:r>
     </w:p>
@@ -3307,6 +5333,9 @@
         <w:pStyle w:val="Heading3"/>
       </w:pPr>
       <w:r>
+        <w:rPr>
+          <w:lang w:val="hi_IN" w:bidi="hi_IN"/>
+        </w:rPr>
         <w:t>बाइबल सन्दर्भ:</w:t>
       </w:r>
     </w:p>
@@ -3316,9 +5345,16 @@
         <w:spacing w:line="240" w:lineRule="auto"/>
         <w:ind w:left="720"/>
       </w:pPr>
-      <w:r/>
+      <w:r>
+        <w:rPr>
+          <w:lang w:val="hi_IN" w:bidi="hi_IN"/>
+        </w:rPr>
+      </w:r>
       <w:hyperlink r:id="rId78">
         <w:r>
+          <w:rPr>
+            <w:lang w:val="hi_IN" w:bidi="hi_IN"/>
+          </w:rPr>
           <w:rPr>
             <w:color w:val="0000EE"/>
             <w:u w:val="single"/>
@@ -3333,9 +5369,16 @@
         <w:spacing w:line="240" w:lineRule="auto"/>
         <w:ind w:left="720"/>
       </w:pPr>
-      <w:r/>
+      <w:r>
+        <w:rPr>
+          <w:lang w:val="hi_IN" w:bidi="hi_IN"/>
+        </w:rPr>
+      </w:r>
       <w:hyperlink r:id="rId79">
         <w:r>
+          <w:rPr>
+            <w:lang w:val="hi_IN" w:bidi="hi_IN"/>
+          </w:rPr>
           <w:rPr>
             <w:color w:val="0000EE"/>
             <w:u w:val="single"/>
@@ -3350,9 +5393,16 @@
         <w:spacing w:line="240" w:lineRule="auto"/>
         <w:ind w:left="720"/>
       </w:pPr>
-      <w:r/>
+      <w:r>
+        <w:rPr>
+          <w:lang w:val="hi_IN" w:bidi="hi_IN"/>
+        </w:rPr>
+      </w:r>
       <w:hyperlink r:id="rId80">
         <w:r>
+          <w:rPr>
+            <w:lang w:val="hi_IN" w:bidi="hi_IN"/>
+          </w:rPr>
           <w:rPr>
             <w:color w:val="0000EE"/>
             <w:u w:val="single"/>
@@ -3367,9 +5417,16 @@
         <w:spacing w:line="240" w:lineRule="auto"/>
         <w:ind w:left="720"/>
       </w:pPr>
-      <w:r/>
+      <w:r>
+        <w:rPr>
+          <w:lang w:val="hi_IN" w:bidi="hi_IN"/>
+        </w:rPr>
+      </w:r>
       <w:hyperlink r:id="rId81">
         <w:r>
+          <w:rPr>
+            <w:lang w:val="hi_IN" w:bidi="hi_IN"/>
+          </w:rPr>
           <w:rPr>
             <w:color w:val="0000EE"/>
             <w:u w:val="single"/>
@@ -3384,9 +5441,16 @@
         <w:spacing w:line="240" w:lineRule="auto"/>
         <w:ind w:left="720"/>
       </w:pPr>
-      <w:r/>
+      <w:r>
+        <w:rPr>
+          <w:lang w:val="hi_IN" w:bidi="hi_IN"/>
+        </w:rPr>
+      </w:r>
       <w:hyperlink r:id="rId82">
         <w:r>
+          <w:rPr>
+            <w:lang w:val="hi_IN" w:bidi="hi_IN"/>
+          </w:rPr>
           <w:rPr>
             <w:color w:val="0000EE"/>
             <w:u w:val="single"/>
@@ -3401,9 +5465,16 @@
         <w:spacing w:line="240" w:lineRule="auto"/>
         <w:ind w:left="720"/>
       </w:pPr>
-      <w:r/>
+      <w:r>
+        <w:rPr>
+          <w:lang w:val="hi_IN" w:bidi="hi_IN"/>
+        </w:rPr>
+      </w:r>
       <w:hyperlink r:id="rId83">
         <w:r>
+          <w:rPr>
+            <w:lang w:val="hi_IN" w:bidi="hi_IN"/>
+          </w:rPr>
           <w:rPr>
             <w:color w:val="0000EE"/>
             <w:u w:val="single"/>
@@ -3418,9 +5489,16 @@
         <w:spacing w:line="240" w:lineRule="auto"/>
         <w:ind w:left="720"/>
       </w:pPr>
-      <w:r/>
+      <w:r>
+        <w:rPr>
+          <w:lang w:val="hi_IN" w:bidi="hi_IN"/>
+        </w:rPr>
+      </w:r>
       <w:hyperlink r:id="rId84">
         <w:r>
+          <w:rPr>
+            <w:lang w:val="hi_IN" w:bidi="hi_IN"/>
+          </w:rPr>
           <w:rPr>
             <w:color w:val="0000EE"/>
             <w:u w:val="single"/>
@@ -3435,9 +5513,16 @@
         <w:spacing w:line="240" w:lineRule="auto"/>
         <w:ind w:left="720"/>
       </w:pPr>
-      <w:r/>
+      <w:r>
+        <w:rPr>
+          <w:lang w:val="hi_IN" w:bidi="hi_IN"/>
+        </w:rPr>
+      </w:r>
       <w:hyperlink r:id="rId85">
         <w:r>
+          <w:rPr>
+            <w:lang w:val="hi_IN" w:bidi="hi_IN"/>
+          </w:rPr>
           <w:rPr>
             <w:color w:val="0000EE"/>
             <w:u w:val="single"/>
@@ -3452,9 +5537,16 @@
         <w:spacing w:line="240" w:lineRule="auto"/>
         <w:ind w:left="720"/>
       </w:pPr>
-      <w:r/>
+      <w:r>
+        <w:rPr>
+          <w:lang w:val="hi_IN" w:bidi="hi_IN"/>
+        </w:rPr>
+      </w:r>
       <w:hyperlink r:id="rId86">
         <w:r>
+          <w:rPr>
+            <w:lang w:val="hi_IN" w:bidi="hi_IN"/>
+          </w:rPr>
           <w:rPr>
             <w:color w:val="0000EE"/>
             <w:u w:val="single"/>
@@ -3468,6 +5560,9 @@
         <w:pStyle w:val="Heading3"/>
       </w:pPr>
       <w:r>
+        <w:rPr>
+          <w:lang w:val="hi_IN" w:bidi="hi_IN"/>
+        </w:rPr>
         <w:t>बाइबल कहानियों से उदाहरण:</w:t>
       </w:r>
     </w:p>
@@ -3477,32 +5572,48 @@
         <w:spacing w:line="240" w:lineRule="auto"/>
         <w:ind w:left="720"/>
       </w:pPr>
-      <w:r/>
+      <w:r>
+        <w:rPr>
+          <w:lang w:val="hi_IN" w:bidi="hi_IN"/>
+        </w:rPr>
+      </w:r>
       <w:r>
         <w:rPr>
           <w:b/>
+          <w:lang w:val="hi_IN" w:bidi="hi_IN"/>
         </w:rPr>
         <w:t>30:8</w:t>
       </w:r>
       <w:r>
+        <w:rPr>
+          <w:lang w:val="hi_IN" w:bidi="hi_IN"/>
+        </w:rPr>
         <w:t xml:space="preserve"> यीशु ने रोटियाँ और मछलियाँ तोड़-तोड़ कर </w:t>
       </w:r>
       <w:r>
         <w:rPr>
           <w:b/>
+          <w:lang w:val="hi_IN" w:bidi="hi_IN"/>
         </w:rPr>
         <w:t>चेलों</w:t>
       </w:r>
       <w:r>
+        <w:rPr>
+          <w:lang w:val="hi_IN" w:bidi="hi_IN"/>
+        </w:rPr>
         <w:t xml:space="preserve"> को दी कि वे लोगों को परोसे। </w:t>
       </w:r>
       <w:r>
         <w:rPr>
           <w:b/>
+          <w:lang w:val="hi_IN" w:bidi="hi_IN"/>
         </w:rPr>
         <w:t>चेलों</w:t>
       </w:r>
       <w:r>
+        <w:rPr>
+          <w:lang w:val="hi_IN" w:bidi="hi_IN"/>
+        </w:rPr>
         <w:t xml:space="preserve"> ने रोटियाँ और मछलियाँ सब में बाँट दी, और रोटियाँ और मछलियाँ कम नहीं पड़ी।</w:t>
       </w:r>
     </w:p>
@@ -3512,23 +5623,35 @@
         <w:spacing w:line="240" w:lineRule="auto"/>
         <w:ind w:left="720"/>
       </w:pPr>
-      <w:r/>
+      <w:r>
+        <w:rPr>
+          <w:lang w:val="hi_IN" w:bidi="hi_IN"/>
+        </w:rPr>
+      </w:r>
       <w:r>
         <w:rPr>
           <w:b/>
+          <w:lang w:val="hi_IN" w:bidi="hi_IN"/>
         </w:rPr>
         <w:t>38:1</w:t>
       </w:r>
       <w:r>
+        <w:rPr>
+          <w:lang w:val="hi_IN" w:bidi="hi_IN"/>
+        </w:rPr>
         <w:t xml:space="preserve"> यीशु मसीह के सार्वजनिक उपदेशों के तीन साल बाद अपना पहला उपदेश शुरू किया। यीशु ने अपने </w:t>
       </w:r>
       <w:r>
         <w:rPr>
           <w:b/>
+          <w:lang w:val="hi_IN" w:bidi="hi_IN"/>
         </w:rPr>
         <w:t>चेलों</w:t>
       </w:r>
       <w:r>
+        <w:rPr>
+          <w:lang w:val="hi_IN" w:bidi="hi_IN"/>
+        </w:rPr>
         <w:t xml:space="preserve"> से कहा कि वह यरूशलेम में उनके साथ फसह का उत्सव मनाना चाहता था, और यह वही जगह है जहाँ उसे मार डाला जाएगा।</w:t>
       </w:r>
     </w:p>
@@ -3538,32 +5661,48 @@
         <w:spacing w:line="240" w:lineRule="auto"/>
         <w:ind w:left="720"/>
       </w:pPr>
-      <w:r/>
+      <w:r>
+        <w:rPr>
+          <w:lang w:val="hi_IN" w:bidi="hi_IN"/>
+        </w:rPr>
+      </w:r>
       <w:r>
         <w:rPr>
           <w:b/>
+          <w:lang w:val="hi_IN" w:bidi="hi_IN"/>
         </w:rPr>
         <w:t>38:11</w:t>
       </w:r>
       <w:r>
+        <w:rPr>
+          <w:lang w:val="hi_IN" w:bidi="hi_IN"/>
+        </w:rPr>
         <w:t xml:space="preserve"> फिर वह गतसमनी नामक एक जगह में अपने </w:t>
       </w:r>
       <w:r>
         <w:rPr>
           <w:b/>
+          <w:lang w:val="hi_IN" w:bidi="hi_IN"/>
         </w:rPr>
         <w:t>चेलों</w:t>
       </w:r>
       <w:r>
+        <w:rPr>
+          <w:lang w:val="hi_IN" w:bidi="hi_IN"/>
+        </w:rPr>
         <w:t xml:space="preserve"> के साथ आया। यीशु ने अपने </w:t>
       </w:r>
       <w:r>
         <w:rPr>
           <w:b/>
+          <w:lang w:val="hi_IN" w:bidi="hi_IN"/>
         </w:rPr>
         <w:t>चेलों</w:t>
       </w:r>
       <w:r>
+        <w:rPr>
+          <w:lang w:val="hi_IN" w:bidi="hi_IN"/>
+        </w:rPr>
         <w:t xml:space="preserve"> से कहा कि प्रार्थना करते रहो कि परीक्षा में न पड़ो।</w:t>
       </w:r>
     </w:p>
@@ -3573,32 +5712,48 @@
         <w:spacing w:line="240" w:lineRule="auto"/>
         <w:ind w:left="720"/>
       </w:pPr>
-      <w:r/>
+      <w:r>
+        <w:rPr>
+          <w:lang w:val="hi_IN" w:bidi="hi_IN"/>
+        </w:rPr>
+      </w:r>
       <w:r>
         <w:rPr>
           <w:b/>
+          <w:lang w:val="hi_IN" w:bidi="hi_IN"/>
         </w:rPr>
         <w:t>42:10</w:t>
       </w:r>
       <w:r>
+        <w:rPr>
+          <w:lang w:val="hi_IN" w:bidi="hi_IN"/>
+        </w:rPr>
         <w:t xml:space="preserve"> यीशु ने अपने </w:t>
       </w:r>
       <w:r>
         <w:rPr>
           <w:b/>
+          <w:lang w:val="hi_IN" w:bidi="hi_IN"/>
         </w:rPr>
         <w:t>चेलों</w:t>
       </w:r>
       <w:r>
+        <w:rPr>
+          <w:lang w:val="hi_IN" w:bidi="hi_IN"/>
+        </w:rPr>
         <w:t xml:space="preserve"> से कहा, “ स्वर्ग और पृथ्वी का सारा अधिकार मुझे दिया गया है। इसलिये तुम जाओ, सब जातियों के लोगों को </w:t>
       </w:r>
       <w:r>
         <w:rPr>
           <w:b/>
+          <w:lang w:val="hi_IN" w:bidi="hi_IN"/>
         </w:rPr>
         <w:t>चेला</w:t>
       </w:r>
       <w:r>
+        <w:rPr>
+          <w:lang w:val="hi_IN" w:bidi="hi_IN"/>
+        </w:rPr>
         <w:t xml:space="preserve"> बनाओ और उन्हें पिता, और पुत्र, और पवित्र आत्मा के नाम से बपतिस्मा दो और उन्हें सब बातें जो मैं ने तुम्हें आज्ञा दी है, मानना सिखाओ।”</w:t>
       </w:r>
     </w:p>
@@ -3607,6 +5762,9 @@
         <w:pStyle w:val="Heading3"/>
       </w:pPr>
       <w:r>
+        <w:rPr>
+          <w:lang w:val="hi_IN" w:bidi="hi_IN"/>
+        </w:rPr>
         <w:t>शब्द तथ्य:</w:t>
       </w:r>
     </w:p>
@@ -3616,36 +5774,74 @@
         <w:spacing w:line="240" w:lineRule="auto"/>
         <w:ind w:left="720"/>
       </w:pPr>
-      <w:r/>
-      <w:r>
+      <w:r>
+        <w:rPr>
+          <w:lang w:val="hi_IN" w:bidi="hi_IN"/>
+        </w:rPr>
+      </w:r>
+      <w:r>
+        <w:rPr>
+          <w:lang w:val="hi_IN" w:bidi="hi_IN"/>
+        </w:rPr>
         <w:t>स्ट्रोंग्स: H3928, G31000, G31010, G31020</w:t>
       </w:r>
-      <w:r/>
-      <w:r/>
-    </w:p>
-    <w:p>
-      <w:r/>
+      <w:r>
+        <w:rPr>
+          <w:lang w:val="hi_IN" w:bidi="hi_IN"/>
+        </w:rPr>
+      </w:r>
+      <w:r>
+        <w:rPr>
+          <w:lang w:val="hi_IN" w:bidi="hi_IN"/>
+        </w:rPr>
+      </w:r>
+    </w:p>
+    <w:p>
+      <w:pPr/>
+      <w:r>
+        <w:rPr>
+          <w:lang w:val="hi_IN" w:bidi="hi_IN"/>
+        </w:rPr>
+      </w:r>
     </w:p>
     <w:p>
       <w:pPr>
         <w:pStyle w:val="Heading2"/>
       </w:pPr>
       <w:r>
+        <w:rPr>
+          <w:lang w:val="hi_IN" w:bidi="hi_IN"/>
+        </w:rPr>
         <w:t>चोर</w:t>
       </w:r>
-      <w:r/>
+      <w:r>
+        <w:rPr>
+          <w:lang w:val="hi_IN" w:bidi="hi_IN"/>
+        </w:rPr>
+      </w:r>
     </w:p>
     <w:p>
       <w:pPr>
         <w:pStyle w:val="Heading3"/>
       </w:pPr>
       <w:r>
+        <w:rPr>
+          <w:lang w:val="hi_IN" w:bidi="hi_IN"/>
+        </w:rPr>
         <w:t>तथ्य:</w:t>
       </w:r>
     </w:p>
     <w:p>
-      <w:r/>
-      <w:r>
+      <w:pPr/>
+      <w:r>
+        <w:rPr>
+          <w:lang w:val="hi_IN" w:bidi="hi_IN"/>
+        </w:rPr>
+      </w:r>
+      <w:r>
+        <w:rPr>
+          <w:lang w:val="hi_IN" w:bidi="hi_IN"/>
+        </w:rPr>
         <w:t>“चोर” या “लुटेरा” वह व्यक्ति है जो मनुष्यों का पैसा या सामान चुराता है। "चोर" का बहुवचन है "चोरों।" "डाकू" शब्द अधिकतर एक ऐसे चोर का सन्दर्भ देता है जो लुटने वालों को शारीरिक हानि पहुंचाता है या भयभीत करता है।</w:t>
       </w:r>
     </w:p>
@@ -3655,8 +5851,15 @@
         <w:spacing w:line="240" w:lineRule="auto"/>
         <w:ind w:left="720"/>
       </w:pPr>
-      <w:r/>
-      <w:r>
+      <w:r>
+        <w:rPr>
+          <w:lang w:val="hi_IN" w:bidi="hi_IN"/>
+        </w:rPr>
+      </w:r>
+      <w:r>
+        <w:rPr>
+          <w:lang w:val="hi_IN" w:bidi="hi_IN"/>
+        </w:rPr>
         <w:t>यीशु ने एक सामरी का दृष्टान्त सुनाया, जिसने एक यहूदी व्यक्ति का ख्याल रखा जिस पर लुटेरों ने हमला किया था। लुटेरों ने यहूदी व्यक्ति को पीटा और उसके पैसे और कपड़े चोरी करने से पहले उसे घायल कर दिया था।</w:t>
       </w:r>
     </w:p>
@@ -3666,8 +5869,15 @@
         <w:spacing w:line="240" w:lineRule="auto"/>
         <w:ind w:left="720"/>
       </w:pPr>
-      <w:r/>
-      <w:r>
+      <w:r>
+        <w:rPr>
+          <w:lang w:val="hi_IN" w:bidi="hi_IN"/>
+        </w:rPr>
+      </w:r>
+      <w:r>
+        <w:rPr>
+          <w:lang w:val="hi_IN" w:bidi="hi_IN"/>
+        </w:rPr>
         <w:t>चोर और लुटेरों दोनों चोरी करने अचानक ही आते है, जब लोग इसकी उम्मीद नहीं करते। वे प्रायः अन्धकार में काम करते हैं कि छिपे रहें।</w:t>
       </w:r>
     </w:p>
@@ -3677,8 +5887,15 @@
         <w:spacing w:line="240" w:lineRule="auto"/>
         <w:ind w:left="720"/>
       </w:pPr>
-      <w:r/>
-      <w:r>
+      <w:r>
+        <w:rPr>
+          <w:lang w:val="hi_IN" w:bidi="hi_IN"/>
+        </w:rPr>
+      </w:r>
+      <w:r>
+        <w:rPr>
+          <w:lang w:val="hi_IN" w:bidi="hi_IN"/>
+        </w:rPr>
         <w:t>नये नियम में शैतान को प्रतीकात्मक रूप में एक चोर कहा गया है जो चोरी करने, हत्या करने और नाश करने आता है। इसका अर्थ है कि शैतान की योजना है कि परमेश्वर के लोगों को भरमाकर उसकी आज्ञा मानने से रोके। अगर शैतान ऐसा करने में सफल हुआ तो वह लोगों से उन अच्छी बातों को चुरा जिनकी योजना परमेश्वर ने उनके लिए बनाई है।</w:t>
       </w:r>
     </w:p>
@@ -3688,62 +5905,125 @@
         <w:spacing w:line="240" w:lineRule="auto"/>
         <w:ind w:left="720"/>
       </w:pPr>
-      <w:r/>
-      <w:r>
+      <w:r>
+        <w:rPr>
+          <w:lang w:val="hi_IN" w:bidi="hi_IN"/>
+        </w:rPr>
+      </w:r>
+      <w:r>
+        <w:rPr>
+          <w:lang w:val="hi_IN" w:bidi="hi_IN"/>
+        </w:rPr>
         <w:t>यीशु ने अपने आकस्मिक पुनरागमन की तुलना चोर के अकस्मात् आ जाने से की थी जो की चोरी करने आता है। जैसे चोर ऐसे समय आता है जब मनुष्य उसकी प्रतीक्षा में नहीं रहता है वैसे ही यीशु भी अकस्मात ही आ जाएगा जब मनुष्य उसके आगमन के लिए तैयार न हो।</w:t>
       </w:r>
     </w:p>
     <w:p>
-      <w:r/>
-      <w:r>
+      <w:pPr/>
+      <w:r>
+        <w:rPr>
+          <w:lang w:val="hi_IN" w:bidi="hi_IN"/>
+        </w:rPr>
+      </w:r>
+      <w:r>
+        <w:rPr>
+          <w:lang w:val="hi_IN" w:bidi="hi_IN"/>
+        </w:rPr>
         <w:t xml:space="preserve">(यह भी देखें: </w:t>
       </w:r>
       <w:r>
+        <w:rPr>
+          <w:lang w:val="hi_IN" w:bidi="hi_IN"/>
+        </w:rPr>
         <w:t>आशिष देना</w:t>
       </w:r>
       <w:r>
+        <w:rPr>
+          <w:lang w:val="hi_IN" w:bidi="hi_IN"/>
+        </w:rPr>
         <w:t xml:space="preserve">, </w:t>
       </w:r>
       <w:r>
+        <w:rPr>
+          <w:lang w:val="hi_IN" w:bidi="hi_IN"/>
+        </w:rPr>
         <w:t>अपराध</w:t>
       </w:r>
       <w:r>
+        <w:rPr>
+          <w:lang w:val="hi_IN" w:bidi="hi_IN"/>
+        </w:rPr>
         <w:t xml:space="preserve">, </w:t>
       </w:r>
       <w:r>
+        <w:rPr>
+          <w:lang w:val="hi_IN" w:bidi="hi_IN"/>
+        </w:rPr>
         <w:t>क्रूस पर चढ़ाना</w:t>
       </w:r>
       <w:r>
+        <w:rPr>
+          <w:lang w:val="hi_IN" w:bidi="hi_IN"/>
+        </w:rPr>
         <w:t xml:space="preserve">, </w:t>
       </w:r>
       <w:r>
+        <w:rPr>
+          <w:lang w:val="hi_IN" w:bidi="hi_IN"/>
+        </w:rPr>
         <w:t>अन्धकार</w:t>
       </w:r>
       <w:r>
+        <w:rPr>
+          <w:lang w:val="hi_IN" w:bidi="hi_IN"/>
+        </w:rPr>
         <w:t xml:space="preserve">, </w:t>
       </w:r>
       <w:r>
+        <w:rPr>
+          <w:lang w:val="hi_IN" w:bidi="hi_IN"/>
+        </w:rPr>
         <w:t>विनाशक</w:t>
       </w:r>
       <w:r>
+        <w:rPr>
+          <w:lang w:val="hi_IN" w:bidi="hi_IN"/>
+        </w:rPr>
         <w:t xml:space="preserve">, </w:t>
       </w:r>
       <w:r>
+        <w:rPr>
+          <w:lang w:val="hi_IN" w:bidi="hi_IN"/>
+        </w:rPr>
         <w:t>सामर्थ्य</w:t>
       </w:r>
       <w:r>
+        <w:rPr>
+          <w:lang w:val="hi_IN" w:bidi="hi_IN"/>
+        </w:rPr>
         <w:t xml:space="preserve">, </w:t>
       </w:r>
       <w:r>
+        <w:rPr>
+          <w:lang w:val="hi_IN" w:bidi="hi_IN"/>
+        </w:rPr>
         <w:t>सामरिया</w:t>
       </w:r>
       <w:r>
+        <w:rPr>
+          <w:lang w:val="hi_IN" w:bidi="hi_IN"/>
+        </w:rPr>
         <w:t xml:space="preserve">, </w:t>
       </w:r>
       <w:r>
+        <w:rPr>
+          <w:lang w:val="hi_IN" w:bidi="hi_IN"/>
+        </w:rPr>
         <w:t>शैतान</w:t>
       </w:r>
       <w:r>
+        <w:rPr>
+          <w:lang w:val="hi_IN" w:bidi="hi_IN"/>
+        </w:rPr>
         <w:t>)</w:t>
       </w:r>
     </w:p>
@@ -3752,6 +6032,9 @@
         <w:pStyle w:val="Heading3"/>
       </w:pPr>
       <w:r>
+        <w:rPr>
+          <w:lang w:val="hi_IN" w:bidi="hi_IN"/>
+        </w:rPr>
         <w:t>बाइबल के सन्दर्भ:</w:t>
       </w:r>
     </w:p>
@@ -3761,9 +6044,16 @@
         <w:spacing w:line="240" w:lineRule="auto"/>
         <w:ind w:left="720"/>
       </w:pPr>
-      <w:r/>
+      <w:r>
+        <w:rPr>
+          <w:lang w:val="hi_IN" w:bidi="hi_IN"/>
+        </w:rPr>
+      </w:r>
       <w:hyperlink r:id="rId87">
         <w:r>
+          <w:rPr>
+            <w:lang w:val="hi_IN" w:bidi="hi_IN"/>
+          </w:rPr>
           <w:rPr>
             <w:color w:val="0000EE"/>
             <w:u w:val="single"/>
@@ -3778,9 +6068,16 @@
         <w:spacing w:line="240" w:lineRule="auto"/>
         <w:ind w:left="720"/>
       </w:pPr>
-      <w:r/>
+      <w:r>
+        <w:rPr>
+          <w:lang w:val="hi_IN" w:bidi="hi_IN"/>
+        </w:rPr>
+      </w:r>
       <w:hyperlink r:id="rId88">
         <w:r>
+          <w:rPr>
+            <w:lang w:val="hi_IN" w:bidi="hi_IN"/>
+          </w:rPr>
           <w:rPr>
             <w:color w:val="0000EE"/>
             <w:u w:val="single"/>
@@ -3795,9 +6092,16 @@
         <w:spacing w:line="240" w:lineRule="auto"/>
         <w:ind w:left="720"/>
       </w:pPr>
-      <w:r/>
+      <w:r>
+        <w:rPr>
+          <w:lang w:val="hi_IN" w:bidi="hi_IN"/>
+        </w:rPr>
+      </w:r>
       <w:hyperlink r:id="rId89">
         <w:r>
+          <w:rPr>
+            <w:lang w:val="hi_IN" w:bidi="hi_IN"/>
+          </w:rPr>
           <w:rPr>
             <w:color w:val="0000EE"/>
             <w:u w:val="single"/>
@@ -3812,9 +6116,16 @@
         <w:spacing w:line="240" w:lineRule="auto"/>
         <w:ind w:left="720"/>
       </w:pPr>
-      <w:r/>
+      <w:r>
+        <w:rPr>
+          <w:lang w:val="hi_IN" w:bidi="hi_IN"/>
+        </w:rPr>
+      </w:r>
       <w:hyperlink r:id="rId90">
         <w:r>
+          <w:rPr>
+            <w:lang w:val="hi_IN" w:bidi="hi_IN"/>
+          </w:rPr>
           <w:rPr>
             <w:color w:val="0000EE"/>
             <w:u w:val="single"/>
@@ -3829,9 +6140,16 @@
         <w:spacing w:line="240" w:lineRule="auto"/>
         <w:ind w:left="720"/>
       </w:pPr>
-      <w:r/>
+      <w:r>
+        <w:rPr>
+          <w:lang w:val="hi_IN" w:bidi="hi_IN"/>
+        </w:rPr>
+      </w:r>
       <w:hyperlink r:id="rId91">
         <w:r>
+          <w:rPr>
+            <w:lang w:val="hi_IN" w:bidi="hi_IN"/>
+          </w:rPr>
           <w:rPr>
             <w:color w:val="0000EE"/>
             <w:u w:val="single"/>
@@ -3845,6 +6163,9 @@
         <w:pStyle w:val="Heading3"/>
       </w:pPr>
       <w:r>
+        <w:rPr>
+          <w:lang w:val="hi_IN" w:bidi="hi_IN"/>
+        </w:rPr>
         <w:t>शब्द तथ्य:</w:t>
       </w:r>
     </w:p>
@@ -3854,36 +6175,74 @@
         <w:spacing w:line="240" w:lineRule="auto"/>
         <w:ind w:left="720"/>
       </w:pPr>
-      <w:r/>
-      <w:r>
+      <w:r>
+        <w:rPr>
+          <w:lang w:val="hi_IN" w:bidi="hi_IN"/>
+        </w:rPr>
+      </w:r>
+      <w:r>
+        <w:rPr>
+          <w:lang w:val="hi_IN" w:bidi="hi_IN"/>
+        </w:rPr>
         <w:t>Strong's: H1214, H1215, H1416, H1589, H1590, H1980, H6530, H7703, G727, G2417, G2812, G3027</w:t>
       </w:r>
-      <w:r/>
-      <w:r/>
-    </w:p>
-    <w:p>
-      <w:r/>
+      <w:r>
+        <w:rPr>
+          <w:lang w:val="hi_IN" w:bidi="hi_IN"/>
+        </w:rPr>
+      </w:r>
+      <w:r>
+        <w:rPr>
+          <w:lang w:val="hi_IN" w:bidi="hi_IN"/>
+        </w:rPr>
+      </w:r>
+    </w:p>
+    <w:p>
+      <w:pPr/>
+      <w:r>
+        <w:rPr>
+          <w:lang w:val="hi_IN" w:bidi="hi_IN"/>
+        </w:rPr>
+      </w:r>
     </w:p>
     <w:p>
       <w:pPr>
         <w:pStyle w:val="Heading2"/>
       </w:pPr>
       <w:r>
+        <w:rPr>
+          <w:lang w:val="hi_IN" w:bidi="hi_IN"/>
+        </w:rPr>
         <w:t>चौकस</w:t>
       </w:r>
-      <w:r/>
+      <w:r>
+        <w:rPr>
+          <w:lang w:val="hi_IN" w:bidi="hi_IN"/>
+        </w:rPr>
+      </w:r>
     </w:p>
     <w:p>
       <w:pPr>
         <w:pStyle w:val="Heading3"/>
       </w:pPr>
       <w:r>
+        <w:rPr>
+          <w:lang w:val="hi_IN" w:bidi="hi_IN"/>
+        </w:rPr>
         <w:t>परिभाषा:</w:t>
       </w:r>
     </w:p>
     <w:p>
-      <w:r/>
-      <w:r>
+      <w:pPr/>
+      <w:r>
+        <w:rPr>
+          <w:lang w:val="hi_IN" w:bidi="hi_IN"/>
+        </w:rPr>
+      </w:r>
+      <w:r>
+        <w:rPr>
+          <w:lang w:val="hi_IN" w:bidi="hi_IN"/>
+        </w:rPr>
         <w:t>“चौकस” किसी वस्तु को ध्यान से देखना या किसी वस्तु पर निकटता से और अति सावधानी पूर्वक ध्यान देना। इसके अनेक प्रतीकात्मक अर्थ भी हैं। एक "पहरुआ" ऐसा व्यक्ति होता था जिसका काम ध्यान से चारों ओर देखना कि नगरवासियों के लिए कोई ख़तरा या अनर्थ तो नही है।</w:t>
       </w:r>
     </w:p>
@@ -3893,8 +6252,15 @@
         <w:spacing w:line="240" w:lineRule="auto"/>
         <w:ind w:left="720"/>
       </w:pPr>
-      <w:r/>
-      <w:r>
+      <w:r>
+        <w:rPr>
+          <w:lang w:val="hi_IN" w:bidi="hi_IN"/>
+        </w:rPr>
+      </w:r>
+      <w:r>
+        <w:rPr>
+          <w:lang w:val="hi_IN" w:bidi="hi_IN"/>
+        </w:rPr>
         <w:t>अपने जीवन और खरी शिक्षा की “चौकसी” करने की आज्ञा का अर्थ है बुद्धिमानी से जीवन जीना और झूठी शिक्षाओं पर विश्वास नहीं करना।</w:t>
       </w:r>
     </w:p>
@@ -3904,14 +6270,29 @@
         <w:spacing w:line="240" w:lineRule="auto"/>
         <w:ind w:left="720"/>
       </w:pPr>
-      <w:r/>
-      <w:r>
+      <w:r>
+        <w:rPr>
+          <w:lang w:val="hi_IN" w:bidi="hi_IN"/>
+        </w:rPr>
+      </w:r>
+      <w:r>
+        <w:rPr>
+          <w:lang w:val="hi_IN" w:bidi="hi_IN"/>
+        </w:rPr>
         <w:t>“सावधान रहो” अर्थात संकट से बचने और हानिकारक प्रभावों के प्रति सतर्क रहने की चेतावनी।</w:t>
       </w:r>
     </w:p>
     <w:p>
-      <w:r/>
-      <w:r>
+      <w:pPr/>
+      <w:r>
+        <w:rPr>
+          <w:lang w:val="hi_IN" w:bidi="hi_IN"/>
+        </w:rPr>
+      </w:r>
+      <w:r>
+        <w:rPr>
+          <w:lang w:val="hi_IN" w:bidi="hi_IN"/>
+        </w:rPr>
         <w:t>“जागते रहो” या “चौकस रहो” का अर्थ है सदैव सतर्क रहना और सावधान रहना कि पाप में और बुराई में न पड़ें। इसका अर्थ “तैयार रहना” भी है।</w:t>
       </w:r>
     </w:p>
@@ -3921,8 +6302,15 @@
         <w:spacing w:line="240" w:lineRule="auto"/>
         <w:ind w:left="720"/>
       </w:pPr>
-      <w:r/>
-      <w:r>
+      <w:r>
+        <w:rPr>
+          <w:lang w:val="hi_IN" w:bidi="hi_IN"/>
+        </w:rPr>
+      </w:r>
+      <w:r>
+        <w:rPr>
+          <w:lang w:val="hi_IN" w:bidi="hi_IN"/>
+        </w:rPr>
         <w:t>“पहरा देना” या “चौकसी करना” अर्थात किसी प्राणी या किसी वस्तु की रक्षा करना, निगाह रखना या निगरानी करना।</w:t>
       </w:r>
     </w:p>
@@ -3932,8 +6320,15 @@
         <w:spacing w:line="240" w:lineRule="auto"/>
         <w:ind w:left="720"/>
       </w:pPr>
-      <w:r/>
-      <w:r>
+      <w:r>
+        <w:rPr>
+          <w:lang w:val="hi_IN" w:bidi="hi_IN"/>
+        </w:rPr>
+      </w:r>
+      <w:r>
+        <w:rPr>
+          <w:lang w:val="hi_IN" w:bidi="hi_IN"/>
+        </w:rPr>
         <w:t>इसके अनुवाद के अन्य रूप हो सकते हैं, “ध्यान देना” या “यत्नशील होना” या “अत्यधिक सावधान रहना” या “सतर्क रहना”।</w:t>
       </w:r>
     </w:p>
@@ -3943,8 +6338,15 @@
         <w:spacing w:line="240" w:lineRule="auto"/>
         <w:ind w:left="720"/>
       </w:pPr>
-      <w:r/>
-      <w:r>
+      <w:r>
+        <w:rPr>
+          <w:lang w:val="hi_IN" w:bidi="hi_IN"/>
+        </w:rPr>
+      </w:r>
+      <w:r>
+        <w:rPr>
+          <w:lang w:val="hi_IN" w:bidi="hi_IN"/>
+        </w:rPr>
         <w:t>"पहरुए" के लिए अन्य शब्द "पहरेदार" या "अंगरक्षक" हैं।</w:t>
       </w:r>
     </w:p>
@@ -3953,6 +6355,9 @@
         <w:pStyle w:val="Heading3"/>
       </w:pPr>
       <w:r>
+        <w:rPr>
+          <w:lang w:val="hi_IN" w:bidi="hi_IN"/>
+        </w:rPr>
         <w:t>बाइबल सन्दर्भ:</w:t>
       </w:r>
     </w:p>
@@ -3962,9 +6367,16 @@
         <w:spacing w:line="240" w:lineRule="auto"/>
         <w:ind w:left="720"/>
       </w:pPr>
-      <w:r/>
+      <w:r>
+        <w:rPr>
+          <w:lang w:val="hi_IN" w:bidi="hi_IN"/>
+        </w:rPr>
+      </w:r>
       <w:hyperlink r:id="rId69">
         <w:r>
+          <w:rPr>
+            <w:lang w:val="hi_IN" w:bidi="hi_IN"/>
+          </w:rPr>
           <w:rPr>
             <w:color w:val="0000EE"/>
             <w:u w:val="single"/>
@@ -3979,9 +6391,16 @@
         <w:spacing w:line="240" w:lineRule="auto"/>
         <w:ind w:left="720"/>
       </w:pPr>
-      <w:r/>
+      <w:r>
+        <w:rPr>
+          <w:lang w:val="hi_IN" w:bidi="hi_IN"/>
+        </w:rPr>
+      </w:r>
       <w:hyperlink r:id="rId92">
         <w:r>
+          <w:rPr>
+            <w:lang w:val="hi_IN" w:bidi="hi_IN"/>
+          </w:rPr>
           <w:rPr>
             <w:color w:val="0000EE"/>
             <w:u w:val="single"/>
@@ -3996,9 +6415,16 @@
         <w:spacing w:line="240" w:lineRule="auto"/>
         <w:ind w:left="720"/>
       </w:pPr>
-      <w:r/>
+      <w:r>
+        <w:rPr>
+          <w:lang w:val="hi_IN" w:bidi="hi_IN"/>
+        </w:rPr>
+      </w:r>
       <w:hyperlink r:id="rId93">
         <w:r>
+          <w:rPr>
+            <w:lang w:val="hi_IN" w:bidi="hi_IN"/>
+          </w:rPr>
           <w:rPr>
             <w:color w:val="0000EE"/>
             <w:u w:val="single"/>
@@ -4013,9 +6439,16 @@
         <w:spacing w:line="240" w:lineRule="auto"/>
         <w:ind w:left="720"/>
       </w:pPr>
-      <w:r/>
+      <w:r>
+        <w:rPr>
+          <w:lang w:val="hi_IN" w:bidi="hi_IN"/>
+        </w:rPr>
+      </w:r>
       <w:hyperlink r:id="rId94">
         <w:r>
+          <w:rPr>
+            <w:lang w:val="hi_IN" w:bidi="hi_IN"/>
+          </w:rPr>
           <w:rPr>
             <w:color w:val="0000EE"/>
             <w:u w:val="single"/>
@@ -4030,9 +6463,16 @@
         <w:spacing w:line="240" w:lineRule="auto"/>
         <w:ind w:left="720"/>
       </w:pPr>
-      <w:r/>
+      <w:r>
+        <w:rPr>
+          <w:lang w:val="hi_IN" w:bidi="hi_IN"/>
+        </w:rPr>
+      </w:r>
       <w:hyperlink r:id="rId95">
         <w:r>
+          <w:rPr>
+            <w:lang w:val="hi_IN" w:bidi="hi_IN"/>
+          </w:rPr>
           <w:rPr>
             <w:color w:val="0000EE"/>
             <w:u w:val="single"/>
@@ -4047,9 +6487,16 @@
         <w:spacing w:line="240" w:lineRule="auto"/>
         <w:ind w:left="720"/>
       </w:pPr>
-      <w:r/>
+      <w:r>
+        <w:rPr>
+          <w:lang w:val="hi_IN" w:bidi="hi_IN"/>
+        </w:rPr>
+      </w:r>
       <w:hyperlink r:id="rId96">
         <w:r>
+          <w:rPr>
+            <w:lang w:val="hi_IN" w:bidi="hi_IN"/>
+          </w:rPr>
           <w:rPr>
             <w:color w:val="0000EE"/>
             <w:u w:val="single"/>
@@ -4063,6 +6510,9 @@
         <w:pStyle w:val="Heading3"/>
       </w:pPr>
       <w:r>
+        <w:rPr>
+          <w:lang w:val="hi_IN" w:bidi="hi_IN"/>
+        </w:rPr>
         <w:t>शब्द तथ्य:</w:t>
       </w:r>
     </w:p>
@@ -4072,36 +6522,74 @@
         <w:spacing w:line="240" w:lineRule="auto"/>
         <w:ind w:left="720"/>
       </w:pPr>
-      <w:r/>
-      <w:r>
+      <w:r>
+        <w:rPr>
+          <w:lang w:val="hi_IN" w:bidi="hi_IN"/>
+        </w:rPr>
+      </w:r>
+      <w:r>
+        <w:rPr>
+          <w:lang w:val="hi_IN" w:bidi="hi_IN"/>
+        </w:rPr>
         <w:t>स्ट्रोंग्स: H821, H2370, H4929, H4931, H5027, H5341, H6486, H6822, H6836, H6974, H7462, H7789, H7919, H8104, H8108, H8245, G69, G991, G1127, G1492, G2334, G2892, G3525, G3708, G3906, G4337, G4648, G5083, G5438</w:t>
       </w:r>
-      <w:r/>
-      <w:r/>
-    </w:p>
-    <w:p>
-      <w:r/>
+      <w:r>
+        <w:rPr>
+          <w:lang w:val="hi_IN" w:bidi="hi_IN"/>
+        </w:rPr>
+      </w:r>
+      <w:r>
+        <w:rPr>
+          <w:lang w:val="hi_IN" w:bidi="hi_IN"/>
+        </w:rPr>
+      </w:r>
+    </w:p>
+    <w:p>
+      <w:pPr/>
+      <w:r>
+        <w:rPr>
+          <w:lang w:val="hi_IN" w:bidi="hi_IN"/>
+        </w:rPr>
+      </w:r>
     </w:p>
     <w:p>
       <w:pPr>
         <w:pStyle w:val="Heading2"/>
       </w:pPr>
       <w:r>
+        <w:rPr>
+          <w:lang w:val="hi_IN" w:bidi="hi_IN"/>
+        </w:rPr>
         <w:t>चौखट</w:t>
       </w:r>
-      <w:r/>
+      <w:r>
+        <w:rPr>
+          <w:lang w:val="hi_IN" w:bidi="hi_IN"/>
+        </w:rPr>
+      </w:r>
     </w:p>
     <w:p>
       <w:pPr>
         <w:pStyle w:val="Heading3"/>
       </w:pPr>
       <w:r>
+        <w:rPr>
+          <w:lang w:val="hi_IN" w:bidi="hi_IN"/>
+        </w:rPr>
         <w:t>परिभाषा:</w:t>
       </w:r>
     </w:p>
     <w:p>
-      <w:r/>
-      <w:r>
+      <w:pPr/>
+      <w:r>
+        <w:rPr>
+          <w:lang w:val="hi_IN" w:bidi="hi_IN"/>
+        </w:rPr>
+      </w:r>
+      <w:r>
+        <w:rPr>
+          <w:lang w:val="hi_IN" w:bidi="hi_IN"/>
+        </w:rPr>
         <w:t>चौखट का सीधा खड़ा भाग है जिस पर द्वार टिका होता है।</w:t>
       </w:r>
     </w:p>
@@ -4111,8 +6599,15 @@
         <w:spacing w:line="240" w:lineRule="auto"/>
         <w:ind w:left="720"/>
       </w:pPr>
-      <w:r/>
-      <w:r>
+      <w:r>
+        <w:rPr>
+          <w:lang w:val="hi_IN" w:bidi="hi_IN"/>
+        </w:rPr>
+      </w:r>
+      <w:r>
+        <w:rPr>
+          <w:lang w:val="hi_IN" w:bidi="hi_IN"/>
+        </w:rPr>
         <w:t>जब परमेश्वर इस्राएलियों को मिस्र से निकालने की तैयारी में था तब उसने उनसे कहा था कि वे एक मेम्‍ने का वध करके उसका लहू चौखट पर लगाएं।</w:t>
       </w:r>
     </w:p>
@@ -4122,8 +6617,15 @@
         <w:spacing w:line="240" w:lineRule="auto"/>
         <w:ind w:left="720"/>
       </w:pPr>
-      <w:r/>
-      <w:r>
+      <w:r>
+        <w:rPr>
+          <w:lang w:val="hi_IN" w:bidi="hi_IN"/>
+        </w:rPr>
+      </w:r>
+      <w:r>
+        <w:rPr>
+          <w:lang w:val="hi_IN" w:bidi="hi_IN"/>
+        </w:rPr>
         <w:t>पुराने नियम के युग में यदि कोई दास अपने स्वामी की आजीवन सेवा करना चाहता था उसका कान एक कील से द्वार की चैखट में ठोंक दिया जाता था।</w:t>
       </w:r>
     </w:p>
@@ -4133,26 +6635,53 @@
         <w:spacing w:line="240" w:lineRule="auto"/>
         <w:ind w:left="720"/>
       </w:pPr>
-      <w:r/>
-      <w:r>
+      <w:r>
+        <w:rPr>
+          <w:lang w:val="hi_IN" w:bidi="hi_IN"/>
+        </w:rPr>
+      </w:r>
+      <w:r>
+        <w:rPr>
+          <w:lang w:val="hi_IN" w:bidi="hi_IN"/>
+        </w:rPr>
         <w:t>इसका अनुवाद इस प्रकार भी किया जा सकता है, “द्वार के दोनों पक्षों की लकड़ी का खंभा” या “द्वार की लकड़ी की चौखट” या “द्वार के पक्षों की लकड़ी की शहतीर”।</w:t>
       </w:r>
     </w:p>
     <w:p>
-      <w:r/>
-      <w:r>
+      <w:pPr/>
+      <w:r>
+        <w:rPr>
+          <w:lang w:val="hi_IN" w:bidi="hi_IN"/>
+        </w:rPr>
+      </w:r>
+      <w:r>
+        <w:rPr>
+          <w:lang w:val="hi_IN" w:bidi="hi_IN"/>
+        </w:rPr>
         <w:t xml:space="preserve">(यह भी देखें: </w:t>
       </w:r>
       <w:r>
+        <w:rPr>
+          <w:lang w:val="hi_IN" w:bidi="hi_IN"/>
+        </w:rPr>
         <w:t>मिस्र</w:t>
       </w:r>
       <w:r>
+        <w:rPr>
+          <w:lang w:val="hi_IN" w:bidi="hi_IN"/>
+        </w:rPr>
         <w:t xml:space="preserve">, </w:t>
       </w:r>
       <w:r>
+        <w:rPr>
+          <w:lang w:val="hi_IN" w:bidi="hi_IN"/>
+        </w:rPr>
         <w:t>फसह</w:t>
       </w:r>
       <w:r>
+        <w:rPr>
+          <w:lang w:val="hi_IN" w:bidi="hi_IN"/>
+        </w:rPr>
         <w:t>)</w:t>
       </w:r>
     </w:p>
@@ -4161,6 +6690,9 @@
         <w:pStyle w:val="Heading3"/>
       </w:pPr>
       <w:r>
+        <w:rPr>
+          <w:lang w:val="hi_IN" w:bidi="hi_IN"/>
+        </w:rPr>
         <w:t>बाइबल सन्दर्भ:</w:t>
       </w:r>
     </w:p>
@@ -4170,9 +6702,16 @@
         <w:spacing w:line="240" w:lineRule="auto"/>
         <w:ind w:left="720"/>
       </w:pPr>
-      <w:r/>
+      <w:r>
+        <w:rPr>
+          <w:lang w:val="hi_IN" w:bidi="hi_IN"/>
+        </w:rPr>
+      </w:r>
       <w:hyperlink r:id="rId97">
         <w:r>
+          <w:rPr>
+            <w:lang w:val="hi_IN" w:bidi="hi_IN"/>
+          </w:rPr>
           <w:rPr>
             <w:color w:val="0000EE"/>
             <w:u w:val="single"/>
@@ -4187,9 +6726,16 @@
         <w:spacing w:line="240" w:lineRule="auto"/>
         <w:ind w:left="720"/>
       </w:pPr>
-      <w:r/>
+      <w:r>
+        <w:rPr>
+          <w:lang w:val="hi_IN" w:bidi="hi_IN"/>
+        </w:rPr>
+      </w:r>
       <w:hyperlink r:id="rId98">
         <w:r>
+          <w:rPr>
+            <w:lang w:val="hi_IN" w:bidi="hi_IN"/>
+          </w:rPr>
           <w:rPr>
             <w:color w:val="0000EE"/>
             <w:u w:val="single"/>
@@ -4204,9 +6750,16 @@
         <w:spacing w:line="240" w:lineRule="auto"/>
         <w:ind w:left="720"/>
       </w:pPr>
-      <w:r/>
+      <w:r>
+        <w:rPr>
+          <w:lang w:val="hi_IN" w:bidi="hi_IN"/>
+        </w:rPr>
+      </w:r>
       <w:hyperlink r:id="rId99">
         <w:r>
+          <w:rPr>
+            <w:lang w:val="hi_IN" w:bidi="hi_IN"/>
+          </w:rPr>
           <w:rPr>
             <w:color w:val="0000EE"/>
             <w:u w:val="single"/>
@@ -4221,9 +6774,16 @@
         <w:spacing w:line="240" w:lineRule="auto"/>
         <w:ind w:left="720"/>
       </w:pPr>
-      <w:r/>
+      <w:r>
+        <w:rPr>
+          <w:lang w:val="hi_IN" w:bidi="hi_IN"/>
+        </w:rPr>
+      </w:r>
       <w:hyperlink r:id="rId100">
         <w:r>
+          <w:rPr>
+            <w:lang w:val="hi_IN" w:bidi="hi_IN"/>
+          </w:rPr>
           <w:rPr>
             <w:color w:val="0000EE"/>
             <w:u w:val="single"/>
@@ -4237,6 +6797,9 @@
         <w:pStyle w:val="Heading3"/>
       </w:pPr>
       <w:r>
+        <w:rPr>
+          <w:lang w:val="hi_IN" w:bidi="hi_IN"/>
+        </w:rPr>
         <w:t>शब्द तथ्य:</w:t>
       </w:r>
     </w:p>
@@ -4246,36 +6809,74 @@
         <w:spacing w:line="240" w:lineRule="auto"/>
         <w:ind w:left="720"/>
       </w:pPr>
-      <w:r/>
-      <w:r>
+      <w:r>
+        <w:rPr>
+          <w:lang w:val="hi_IN" w:bidi="hi_IN"/>
+        </w:rPr>
+      </w:r>
+      <w:r>
+        <w:rPr>
+          <w:lang w:val="hi_IN" w:bidi="hi_IN"/>
+        </w:rPr>
         <w:t>Strong's: H352, H4201</w:t>
       </w:r>
-      <w:r/>
-      <w:r/>
-    </w:p>
-    <w:p>
-      <w:r/>
+      <w:r>
+        <w:rPr>
+          <w:lang w:val="hi_IN" w:bidi="hi_IN"/>
+        </w:rPr>
+      </w:r>
+      <w:r>
+        <w:rPr>
+          <w:lang w:val="hi_IN" w:bidi="hi_IN"/>
+        </w:rPr>
+      </w:r>
+    </w:p>
+    <w:p>
+      <w:pPr/>
+      <w:r>
+        <w:rPr>
+          <w:lang w:val="hi_IN" w:bidi="hi_IN"/>
+        </w:rPr>
+      </w:r>
     </w:p>
     <w:p>
       <w:pPr>
         <w:pStyle w:val="Heading2"/>
       </w:pPr>
       <w:r>
+        <w:rPr>
+          <w:lang w:val="hi_IN" w:bidi="hi_IN"/>
+        </w:rPr>
         <w:t>चौथाई देश के राजा</w:t>
       </w:r>
-      <w:r/>
+      <w:r>
+        <w:rPr>
+          <w:lang w:val="hi_IN" w:bidi="hi_IN"/>
+        </w:rPr>
+      </w:r>
     </w:p>
     <w:p>
       <w:pPr>
         <w:pStyle w:val="Heading3"/>
       </w:pPr>
       <w:r>
+        <w:rPr>
+          <w:lang w:val="hi_IN" w:bidi="hi_IN"/>
+        </w:rPr>
         <w:t>परिभाषा:</w:t>
       </w:r>
     </w:p>
     <w:p>
-      <w:r/>
-      <w:r>
+      <w:pPr/>
+      <w:r>
+        <w:rPr>
+          <w:lang w:val="hi_IN" w:bidi="hi_IN"/>
+        </w:rPr>
+      </w:r>
+      <w:r>
+        <w:rPr>
+          <w:lang w:val="hi_IN" w:bidi="hi_IN"/>
+        </w:rPr>
         <w:t>"चौथाई देश के राजा" शब्द का अर्थ है एक सरकारी प्रशासक जो रोमी साम्राज्य के एक भाग पर शासन करता था। प्रत्येक चौथाई देश का राजा रोमी सम्राट के अधिकाराधीन था।</w:t>
       </w:r>
     </w:p>
@@ -4285,8 +6886,15 @@
         <w:spacing w:line="240" w:lineRule="auto"/>
         <w:ind w:left="720"/>
       </w:pPr>
-      <w:r/>
-      <w:r>
+      <w:r>
+        <w:rPr>
+          <w:lang w:val="hi_IN" w:bidi="hi_IN"/>
+        </w:rPr>
+      </w:r>
+      <w:r>
+        <w:rPr>
+          <w:lang w:val="hi_IN" w:bidi="hi_IN"/>
+        </w:rPr>
         <w:t>शीर्षक "चौथाई देश के राजा" का अर्थ है, "चार संयुक्त शासकों में से एक है।"</w:t>
       </w:r>
     </w:p>
@@ -4296,8 +6904,15 @@
         <w:spacing w:line="240" w:lineRule="auto"/>
         <w:ind w:left="720"/>
       </w:pPr>
-      <w:r/>
-      <w:r>
+      <w:r>
+        <w:rPr>
+          <w:lang w:val="hi_IN" w:bidi="hi_IN"/>
+        </w:rPr>
+      </w:r>
+      <w:r>
+        <w:rPr>
+          <w:lang w:val="hi_IN" w:bidi="hi_IN"/>
+        </w:rPr>
         <w:t>सम्राट डाइक्लेशियन के समय से रोमी साम्राज्य के चार प्रमुख विभाजन थे और प्रत्येक चौथाई देश का राजा एक विभाजन पर शासन करता था।</w:t>
       </w:r>
     </w:p>
@@ -4307,8 +6922,15 @@
         <w:spacing w:line="240" w:lineRule="auto"/>
         <w:ind w:left="720"/>
       </w:pPr>
-      <w:r/>
-      <w:r>
+      <w:r>
+        <w:rPr>
+          <w:lang w:val="hi_IN" w:bidi="hi_IN"/>
+        </w:rPr>
+      </w:r>
+      <w:r>
+        <w:rPr>
+          <w:lang w:val="hi_IN" w:bidi="hi_IN"/>
+        </w:rPr>
         <w:t>हेरोदेस "महान" जो यीशु के जन्म के समय राजा था, उसकी मृत्यु के बाद उसका राज्य चार वर्गों में विभाजित किया गया था, और उसके पुत्रों ने "चौथाई देश के राजा" या "चौथे के शासकों" के रूप में शासन किया।</w:t>
       </w:r>
     </w:p>
@@ -4318,8 +6940,15 @@
         <w:spacing w:line="240" w:lineRule="auto"/>
         <w:ind w:left="720"/>
       </w:pPr>
-      <w:r/>
-      <w:r>
+      <w:r>
+        <w:rPr>
+          <w:lang w:val="hi_IN" w:bidi="hi_IN"/>
+        </w:rPr>
+      </w:r>
+      <w:r>
+        <w:rPr>
+          <w:lang w:val="hi_IN" w:bidi="hi_IN"/>
+        </w:rPr>
         <w:t>प्रत्येक चौथाई देश में एक या उससे अधिक क्षेत्र थे जिन्हें "प्रांत" कहा जाता था, जैसे गलील या सामरिया।</w:t>
       </w:r>
     </w:p>
@@ -4329,8 +6958,15 @@
         <w:spacing w:line="240" w:lineRule="auto"/>
         <w:ind w:left="720"/>
       </w:pPr>
-      <w:r/>
-      <w:r>
+      <w:r>
+        <w:rPr>
+          <w:lang w:val="hi_IN" w:bidi="hi_IN"/>
+        </w:rPr>
+      </w:r>
+      <w:r>
+        <w:rPr>
+          <w:lang w:val="hi_IN" w:bidi="hi_IN"/>
+        </w:rPr>
         <w:t>"हेरोदेस जो चौथाई देश का राजा था" उसका उल्लेख कई बार नए नियम किया गया है. वह "हेरोदेस अन्तिपास" नाम से भी जाना जाता था।</w:t>
       </w:r>
     </w:p>
@@ -4340,44 +6976,89 @@
         <w:spacing w:line="240" w:lineRule="auto"/>
         <w:ind w:left="720"/>
       </w:pPr>
-      <w:r/>
-      <w:r>
+      <w:r>
+        <w:rPr>
+          <w:lang w:val="hi_IN" w:bidi="hi_IN"/>
+        </w:rPr>
+      </w:r>
+      <w:r>
+        <w:rPr>
+          <w:lang w:val="hi_IN" w:bidi="hi_IN"/>
+        </w:rPr>
         <w:t>"चौथाई देश के राजा," शव्द का अनुवाद, "क्षेत्रीय शासक" या "प्रांतीय शासक" या“शासक” या “अधिपति” किया जा सकता है।</w:t>
       </w:r>
     </w:p>
     <w:p>
-      <w:r/>
-      <w:r>
+      <w:pPr/>
+      <w:r>
+        <w:rPr>
+          <w:lang w:val="hi_IN" w:bidi="hi_IN"/>
+        </w:rPr>
+      </w:r>
+      <w:r>
+        <w:rPr>
+          <w:lang w:val="hi_IN" w:bidi="hi_IN"/>
+        </w:rPr>
         <w:t xml:space="preserve">(यह भी देखें: </w:t>
       </w:r>
       <w:r>
+        <w:rPr>
+          <w:lang w:val="hi_IN" w:bidi="hi_IN"/>
+        </w:rPr>
         <w:t>राज्यपाल</w:t>
       </w:r>
       <w:r>
+        <w:rPr>
+          <w:lang w:val="hi_IN" w:bidi="hi_IN"/>
+        </w:rPr>
         <w:t xml:space="preserve">, </w:t>
       </w:r>
       <w:r>
+        <w:rPr>
+          <w:lang w:val="hi_IN" w:bidi="hi_IN"/>
+        </w:rPr>
         <w:t>हेरोदेस अन्तिपास</w:t>
       </w:r>
       <w:r>
+        <w:rPr>
+          <w:lang w:val="hi_IN" w:bidi="hi_IN"/>
+        </w:rPr>
         <w:t xml:space="preserve">, </w:t>
       </w:r>
       <w:r>
+        <w:rPr>
+          <w:lang w:val="hi_IN" w:bidi="hi_IN"/>
+        </w:rPr>
         <w:t>प्रांत</w:t>
       </w:r>
       <w:r>
+        <w:rPr>
+          <w:lang w:val="hi_IN" w:bidi="hi_IN"/>
+        </w:rPr>
         <w:t xml:space="preserve">, </w:t>
       </w:r>
       <w:r>
+        <w:rPr>
+          <w:lang w:val="hi_IN" w:bidi="hi_IN"/>
+        </w:rPr>
         <w:t>रोम</w:t>
       </w:r>
       <w:r>
+        <w:rPr>
+          <w:lang w:val="hi_IN" w:bidi="hi_IN"/>
+        </w:rPr>
         <w:t xml:space="preserve">, </w:t>
       </w:r>
       <w:r>
+        <w:rPr>
+          <w:lang w:val="hi_IN" w:bidi="hi_IN"/>
+        </w:rPr>
         <w:t>शासक</w:t>
       </w:r>
       <w:r>
+        <w:rPr>
+          <w:lang w:val="hi_IN" w:bidi="hi_IN"/>
+        </w:rPr>
         <w:t>)</w:t>
       </w:r>
     </w:p>
@@ -4386,6 +7067,9 @@
         <w:pStyle w:val="Heading3"/>
       </w:pPr>
       <w:r>
+        <w:rPr>
+          <w:lang w:val="hi_IN" w:bidi="hi_IN"/>
+        </w:rPr>
         <w:t>बाइबल सन्दर्भ:</w:t>
       </w:r>
     </w:p>
@@ -4395,9 +7079,16 @@
         <w:spacing w:line="240" w:lineRule="auto"/>
         <w:ind w:left="720"/>
       </w:pPr>
-      <w:r/>
+      <w:r>
+        <w:rPr>
+          <w:lang w:val="hi_IN" w:bidi="hi_IN"/>
+        </w:rPr>
+      </w:r>
       <w:hyperlink r:id="rId101">
         <w:r>
+          <w:rPr>
+            <w:lang w:val="hi_IN" w:bidi="hi_IN"/>
+          </w:rPr>
           <w:rPr>
             <w:color w:val="0000EE"/>
             <w:u w:val="single"/>
@@ -4412,9 +7103,16 @@
         <w:spacing w:line="240" w:lineRule="auto"/>
         <w:ind w:left="720"/>
       </w:pPr>
-      <w:r/>
+      <w:r>
+        <w:rPr>
+          <w:lang w:val="hi_IN" w:bidi="hi_IN"/>
+        </w:rPr>
+      </w:r>
       <w:hyperlink r:id="rId102">
         <w:r>
+          <w:rPr>
+            <w:lang w:val="hi_IN" w:bidi="hi_IN"/>
+          </w:rPr>
           <w:rPr>
             <w:color w:val="0000EE"/>
             <w:u w:val="single"/>
@@ -4429,9 +7127,16 @@
         <w:spacing w:line="240" w:lineRule="auto"/>
         <w:ind w:left="720"/>
       </w:pPr>
-      <w:r/>
+      <w:r>
+        <w:rPr>
+          <w:lang w:val="hi_IN" w:bidi="hi_IN"/>
+        </w:rPr>
+      </w:r>
       <w:hyperlink r:id="rId103">
         <w:r>
+          <w:rPr>
+            <w:lang w:val="hi_IN" w:bidi="hi_IN"/>
+          </w:rPr>
           <w:rPr>
             <w:color w:val="0000EE"/>
             <w:u w:val="single"/>
@@ -4445,6 +7150,9 @@
         <w:pStyle w:val="Heading3"/>
       </w:pPr>
       <w:r>
+        <w:rPr>
+          <w:lang w:val="hi_IN" w:bidi="hi_IN"/>
+        </w:rPr>
         <w:t>शब्द तथ्य:</w:t>
       </w:r>
     </w:p>
@@ -4454,12 +7162,27 @@
         <w:spacing w:line="240" w:lineRule="auto"/>
         <w:ind w:left="720"/>
       </w:pPr>
-      <w:r/>
-      <w:r>
+      <w:r>
+        <w:rPr>
+          <w:lang w:val="hi_IN" w:bidi="hi_IN"/>
+        </w:rPr>
+      </w:r>
+      <w:r>
+        <w:rPr>
+          <w:lang w:val="hi_IN" w:bidi="hi_IN"/>
+        </w:rPr>
         <w:t>स्ट्रोंग्स: G50750, G50760</w:t>
       </w:r>
-      <w:r/>
-      <w:r/>
+      <w:r>
+        <w:rPr>
+          <w:lang w:val="hi_IN" w:bidi="hi_IN"/>
+        </w:rPr>
+      </w:r>
+      <w:r>
+        <w:rPr>
+          <w:lang w:val="hi_IN" w:bidi="hi_IN"/>
+        </w:rPr>
+      </w:r>
     </w:p>
     <w:sectPr>
       <w:footnotePr>
@@ -6361,7 +9084,7 @@
     <w:rPrDefault>
       <w:rPr>
         <w:rFonts w:ascii="Times New Roman" w:eastAsia="Times New Roman" w:hAnsi="Times New Roman" w:cs="Times New Roman"/>
-        <w:lang w:val="en-US" w:eastAsia="en-US" w:bidi="ar-SA"/>
+        <w:lang w:val="hi_IN" w:eastAsia="en-US" w:bidi="ar-SA"/>
       </w:rPr>
     </w:rPrDefault>
     <w:pPrDefault/>

--- a/hin/docx/018.content.docx
+++ b/hin/docx/018.content.docx
@@ -28,22 +28,6 @@
       </w:r>
     </w:p>
     <w:p>
-      <w:pPr>
-        <w:pStyle w:val="Heading2"/>
-      </w:pPr>
-      <w:r>
-        <w:rPr>
-          <w:lang w:val="hi_IN" w:bidi="hi_IN"/>
-        </w:rPr>
-        <w:t>License Information</w:t>
-      </w:r>
-      <w:r>
-        <w:rPr>
-          <w:lang w:val="hi_IN" w:bidi="hi_IN"/>
-        </w:rPr>
-      </w:r>
-    </w:p>
-    <w:p>
       <w:pPr/>
       <w:r>
         <w:rPr>
@@ -55,86 +39,37 @@
           <w:b/>
           <w:lang w:val="hi_IN" w:bidi="hi_IN"/>
         </w:rPr>
-        <w:t>मुख्य शब्द (अनफोल्डिंग वर्ड)</w:t>
-      </w:r>
-      <w:r>
-        <w:rPr>
-          <w:lang w:val="hi_IN" w:bidi="hi_IN"/>
-        </w:rPr>
-        <w:t xml:space="preserve"> (Hindi) is based on</w:t>
-      </w:r>
-      <w:r>
-        <w:rPr>
-          <w:lang w:val="hi_IN" w:bidi="hi_IN"/>
-        </w:rPr>
-        <w:t xml:space="preserve">: </w:t>
-      </w:r>
-      <w:r>
-        <w:rPr>
-          <w:lang w:val="hi_IN" w:bidi="hi_IN"/>
-        </w:rPr>
         <w:t>unfoldingWord® Translation Words</w:t>
       </w:r>
       <w:r>
         <w:rPr>
           <w:lang w:val="hi_IN" w:bidi="hi_IN"/>
         </w:rPr>
-        <w:t xml:space="preserve">, </w:t>
-      </w:r>
-      <w:hyperlink r:id="rId13">
-        <w:r>
-          <w:rPr>
-            <w:lang w:val="hi_IN" w:bidi="hi_IN"/>
-          </w:rPr>
-          <w:rPr>
-            <w:color w:val="0000EE"/>
-            <w:u w:val="single"/>
-          </w:rPr>
-          <w:t>unfoldingWord</w:t>
-        </w:r>
-      </w:hyperlink>
-      <w:r>
-        <w:rPr>
-          <w:lang w:val="hi_IN" w:bidi="hi_IN"/>
-        </w:rPr>
-        <w:t xml:space="preserve">, 2022, which is licensed under a </w:t>
-      </w:r>
-      <w:hyperlink r:id="rId14">
-        <w:r>
-          <w:rPr>
-            <w:lang w:val="hi_IN" w:bidi="hi_IN"/>
-          </w:rPr>
-          <w:rPr>
-            <w:color w:val="0000EE"/>
-            <w:u w:val="single"/>
-          </w:rPr>
-          <w:t>CC BY-SA 4.0 license</w:t>
-        </w:r>
-      </w:hyperlink>
-      <w:r>
-        <w:rPr>
-          <w:lang w:val="hi_IN" w:bidi="hi_IN"/>
-        </w:rPr>
-        <w:t>.</w:t>
-      </w:r>
-      <w:r>
-        <w:rPr>
-          <w:lang w:val="hi_IN" w:bidi="hi_IN"/>
-        </w:rPr>
-      </w:r>
-    </w:p>
-    <w:p>
-      <w:pPr/>
-      <w:r>
-        <w:rPr>
-          <w:lang w:val="hi_IN" w:bidi="hi_IN"/>
-        </w:rPr>
-      </w:r>
-      <w:r>
-        <w:rPr>
-          <w:lang w:val="hi_IN" w:bidi="hi_IN"/>
-        </w:rPr>
-        <w:t>This PDF version is provided under the same license.</w:t>
+        <w:t xml:space="preserve"> © 2022 unfoldingWord. Released under CC BY-SA 4.0 license. </w:t>
+      </w:r>
+      <w:r>
+        <w:rPr>
+          <w:lang w:val="hi_IN" w:bidi="hi_IN"/>
+        </w:rPr>
+        <w:t>unfoldingWord® Translation Words</w:t>
+      </w:r>
+      <w:r>
+        <w:rPr>
+          <w:lang w:val="hi_IN" w:bidi="hi_IN"/>
+        </w:rPr>
+        <w:t xml:space="preserve"> has been adapted in the following languages: Tok Pisin, Arabic (عربي), French (Français), Hindi (हिंदी), Indonesian (Bahasa Indonesia), Portuguese (Português), Russian (Русский), Spanish (Español), Swahili (Kiswahili), and Simplified Chinese (简体中文) from </w:t>
+      </w:r>
+      <w:r>
+        <w:rPr>
+          <w:lang w:val="hi_IN" w:bidi="hi_IN"/>
+        </w:rPr>
+        <w:t>unfoldingWord® Translation Words</w:t>
+      </w:r>
+      <w:r>
+        <w:rPr>
+          <w:lang w:val="hi_IN" w:bidi="hi_IN"/>
+        </w:rPr>
+        <w:t xml:space="preserve"> © 2022 unfoldingWord. Released under CC BY-SA 4.0 license by Mission Mutual</w:t>
       </w:r>
       <w:r>
         <w:rPr>
@@ -619,7 +554,7 @@
           <w:lang w:val="hi_IN" w:bidi="hi_IN"/>
         </w:rPr>
       </w:r>
-      <w:hyperlink r:id="rId15">
+      <w:hyperlink r:id="rId13">
         <w:r>
           <w:rPr>
             <w:lang w:val="hi_IN" w:bidi="hi_IN"/>
@@ -643,7 +578,7 @@
           <w:lang w:val="hi_IN" w:bidi="hi_IN"/>
         </w:rPr>
       </w:r>
-      <w:hyperlink r:id="rId16">
+      <w:hyperlink r:id="rId14">
         <w:r>
           <w:rPr>
             <w:lang w:val="hi_IN" w:bidi="hi_IN"/>
@@ -667,7 +602,7 @@
           <w:lang w:val="hi_IN" w:bidi="hi_IN"/>
         </w:rPr>
       </w:r>
-      <w:hyperlink r:id="rId17">
+      <w:hyperlink r:id="rId15">
         <w:r>
           <w:rPr>
             <w:lang w:val="hi_IN" w:bidi="hi_IN"/>
@@ -691,7 +626,7 @@
           <w:lang w:val="hi_IN" w:bidi="hi_IN"/>
         </w:rPr>
       </w:r>
-      <w:hyperlink r:id="rId18">
+      <w:hyperlink r:id="rId16">
         <w:r>
           <w:rPr>
             <w:lang w:val="hi_IN" w:bidi="hi_IN"/>
@@ -715,7 +650,7 @@
           <w:lang w:val="hi_IN" w:bidi="hi_IN"/>
         </w:rPr>
       </w:r>
-      <w:hyperlink r:id="rId19">
+      <w:hyperlink r:id="rId17">
         <w:r>
           <w:rPr>
             <w:lang w:val="hi_IN" w:bidi="hi_IN"/>
@@ -739,7 +674,7 @@
           <w:lang w:val="hi_IN" w:bidi="hi_IN"/>
         </w:rPr>
       </w:r>
-      <w:hyperlink r:id="rId20">
+      <w:hyperlink r:id="rId18">
         <w:r>
           <w:rPr>
             <w:lang w:val="hi_IN" w:bidi="hi_IN"/>
@@ -763,7 +698,7 @@
           <w:lang w:val="hi_IN" w:bidi="hi_IN"/>
         </w:rPr>
       </w:r>
-      <w:hyperlink r:id="rId21">
+      <w:hyperlink r:id="rId19">
         <w:r>
           <w:rPr>
             <w:lang w:val="hi_IN" w:bidi="hi_IN"/>
@@ -787,7 +722,7 @@
           <w:lang w:val="hi_IN" w:bidi="hi_IN"/>
         </w:rPr>
       </w:r>
-      <w:hyperlink r:id="rId22">
+      <w:hyperlink r:id="rId20">
         <w:r>
           <w:rPr>
             <w:lang w:val="hi_IN" w:bidi="hi_IN"/>
@@ -1383,7 +1318,7 @@
           <w:lang w:val="hi_IN" w:bidi="hi_IN"/>
         </w:rPr>
       </w:r>
-      <w:hyperlink r:id="rId23">
+      <w:hyperlink r:id="rId21">
         <w:r>
           <w:rPr>
             <w:lang w:val="hi_IN" w:bidi="hi_IN"/>
@@ -1407,7 +1342,7 @@
           <w:lang w:val="hi_IN" w:bidi="hi_IN"/>
         </w:rPr>
       </w:r>
-      <w:hyperlink r:id="rId24">
+      <w:hyperlink r:id="rId22">
         <w:r>
           <w:rPr>
             <w:lang w:val="hi_IN" w:bidi="hi_IN"/>
@@ -1431,7 +1366,7 @@
           <w:lang w:val="hi_IN" w:bidi="hi_IN"/>
         </w:rPr>
       </w:r>
-      <w:hyperlink r:id="rId25">
+      <w:hyperlink r:id="rId23">
         <w:r>
           <w:rPr>
             <w:lang w:val="hi_IN" w:bidi="hi_IN"/>
@@ -1455,7 +1390,7 @@
           <w:lang w:val="hi_IN" w:bidi="hi_IN"/>
         </w:rPr>
       </w:r>
-      <w:hyperlink r:id="rId26">
+      <w:hyperlink r:id="rId24">
         <w:r>
           <w:rPr>
             <w:lang w:val="hi_IN" w:bidi="hi_IN"/>
@@ -1479,7 +1414,7 @@
           <w:lang w:val="hi_IN" w:bidi="hi_IN"/>
         </w:rPr>
       </w:r>
-      <w:hyperlink r:id="rId27">
+      <w:hyperlink r:id="rId25">
         <w:r>
           <w:rPr>
             <w:lang w:val="hi_IN" w:bidi="hi_IN"/>
@@ -1503,7 +1438,7 @@
           <w:lang w:val="hi_IN" w:bidi="hi_IN"/>
         </w:rPr>
       </w:r>
-      <w:hyperlink r:id="rId28">
+      <w:hyperlink r:id="rId26">
         <w:r>
           <w:rPr>
             <w:lang w:val="hi_IN" w:bidi="hi_IN"/>
@@ -1527,7 +1462,7 @@
           <w:lang w:val="hi_IN" w:bidi="hi_IN"/>
         </w:rPr>
       </w:r>
-      <w:hyperlink r:id="rId29">
+      <w:hyperlink r:id="rId27">
         <w:r>
           <w:rPr>
             <w:lang w:val="hi_IN" w:bidi="hi_IN"/>
@@ -1551,7 +1486,7 @@
           <w:lang w:val="hi_IN" w:bidi="hi_IN"/>
         </w:rPr>
       </w:r>
-      <w:hyperlink r:id="rId30">
+      <w:hyperlink r:id="rId28">
         <w:r>
           <w:rPr>
             <w:lang w:val="hi_IN" w:bidi="hi_IN"/>
@@ -1575,7 +1510,7 @@
           <w:lang w:val="hi_IN" w:bidi="hi_IN"/>
         </w:rPr>
       </w:r>
-      <w:hyperlink r:id="rId31">
+      <w:hyperlink r:id="rId29">
         <w:r>
           <w:rPr>
             <w:lang w:val="hi_IN" w:bidi="hi_IN"/>
@@ -2073,7 +2008,7 @@
           <w:lang w:val="hi_IN" w:bidi="hi_IN"/>
         </w:rPr>
       </w:r>
-      <w:hyperlink r:id="rId32">
+      <w:hyperlink r:id="rId30">
         <w:r>
           <w:rPr>
             <w:lang w:val="hi_IN" w:bidi="hi_IN"/>
@@ -2097,7 +2032,7 @@
           <w:lang w:val="hi_IN" w:bidi="hi_IN"/>
         </w:rPr>
       </w:r>
-      <w:hyperlink r:id="rId33">
+      <w:hyperlink r:id="rId31">
         <w:r>
           <w:rPr>
             <w:lang w:val="hi_IN" w:bidi="hi_IN"/>
@@ -2121,7 +2056,7 @@
           <w:lang w:val="hi_IN" w:bidi="hi_IN"/>
         </w:rPr>
       </w:r>
-      <w:hyperlink r:id="rId34">
+      <w:hyperlink r:id="rId32">
         <w:r>
           <w:rPr>
             <w:lang w:val="hi_IN" w:bidi="hi_IN"/>
@@ -2145,7 +2080,7 @@
           <w:lang w:val="hi_IN" w:bidi="hi_IN"/>
         </w:rPr>
       </w:r>
-      <w:hyperlink r:id="rId35">
+      <w:hyperlink r:id="rId33">
         <w:r>
           <w:rPr>
             <w:lang w:val="hi_IN" w:bidi="hi_IN"/>
@@ -2169,7 +2104,7 @@
           <w:lang w:val="hi_IN" w:bidi="hi_IN"/>
         </w:rPr>
       </w:r>
-      <w:hyperlink r:id="rId36">
+      <w:hyperlink r:id="rId34">
         <w:r>
           <w:rPr>
             <w:lang w:val="hi_IN" w:bidi="hi_IN"/>
@@ -2193,7 +2128,7 @@
           <w:lang w:val="hi_IN" w:bidi="hi_IN"/>
         </w:rPr>
       </w:r>
-      <w:hyperlink r:id="rId37">
+      <w:hyperlink r:id="rId35">
         <w:r>
           <w:rPr>
             <w:lang w:val="hi_IN" w:bidi="hi_IN"/>
@@ -2217,7 +2152,7 @@
           <w:lang w:val="hi_IN" w:bidi="hi_IN"/>
         </w:rPr>
       </w:r>
-      <w:hyperlink r:id="rId38">
+      <w:hyperlink r:id="rId36">
         <w:r>
           <w:rPr>
             <w:lang w:val="hi_IN" w:bidi="hi_IN"/>
@@ -2468,7 +2403,7 @@
           <w:lang w:val="hi_IN" w:bidi="hi_IN"/>
         </w:rPr>
       </w:r>
-      <w:hyperlink r:id="rId39">
+      <w:hyperlink r:id="rId37">
         <w:r>
           <w:rPr>
             <w:lang w:val="hi_IN" w:bidi="hi_IN"/>
@@ -2492,7 +2427,7 @@
           <w:lang w:val="hi_IN" w:bidi="hi_IN"/>
         </w:rPr>
       </w:r>
-      <w:hyperlink r:id="rId40">
+      <w:hyperlink r:id="rId38">
         <w:r>
           <w:rPr>
             <w:lang w:val="hi_IN" w:bidi="hi_IN"/>
@@ -2516,7 +2451,7 @@
           <w:lang w:val="hi_IN" w:bidi="hi_IN"/>
         </w:rPr>
       </w:r>
-      <w:hyperlink r:id="rId41">
+      <w:hyperlink r:id="rId39">
         <w:r>
           <w:rPr>
             <w:lang w:val="hi_IN" w:bidi="hi_IN"/>
@@ -2540,7 +2475,7 @@
           <w:lang w:val="hi_IN" w:bidi="hi_IN"/>
         </w:rPr>
       </w:r>
-      <w:hyperlink r:id="rId42">
+      <w:hyperlink r:id="rId40">
         <w:r>
           <w:rPr>
             <w:lang w:val="hi_IN" w:bidi="hi_IN"/>
@@ -2564,7 +2499,7 @@
           <w:lang w:val="hi_IN" w:bidi="hi_IN"/>
         </w:rPr>
       </w:r>
-      <w:hyperlink r:id="rId43">
+      <w:hyperlink r:id="rId41">
         <w:r>
           <w:rPr>
             <w:lang w:val="hi_IN" w:bidi="hi_IN"/>
@@ -2821,7 +2756,7 @@
           <w:lang w:val="hi_IN" w:bidi="hi_IN"/>
         </w:rPr>
       </w:r>
-      <w:hyperlink r:id="rId44">
+      <w:hyperlink r:id="rId42">
         <w:r>
           <w:rPr>
             <w:lang w:val="hi_IN" w:bidi="hi_IN"/>
@@ -2845,7 +2780,7 @@
           <w:lang w:val="hi_IN" w:bidi="hi_IN"/>
         </w:rPr>
       </w:r>
-      <w:hyperlink r:id="rId45">
+      <w:hyperlink r:id="rId43">
         <w:r>
           <w:rPr>
             <w:lang w:val="hi_IN" w:bidi="hi_IN"/>
@@ -2869,7 +2804,7 @@
           <w:lang w:val="hi_IN" w:bidi="hi_IN"/>
         </w:rPr>
       </w:r>
-      <w:hyperlink r:id="rId46">
+      <w:hyperlink r:id="rId44">
         <w:r>
           <w:rPr>
             <w:lang w:val="hi_IN" w:bidi="hi_IN"/>
@@ -2893,7 +2828,7 @@
           <w:lang w:val="hi_IN" w:bidi="hi_IN"/>
         </w:rPr>
       </w:r>
-      <w:hyperlink r:id="rId47">
+      <w:hyperlink r:id="rId45">
         <w:r>
           <w:rPr>
             <w:lang w:val="hi_IN" w:bidi="hi_IN"/>
@@ -2917,7 +2852,7 @@
           <w:lang w:val="hi_IN" w:bidi="hi_IN"/>
         </w:rPr>
       </w:r>
-      <w:hyperlink r:id="rId48">
+      <w:hyperlink r:id="rId46">
         <w:r>
           <w:rPr>
             <w:lang w:val="hi_IN" w:bidi="hi_IN"/>
@@ -3112,7 +3047,7 @@
           <w:lang w:val="hi_IN" w:bidi="hi_IN"/>
         </w:rPr>
       </w:r>
-      <w:hyperlink r:id="rId49">
+      <w:hyperlink r:id="rId47">
         <w:r>
           <w:rPr>
             <w:lang w:val="hi_IN" w:bidi="hi_IN"/>
@@ -3554,7 +3489,7 @@
           <w:lang w:val="hi_IN" w:bidi="hi_IN"/>
         </w:rPr>
       </w:r>
-      <w:hyperlink r:id="rId50">
+      <w:hyperlink r:id="rId48">
         <w:r>
           <w:rPr>
             <w:lang w:val="hi_IN" w:bidi="hi_IN"/>
@@ -3578,7 +3513,7 @@
           <w:lang w:val="hi_IN" w:bidi="hi_IN"/>
         </w:rPr>
       </w:r>
-      <w:hyperlink r:id="rId51">
+      <w:hyperlink r:id="rId49">
         <w:r>
           <w:rPr>
             <w:lang w:val="hi_IN" w:bidi="hi_IN"/>
@@ -3602,7 +3537,7 @@
           <w:lang w:val="hi_IN" w:bidi="hi_IN"/>
         </w:rPr>
       </w:r>
-      <w:hyperlink r:id="rId52">
+      <w:hyperlink r:id="rId50">
         <w:r>
           <w:rPr>
             <w:lang w:val="hi_IN" w:bidi="hi_IN"/>
@@ -3626,7 +3561,7 @@
           <w:lang w:val="hi_IN" w:bidi="hi_IN"/>
         </w:rPr>
       </w:r>
-      <w:hyperlink r:id="rId53">
+      <w:hyperlink r:id="rId51">
         <w:r>
           <w:rPr>
             <w:lang w:val="hi_IN" w:bidi="hi_IN"/>
@@ -3650,7 +3585,7 @@
           <w:lang w:val="hi_IN" w:bidi="hi_IN"/>
         </w:rPr>
       </w:r>
-      <w:hyperlink r:id="rId54">
+      <w:hyperlink r:id="rId52">
         <w:r>
           <w:rPr>
             <w:lang w:val="hi_IN" w:bidi="hi_IN"/>
@@ -3674,7 +3609,7 @@
           <w:lang w:val="hi_IN" w:bidi="hi_IN"/>
         </w:rPr>
       </w:r>
-      <w:hyperlink r:id="rId55">
+      <w:hyperlink r:id="rId53">
         <w:r>
           <w:rPr>
             <w:lang w:val="hi_IN" w:bidi="hi_IN"/>
@@ -3698,7 +3633,7 @@
           <w:lang w:val="hi_IN" w:bidi="hi_IN"/>
         </w:rPr>
       </w:r>
-      <w:hyperlink r:id="rId56">
+      <w:hyperlink r:id="rId54">
         <w:r>
           <w:rPr>
             <w:lang w:val="hi_IN" w:bidi="hi_IN"/>
@@ -3722,7 +3657,7 @@
           <w:lang w:val="hi_IN" w:bidi="hi_IN"/>
         </w:rPr>
       </w:r>
-      <w:hyperlink r:id="rId57">
+      <w:hyperlink r:id="rId55">
         <w:r>
           <w:rPr>
             <w:lang w:val="hi_IN" w:bidi="hi_IN"/>
@@ -4007,7 +3942,7 @@
           <w:lang w:val="hi_IN" w:bidi="hi_IN"/>
         </w:rPr>
       </w:r>
-      <w:hyperlink r:id="rId58">
+      <w:hyperlink r:id="rId56">
         <w:r>
           <w:rPr>
             <w:lang w:val="hi_IN" w:bidi="hi_IN"/>
@@ -4031,7 +3966,7 @@
           <w:lang w:val="hi_IN" w:bidi="hi_IN"/>
         </w:rPr>
       </w:r>
-      <w:hyperlink r:id="rId59">
+      <w:hyperlink r:id="rId57">
         <w:r>
           <w:rPr>
             <w:lang w:val="hi_IN" w:bidi="hi_IN"/>
@@ -4055,7 +3990,7 @@
           <w:lang w:val="hi_IN" w:bidi="hi_IN"/>
         </w:rPr>
       </w:r>
-      <w:hyperlink r:id="rId60">
+      <w:hyperlink r:id="rId58">
         <w:r>
           <w:rPr>
             <w:lang w:val="hi_IN" w:bidi="hi_IN"/>
@@ -4079,7 +4014,7 @@
           <w:lang w:val="hi_IN" w:bidi="hi_IN"/>
         </w:rPr>
       </w:r>
-      <w:hyperlink r:id="rId61">
+      <w:hyperlink r:id="rId59">
         <w:r>
           <w:rPr>
             <w:lang w:val="hi_IN" w:bidi="hi_IN"/>
@@ -4431,7 +4366,7 @@
           <w:lang w:val="hi_IN" w:bidi="hi_IN"/>
         </w:rPr>
       </w:r>
-      <w:hyperlink r:id="rId62">
+      <w:hyperlink r:id="rId60">
         <w:r>
           <w:rPr>
             <w:lang w:val="hi_IN" w:bidi="hi_IN"/>
@@ -4455,7 +4390,7 @@
           <w:lang w:val="hi_IN" w:bidi="hi_IN"/>
         </w:rPr>
       </w:r>
-      <w:hyperlink r:id="rId63">
+      <w:hyperlink r:id="rId61">
         <w:r>
           <w:rPr>
             <w:lang w:val="hi_IN" w:bidi="hi_IN"/>
@@ -4479,7 +4414,7 @@
           <w:lang w:val="hi_IN" w:bidi="hi_IN"/>
         </w:rPr>
       </w:r>
-      <w:hyperlink r:id="rId64">
+      <w:hyperlink r:id="rId62">
         <w:r>
           <w:rPr>
             <w:lang w:val="hi_IN" w:bidi="hi_IN"/>
@@ -4503,7 +4438,7 @@
           <w:lang w:val="hi_IN" w:bidi="hi_IN"/>
         </w:rPr>
       </w:r>
-      <w:hyperlink r:id="rId65">
+      <w:hyperlink r:id="rId63">
         <w:r>
           <w:rPr>
             <w:lang w:val="hi_IN" w:bidi="hi_IN"/>
@@ -4527,7 +4462,7 @@
           <w:lang w:val="hi_IN" w:bidi="hi_IN"/>
         </w:rPr>
       </w:r>
-      <w:hyperlink r:id="rId66">
+      <w:hyperlink r:id="rId64">
         <w:r>
           <w:rPr>
             <w:lang w:val="hi_IN" w:bidi="hi_IN"/>
@@ -4551,7 +4486,7 @@
           <w:lang w:val="hi_IN" w:bidi="hi_IN"/>
         </w:rPr>
       </w:r>
-      <w:hyperlink r:id="rId67">
+      <w:hyperlink r:id="rId65">
         <w:r>
           <w:rPr>
             <w:lang w:val="hi_IN" w:bidi="hi_IN"/>
@@ -4575,7 +4510,7 @@
           <w:lang w:val="hi_IN" w:bidi="hi_IN"/>
         </w:rPr>
       </w:r>
-      <w:hyperlink r:id="rId68">
+      <w:hyperlink r:id="rId66">
         <w:r>
           <w:rPr>
             <w:lang w:val="hi_IN" w:bidi="hi_IN"/>
@@ -4770,7 +4705,7 @@
           <w:lang w:val="hi_IN" w:bidi="hi_IN"/>
         </w:rPr>
       </w:r>
-      <w:hyperlink r:id="rId69">
+      <w:hyperlink r:id="rId67">
         <w:r>
           <w:rPr>
             <w:lang w:val="hi_IN" w:bidi="hi_IN"/>
@@ -4794,7 +4729,7 @@
           <w:lang w:val="hi_IN" w:bidi="hi_IN"/>
         </w:rPr>
       </w:r>
-      <w:hyperlink r:id="rId70">
+      <w:hyperlink r:id="rId68">
         <w:r>
           <w:rPr>
             <w:lang w:val="hi_IN" w:bidi="hi_IN"/>
@@ -4818,7 +4753,7 @@
           <w:lang w:val="hi_IN" w:bidi="hi_IN"/>
         </w:rPr>
       </w:r>
-      <w:hyperlink r:id="rId71">
+      <w:hyperlink r:id="rId69">
         <w:r>
           <w:rPr>
             <w:lang w:val="hi_IN" w:bidi="hi_IN"/>
@@ -4842,7 +4777,7 @@
           <w:lang w:val="hi_IN" w:bidi="hi_IN"/>
         </w:rPr>
       </w:r>
-      <w:hyperlink r:id="rId72">
+      <w:hyperlink r:id="rId70">
         <w:r>
           <w:rPr>
             <w:lang w:val="hi_IN" w:bidi="hi_IN"/>
@@ -4866,7 +4801,7 @@
           <w:lang w:val="hi_IN" w:bidi="hi_IN"/>
         </w:rPr>
       </w:r>
-      <w:hyperlink r:id="rId73">
+      <w:hyperlink r:id="rId71">
         <w:r>
           <w:rPr>
             <w:lang w:val="hi_IN" w:bidi="hi_IN"/>
@@ -4890,7 +4825,7 @@
           <w:lang w:val="hi_IN" w:bidi="hi_IN"/>
         </w:rPr>
       </w:r>
-      <w:hyperlink r:id="rId74">
+      <w:hyperlink r:id="rId72">
         <w:r>
           <w:rPr>
             <w:lang w:val="hi_IN" w:bidi="hi_IN"/>
@@ -4914,7 +4849,7 @@
           <w:lang w:val="hi_IN" w:bidi="hi_IN"/>
         </w:rPr>
       </w:r>
-      <w:hyperlink r:id="rId75">
+      <w:hyperlink r:id="rId73">
         <w:r>
           <w:rPr>
             <w:lang w:val="hi_IN" w:bidi="hi_IN"/>
@@ -4938,7 +4873,7 @@
           <w:lang w:val="hi_IN" w:bidi="hi_IN"/>
         </w:rPr>
       </w:r>
-      <w:hyperlink r:id="rId76">
+      <w:hyperlink r:id="rId74">
         <w:r>
           <w:rPr>
             <w:lang w:val="hi_IN" w:bidi="hi_IN"/>
@@ -4962,7 +4897,7 @@
           <w:lang w:val="hi_IN" w:bidi="hi_IN"/>
         </w:rPr>
       </w:r>
-      <w:hyperlink r:id="rId77">
+      <w:hyperlink r:id="rId75">
         <w:r>
           <w:rPr>
             <w:lang w:val="hi_IN" w:bidi="hi_IN"/>
@@ -5350,7 +5285,7 @@
           <w:lang w:val="hi_IN" w:bidi="hi_IN"/>
         </w:rPr>
       </w:r>
-      <w:hyperlink r:id="rId78">
+      <w:hyperlink r:id="rId76">
         <w:r>
           <w:rPr>
             <w:lang w:val="hi_IN" w:bidi="hi_IN"/>
@@ -5374,7 +5309,7 @@
           <w:lang w:val="hi_IN" w:bidi="hi_IN"/>
         </w:rPr>
       </w:r>
-      <w:hyperlink r:id="rId79">
+      <w:hyperlink r:id="rId77">
         <w:r>
           <w:rPr>
             <w:lang w:val="hi_IN" w:bidi="hi_IN"/>
@@ -5398,7 +5333,7 @@
           <w:lang w:val="hi_IN" w:bidi="hi_IN"/>
         </w:rPr>
       </w:r>
-      <w:hyperlink r:id="rId80">
+      <w:hyperlink r:id="rId78">
         <w:r>
           <w:rPr>
             <w:lang w:val="hi_IN" w:bidi="hi_IN"/>
@@ -5422,7 +5357,7 @@
           <w:lang w:val="hi_IN" w:bidi="hi_IN"/>
         </w:rPr>
       </w:r>
-      <w:hyperlink r:id="rId81">
+      <w:hyperlink r:id="rId79">
         <w:r>
           <w:rPr>
             <w:lang w:val="hi_IN" w:bidi="hi_IN"/>
@@ -5446,7 +5381,7 @@
           <w:lang w:val="hi_IN" w:bidi="hi_IN"/>
         </w:rPr>
       </w:r>
-      <w:hyperlink r:id="rId82">
+      <w:hyperlink r:id="rId80">
         <w:r>
           <w:rPr>
             <w:lang w:val="hi_IN" w:bidi="hi_IN"/>
@@ -5470,7 +5405,7 @@
           <w:lang w:val="hi_IN" w:bidi="hi_IN"/>
         </w:rPr>
       </w:r>
-      <w:hyperlink r:id="rId83">
+      <w:hyperlink r:id="rId81">
         <w:r>
           <w:rPr>
             <w:lang w:val="hi_IN" w:bidi="hi_IN"/>
@@ -5494,7 +5429,7 @@
           <w:lang w:val="hi_IN" w:bidi="hi_IN"/>
         </w:rPr>
       </w:r>
-      <w:hyperlink r:id="rId84">
+      <w:hyperlink r:id="rId82">
         <w:r>
           <w:rPr>
             <w:lang w:val="hi_IN" w:bidi="hi_IN"/>
@@ -5518,7 +5453,7 @@
           <w:lang w:val="hi_IN" w:bidi="hi_IN"/>
         </w:rPr>
       </w:r>
-      <w:hyperlink r:id="rId85">
+      <w:hyperlink r:id="rId83">
         <w:r>
           <w:rPr>
             <w:lang w:val="hi_IN" w:bidi="hi_IN"/>
@@ -5542,7 +5477,7 @@
           <w:lang w:val="hi_IN" w:bidi="hi_IN"/>
         </w:rPr>
       </w:r>
-      <w:hyperlink r:id="rId86">
+      <w:hyperlink r:id="rId84">
         <w:r>
           <w:rPr>
             <w:lang w:val="hi_IN" w:bidi="hi_IN"/>
@@ -6049,7 +5984,7 @@
           <w:lang w:val="hi_IN" w:bidi="hi_IN"/>
         </w:rPr>
       </w:r>
-      <w:hyperlink r:id="rId87">
+      <w:hyperlink r:id="rId85">
         <w:r>
           <w:rPr>
             <w:lang w:val="hi_IN" w:bidi="hi_IN"/>
@@ -6073,7 +6008,7 @@
           <w:lang w:val="hi_IN" w:bidi="hi_IN"/>
         </w:rPr>
       </w:r>
-      <w:hyperlink r:id="rId88">
+      <w:hyperlink r:id="rId86">
         <w:r>
           <w:rPr>
             <w:lang w:val="hi_IN" w:bidi="hi_IN"/>
@@ -6097,7 +6032,7 @@
           <w:lang w:val="hi_IN" w:bidi="hi_IN"/>
         </w:rPr>
       </w:r>
-      <w:hyperlink r:id="rId89">
+      <w:hyperlink r:id="rId87">
         <w:r>
           <w:rPr>
             <w:lang w:val="hi_IN" w:bidi="hi_IN"/>
@@ -6121,7 +6056,7 @@
           <w:lang w:val="hi_IN" w:bidi="hi_IN"/>
         </w:rPr>
       </w:r>
-      <w:hyperlink r:id="rId90">
+      <w:hyperlink r:id="rId88">
         <w:r>
           <w:rPr>
             <w:lang w:val="hi_IN" w:bidi="hi_IN"/>
@@ -6145,7 +6080,7 @@
           <w:lang w:val="hi_IN" w:bidi="hi_IN"/>
         </w:rPr>
       </w:r>
-      <w:hyperlink r:id="rId91">
+      <w:hyperlink r:id="rId89">
         <w:r>
           <w:rPr>
             <w:lang w:val="hi_IN" w:bidi="hi_IN"/>
@@ -6372,7 +6307,7 @@
           <w:lang w:val="hi_IN" w:bidi="hi_IN"/>
         </w:rPr>
       </w:r>
-      <w:hyperlink r:id="rId69">
+      <w:hyperlink r:id="rId67">
         <w:r>
           <w:rPr>
             <w:lang w:val="hi_IN" w:bidi="hi_IN"/>
@@ -6396,7 +6331,7 @@
           <w:lang w:val="hi_IN" w:bidi="hi_IN"/>
         </w:rPr>
       </w:r>
-      <w:hyperlink r:id="rId92">
+      <w:hyperlink r:id="rId90">
         <w:r>
           <w:rPr>
             <w:lang w:val="hi_IN" w:bidi="hi_IN"/>
@@ -6420,7 +6355,7 @@
           <w:lang w:val="hi_IN" w:bidi="hi_IN"/>
         </w:rPr>
       </w:r>
-      <w:hyperlink r:id="rId93">
+      <w:hyperlink r:id="rId91">
         <w:r>
           <w:rPr>
             <w:lang w:val="hi_IN" w:bidi="hi_IN"/>
@@ -6444,7 +6379,7 @@
           <w:lang w:val="hi_IN" w:bidi="hi_IN"/>
         </w:rPr>
       </w:r>
-      <w:hyperlink r:id="rId94">
+      <w:hyperlink r:id="rId92">
         <w:r>
           <w:rPr>
             <w:lang w:val="hi_IN" w:bidi="hi_IN"/>
@@ -6468,7 +6403,7 @@
           <w:lang w:val="hi_IN" w:bidi="hi_IN"/>
         </w:rPr>
       </w:r>
-      <w:hyperlink r:id="rId95">
+      <w:hyperlink r:id="rId93">
         <w:r>
           <w:rPr>
             <w:lang w:val="hi_IN" w:bidi="hi_IN"/>
@@ -6492,7 +6427,7 @@
           <w:lang w:val="hi_IN" w:bidi="hi_IN"/>
         </w:rPr>
       </w:r>
-      <w:hyperlink r:id="rId96">
+      <w:hyperlink r:id="rId94">
         <w:r>
           <w:rPr>
             <w:lang w:val="hi_IN" w:bidi="hi_IN"/>
@@ -6707,7 +6642,7 @@
           <w:lang w:val="hi_IN" w:bidi="hi_IN"/>
         </w:rPr>
       </w:r>
-      <w:hyperlink r:id="rId97">
+      <w:hyperlink r:id="rId95">
         <w:r>
           <w:rPr>
             <w:lang w:val="hi_IN" w:bidi="hi_IN"/>
@@ -6731,7 +6666,7 @@
           <w:lang w:val="hi_IN" w:bidi="hi_IN"/>
         </w:rPr>
       </w:r>
-      <w:hyperlink r:id="rId98">
+      <w:hyperlink r:id="rId96">
         <w:r>
           <w:rPr>
             <w:lang w:val="hi_IN" w:bidi="hi_IN"/>
@@ -6755,7 +6690,7 @@
           <w:lang w:val="hi_IN" w:bidi="hi_IN"/>
         </w:rPr>
       </w:r>
-      <w:hyperlink r:id="rId99">
+      <w:hyperlink r:id="rId97">
         <w:r>
           <w:rPr>
             <w:lang w:val="hi_IN" w:bidi="hi_IN"/>
@@ -6779,7 +6714,7 @@
           <w:lang w:val="hi_IN" w:bidi="hi_IN"/>
         </w:rPr>
       </w:r>
-      <w:hyperlink r:id="rId100">
+      <w:hyperlink r:id="rId98">
         <w:r>
           <w:rPr>
             <w:lang w:val="hi_IN" w:bidi="hi_IN"/>
@@ -7084,7 +7019,7 @@
           <w:lang w:val="hi_IN" w:bidi="hi_IN"/>
         </w:rPr>
       </w:r>
-      <w:hyperlink r:id="rId101">
+      <w:hyperlink r:id="rId99">
         <w:r>
           <w:rPr>
             <w:lang w:val="hi_IN" w:bidi="hi_IN"/>
@@ -7108,7 +7043,7 @@
           <w:lang w:val="hi_IN" w:bidi="hi_IN"/>
         </w:rPr>
       </w:r>
-      <w:hyperlink r:id="rId102">
+      <w:hyperlink r:id="rId100">
         <w:r>
           <w:rPr>
             <w:lang w:val="hi_IN" w:bidi="hi_IN"/>
@@ -7132,7 +7067,7 @@
           <w:lang w:val="hi_IN" w:bidi="hi_IN"/>
         </w:rPr>
       </w:r>
-      <w:hyperlink r:id="rId103">
+      <w:hyperlink r:id="rId101">
         <w:r>
           <w:rPr>
             <w:lang w:val="hi_IN" w:bidi="hi_IN"/>

--- a/hin/docx/018.content.docx
+++ b/hin/docx/018.content.docx
@@ -141,13 +141,6 @@
         <w:rPr>
           <w:lang w:val="hi_IN" w:bidi="hi_IN"/>
         </w:rPr>
-      </w:r>
-      <w:r>
-        <w:rPr>
-          <w:i/>
-          <w:lang w:val="hi_IN" w:bidi="hi_IN"/>
-        </w:rPr>
-        <w:t>चमत्कार, चरवाहा, चर्मरोग, चाँदी, चिट्ठियाँ, चिताना, चिन्ह, चीता, चुना हुआ, चुम्बन, चेला, चोर, चौकस, चौखट, चौथाई देश के राजा</w:t>
       </w:r>
       <w:r>
         <w:rPr>
